--- a/Matthew Sah's Resume.docx
+++ b/Matthew Sah's Resume.docx
@@ -111,8 +111,6 @@
         </w:rPr>
         <w:t>/</w:t>
       </w:r>
-      <w:bookmarkStart w:id="0" w:name="_GoBack"/>
-      <w:bookmarkEnd w:id="0"/>
     </w:p>
     <w:p>
       <w:pPr>
@@ -1835,24 +1833,48 @@
         <w:spacing w:line="240" w:lineRule="exact"/>
         <w:rPr>
           <w:rFonts w:ascii="Arial" w:eastAsia="Arial" w:hAnsi="Arial" w:cs="Arial"/>
-          <w:b/>
-          <w:sz w:val="22"/>
-          <w:szCs w:val="22"/>
-        </w:rPr>
-      </w:pPr>
-      <w:r>
-        <w:rPr>
-          <w:rFonts w:ascii="Arial" w:eastAsia="Arial" w:hAnsi="Arial" w:cs="Arial"/>
-          <w:b/>
-          <w:sz w:val="22"/>
-          <w:szCs w:val="22"/>
-        </w:rPr>
-        <w:t xml:space="preserve">  </w:t>
-      </w:r>
-      <w:r>
-        <w:rPr>
-          <w:rFonts w:ascii="Arial" w:eastAsia="Arial" w:hAnsi="Arial" w:cs="Arial"/>
-          <w:b/>
+          <w:sz w:val="22"/>
+          <w:szCs w:val="22"/>
+        </w:rPr>
+      </w:pPr>
+      <w:bookmarkStart w:id="0" w:name="_GoBack"/>
+      <w:bookmarkEnd w:id="0"/>
+    </w:p>
+    <w:p>
+      <w:pPr>
+        <w:spacing w:line="240" w:lineRule="exact"/>
+        <w:rPr>
+          <w:rFonts w:ascii="Arial" w:eastAsia="Arial" w:hAnsi="Arial" w:cs="Arial"/>
+          <w:b/>
+          <w:color w:val="FF0000"/>
+          <w:sz w:val="22"/>
+          <w:szCs w:val="22"/>
+        </w:rPr>
+      </w:pPr>
+      <w:r>
+        <w:rPr>
+          <w:rFonts w:ascii="Arial" w:eastAsia="Arial" w:hAnsi="Arial" w:cs="Arial"/>
+          <w:b/>
+          <w:sz w:val="22"/>
+          <w:szCs w:val="22"/>
+        </w:rPr>
+        <w:t xml:space="preserve"> </w:t>
+      </w:r>
+      <w:r>
+        <w:rPr>
+          <w:rFonts w:ascii="Arial" w:eastAsia="Arial" w:hAnsi="Arial" w:cs="Arial"/>
+          <w:b/>
+          <w:color w:val="FF0000"/>
+          <w:sz w:val="22"/>
+          <w:szCs w:val="22"/>
+        </w:rPr>
+        <w:t xml:space="preserve"> </w:t>
+      </w:r>
+      <w:r>
+        <w:rPr>
+          <w:rFonts w:ascii="Arial" w:eastAsia="Arial" w:hAnsi="Arial" w:cs="Arial"/>
+          <w:b/>
+          <w:color w:val="FF0000"/>
           <w:sz w:val="22"/>
           <w:szCs w:val="22"/>
         </w:rPr>
@@ -1862,6 +1884,7 @@
         <w:rPr>
           <w:rFonts w:ascii="Arial" w:eastAsia="Arial" w:hAnsi="Arial" w:cs="Arial"/>
           <w:b/>
+          <w:color w:val="FF0000"/>
           <w:sz w:val="22"/>
           <w:szCs w:val="22"/>
         </w:rPr>
@@ -1871,6 +1894,7 @@
         <w:rPr>
           <w:rFonts w:ascii="Arial" w:eastAsia="Arial" w:hAnsi="Arial" w:cs="Arial"/>
           <w:b/>
+          <w:color w:val="FF0000"/>
           <w:sz w:val="22"/>
           <w:szCs w:val="22"/>
         </w:rPr>
@@ -1880,6 +1904,7 @@
         <w:rPr>
           <w:rFonts w:ascii="Arial" w:eastAsia="Arial" w:hAnsi="Arial" w:cs="Arial"/>
           <w:b/>
+          <w:color w:val="FF0000"/>
           <w:sz w:val="22"/>
           <w:szCs w:val="22"/>
         </w:rPr>
@@ -1889,6 +1914,7 @@
         <w:rPr>
           <w:rFonts w:ascii="Arial" w:eastAsia="Arial" w:hAnsi="Arial" w:cs="Arial"/>
           <w:b/>
+          <w:color w:val="FF0000"/>
           <w:sz w:val="22"/>
           <w:szCs w:val="22"/>
         </w:rPr>
@@ -1898,6 +1924,7 @@
         <w:rPr>
           <w:rFonts w:ascii="Arial" w:eastAsia="Arial" w:hAnsi="Arial" w:cs="Arial"/>
           <w:b/>
+          <w:color w:val="FF0000"/>
           <w:sz w:val="22"/>
           <w:szCs w:val="22"/>
         </w:rPr>
@@ -1907,6 +1934,7 @@
         <w:rPr>
           <w:rFonts w:ascii="Arial" w:eastAsia="Arial" w:hAnsi="Arial" w:cs="Arial"/>
           <w:b/>
+          <w:color w:val="FF0000"/>
           <w:sz w:val="22"/>
           <w:szCs w:val="22"/>
         </w:rPr>
@@ -1916,6 +1944,7 @@
         <w:rPr>
           <w:rFonts w:ascii="Arial" w:eastAsia="Arial" w:hAnsi="Arial" w:cs="Arial"/>
           <w:b/>
+          <w:color w:val="FF0000"/>
           <w:sz w:val="22"/>
           <w:szCs w:val="22"/>
         </w:rPr>
@@ -1925,6 +1954,7 @@
         <w:rPr>
           <w:rFonts w:ascii="Arial" w:eastAsia="Arial" w:hAnsi="Arial" w:cs="Arial"/>
           <w:b/>
+          <w:color w:val="FF0000"/>
           <w:sz w:val="22"/>
           <w:szCs w:val="22"/>
         </w:rPr>
@@ -1941,13 +1971,15 @@
         <w:spacing w:line="240" w:lineRule="exact"/>
         <w:rPr>
           <w:rFonts w:ascii="Arial" w:eastAsia="Arial" w:hAnsi="Arial" w:cs="Arial"/>
-          <w:sz w:val="22"/>
-          <w:szCs w:val="22"/>
-        </w:rPr>
-      </w:pPr>
-      <w:r>
-        <w:rPr>
-          <w:rFonts w:ascii="Arial" w:eastAsia="Arial" w:hAnsi="Arial" w:cs="Arial"/>
+          <w:color w:val="FF0000"/>
+          <w:sz w:val="22"/>
+          <w:szCs w:val="22"/>
+        </w:rPr>
+      </w:pPr>
+      <w:r>
+        <w:rPr>
+          <w:rFonts w:ascii="Arial" w:eastAsia="Arial" w:hAnsi="Arial" w:cs="Arial"/>
+          <w:color w:val="FF0000"/>
           <w:sz w:val="22"/>
           <w:szCs w:val="22"/>
         </w:rPr>
@@ -1964,13 +1996,15 @@
         <w:spacing w:line="240" w:lineRule="exact"/>
         <w:rPr>
           <w:rFonts w:ascii="Arial" w:eastAsia="Arial" w:hAnsi="Arial" w:cs="Arial"/>
-          <w:sz w:val="22"/>
-          <w:szCs w:val="22"/>
-        </w:rPr>
-      </w:pPr>
-      <w:r>
-        <w:rPr>
-          <w:rFonts w:ascii="Arial" w:eastAsia="Arial" w:hAnsi="Arial" w:cs="Arial"/>
+          <w:color w:val="FF0000"/>
+          <w:sz w:val="22"/>
+          <w:szCs w:val="22"/>
+        </w:rPr>
+      </w:pPr>
+      <w:r>
+        <w:rPr>
+          <w:rFonts w:ascii="Arial" w:eastAsia="Arial" w:hAnsi="Arial" w:cs="Arial"/>
+          <w:color w:val="FF0000"/>
           <w:sz w:val="22"/>
           <w:szCs w:val="22"/>
         </w:rPr>

--- a/Matthew Sah's Resume.docx
+++ b/Matthew Sah's Resume.docx
@@ -670,7 +670,24 @@
           <w:sz w:val="22"/>
           <w:szCs w:val="22"/>
         </w:rPr>
-        <w:t xml:space="preserve">Developed software for </w:t>
+        <w:t xml:space="preserve">Developed </w:t>
+      </w:r>
+      <w:r>
+        <w:rPr>
+          <w:rFonts w:ascii="Arial" w:eastAsia="Microsoft JhengHei" w:hAnsi="Arial" w:cs="Arial"/>
+          <w:sz w:val="22"/>
+          <w:szCs w:val="22"/>
+          <w:lang w:eastAsia="zh-TW"/>
+        </w:rPr>
+        <w:t xml:space="preserve">web application </w:t>
+      </w:r>
+      <w:r>
+        <w:rPr>
+          <w:rFonts w:ascii="Arial" w:eastAsia="Arial" w:hAnsi="Arial" w:cs="Arial"/>
+          <w:sz w:val="22"/>
+          <w:szCs w:val="22"/>
+        </w:rPr>
+        <w:t xml:space="preserve">for </w:t>
       </w:r>
       <w:r>
         <w:rPr>
@@ -722,6 +739,8 @@
         </w:rPr>
         <w:t>.</w:t>
       </w:r>
+      <w:bookmarkStart w:id="0" w:name="_GoBack"/>
+      <w:bookmarkEnd w:id="0"/>
     </w:p>
     <w:p>
       <w:pPr>
@@ -1837,8 +1856,6 @@
           <w:szCs w:val="22"/>
         </w:rPr>
       </w:pPr>
-      <w:bookmarkStart w:id="0" w:name="_GoBack"/>
-      <w:bookmarkEnd w:id="0"/>
     </w:p>
     <w:p>
       <w:pPr>
@@ -2291,6 +2308,7 @@
           <w:sz w:val="22"/>
           <w:szCs w:val="22"/>
         </w:rPr>
+        <w:lastRenderedPageBreak/>
         <w:br w:type="page"/>
       </w:r>
     </w:p>

--- a/Matthew Sah's Resume.docx
+++ b/Matthew Sah's Resume.docx
@@ -15,10 +15,253 @@
       </w:pPr>
       <w:r>
         <w:rPr>
+          <w:rFonts w:ascii="Arial" w:eastAsia="Arial" w:hAnsi="Arial" w:cs="Arial"/>
+          <w:b/>
+          <w:w w:val="99"/>
+          <w:sz w:val="32"/>
+          <w:szCs w:val="32"/>
+        </w:rPr>
+        <w:t xml:space="preserve">Matthew </w:t>
+      </w:r>
+      <w:proofErr w:type="spellStart"/>
+      <w:r>
+        <w:rPr>
+          <w:rFonts w:ascii="Arial" w:eastAsia="Arial" w:hAnsi="Arial" w:cs="Arial"/>
+          <w:b/>
+          <w:w w:val="99"/>
+          <w:sz w:val="32"/>
+          <w:szCs w:val="32"/>
+        </w:rPr>
+        <w:t>Sah</w:t>
+      </w:r>
+      <w:proofErr w:type="spellEnd"/>
+      <w:r>
+        <w:rPr>
+          <w:rFonts w:ascii="Arial" w:eastAsia="Arial" w:hAnsi="Arial" w:cs="Arial"/>
+          <w:b/>
+          <w:sz w:val="32"/>
+          <w:szCs w:val="32"/>
+        </w:rPr>
+        <w:t xml:space="preserve"> </w:t>
+      </w:r>
+    </w:p>
+    <w:p>
+      <w:pPr>
+        <w:spacing w:before="23" w:line="220" w:lineRule="exact"/>
+        <w:ind w:left="2053" w:right="1880"/>
+        <w:jc w:val="center"/>
+        <w:rPr>
+          <w:rFonts w:ascii="Arial" w:eastAsia="Arial" w:hAnsi="Arial" w:cs="Arial"/>
+          <w:w w:val="99"/>
+        </w:rPr>
+      </w:pPr>
+      <w:r>
+        <w:rPr>
+          <w:rFonts w:ascii="Arial" w:eastAsia="Arial" w:hAnsi="Arial" w:cs="Arial"/>
+          <w:w w:val="99"/>
+        </w:rPr>
+        <w:t>+1(716)275-4743</w:t>
+      </w:r>
+      <w:r>
+        <w:rPr>
+          <w:rFonts w:ascii="Arial" w:eastAsia="Arial" w:hAnsi="Arial" w:cs="Arial"/>
+          <w:w w:val="99"/>
+        </w:rPr>
+        <w:t xml:space="preserve"> </w:t>
+      </w:r>
+      <w:r>
+        <w:rPr>
+          <w:rFonts w:ascii="Verdana" w:eastAsia="Verdana" w:hAnsi="Verdana" w:cs="Verdana"/>
+          <w:w w:val="99"/>
+        </w:rPr>
+        <w:t>•</w:t>
+      </w:r>
+      <w:r>
+        <w:rPr>
+          <w:rFonts w:ascii="Verdana" w:eastAsia="Verdana" w:hAnsi="Verdana" w:cs="Verdana"/>
+          <w:w w:val="99"/>
+        </w:rPr>
+        <w:t xml:space="preserve"> </w:t>
+      </w:r>
+      <w:hyperlink r:id="rId6" w:history="1">
+        <w:r>
+          <w:rPr>
+            <w:rStyle w:val="Hyperlink"/>
+            <w:rFonts w:ascii="Verdana" w:eastAsia="Verdana" w:hAnsi="Verdana" w:cs="Verdana"/>
+            <w:w w:val="99"/>
+          </w:rPr>
+          <w:t>msah@buffalo.edu</w:t>
+        </w:r>
+      </w:hyperlink>
+      <w:r>
+        <w:rPr>
+          <w:rFonts w:ascii="Verdana" w:eastAsia="Verdana" w:hAnsi="Verdana" w:cs="Verdana"/>
+          <w:w w:val="99"/>
+        </w:rPr>
+        <w:t xml:space="preserve"> </w:t>
+      </w:r>
+      <w:r>
+        <w:rPr>
+          <w:rFonts w:ascii="Verdana" w:eastAsia="Verdana" w:hAnsi="Verdana" w:cs="Verdana"/>
+          <w:w w:val="99"/>
+        </w:rPr>
+        <w:t>•</w:t>
+      </w:r>
+      <w:r>
+        <w:rPr>
+          <w:rFonts w:ascii="Verdana" w:eastAsia="Verdana" w:hAnsi="Verdana" w:cs="Verdana"/>
+          <w:w w:val="99"/>
+        </w:rPr>
+        <w:t xml:space="preserve"> </w:t>
+      </w:r>
+      <w:r>
+        <w:rPr>
+          <w:rFonts w:ascii="Arial" w:eastAsia="Arial" w:hAnsi="Arial" w:cs="Arial"/>
+          <w:w w:val="99"/>
+        </w:rPr>
+        <w:t>linkedin.com/in/</w:t>
+      </w:r>
+      <w:proofErr w:type="spellStart"/>
+      <w:r>
+        <w:rPr>
+          <w:rFonts w:ascii="Arial" w:eastAsia="Arial" w:hAnsi="Arial" w:cs="Arial"/>
+          <w:w w:val="99"/>
+        </w:rPr>
+        <w:t>matthew-sah</w:t>
+      </w:r>
+      <w:proofErr w:type="spellEnd"/>
+      <w:r>
+        <w:rPr>
+          <w:rFonts w:ascii="Arial" w:eastAsia="Arial" w:hAnsi="Arial" w:cs="Arial"/>
+          <w:w w:val="99"/>
+        </w:rPr>
+        <w:t>/</w:t>
+      </w:r>
+    </w:p>
+    <w:p>
+      <w:pPr>
+        <w:spacing w:before="23" w:line="220" w:lineRule="exact"/>
+        <w:ind w:left="2053" w:right="1880"/>
+        <w:jc w:val="center"/>
+        <w:rPr>
+          <w:rFonts w:ascii="Arial" w:eastAsia="Arial" w:hAnsi="Arial" w:cs="Arial"/>
+          <w:w w:val="99"/>
+          <w:sz w:val="16"/>
+          <w:szCs w:val="16"/>
+        </w:rPr>
+      </w:pPr>
+    </w:p>
+    <w:p>
+      <w:pPr>
+        <w:pStyle w:val="Subtitle"/>
+      </w:pPr>
+      <w:r>
+        <w:rPr>
+          <w:rFonts w:ascii="Arial" w:eastAsia="Arial" w:hAnsi="Arial" w:cs="Arial"/>
+          <w:b/>
+          <w:color w:val="auto"/>
+          <w:sz w:val="16"/>
+          <w:szCs w:val="16"/>
+        </w:rPr>
+        <w:t xml:space="preserve">A Master of Engineering Science in Data Science with 1.5 years of experience in a high demand startup. </w:t>
+      </w:r>
+      <w:r>
+        <w:rPr>
+          <w:rFonts w:ascii="Arial" w:eastAsia="Arial" w:hAnsi="Arial" w:cs="Arial"/>
+          <w:b/>
+          <w:color w:val="auto"/>
+          <w:sz w:val="16"/>
+          <w:szCs w:val="16"/>
+        </w:rPr>
+        <w:t>E</w:t>
+      </w:r>
+      <w:r>
+        <w:rPr>
+          <w:rFonts w:ascii="Arial" w:eastAsia="Arial" w:hAnsi="Arial" w:cs="Arial"/>
+          <w:b/>
+          <w:color w:val="auto"/>
+          <w:sz w:val="16"/>
+          <w:szCs w:val="16"/>
+        </w:rPr>
+        <w:t xml:space="preserve">xpertise in Object-Oriented software development using Java and Spring Framework. Proficient at backend development, data science, troubleshooting and debugging. </w:t>
+      </w:r>
+      <w:r>
+        <w:rPr>
+          <w:rFonts w:ascii="Arial" w:eastAsia="Arial" w:hAnsi="Arial" w:cs="Arial"/>
+          <w:b/>
+          <w:color w:val="auto"/>
+          <w:sz w:val="16"/>
+          <w:szCs w:val="16"/>
+        </w:rPr>
+        <w:t>Enjoys new technology and will automate any repetitive work</w:t>
+      </w:r>
+      <w:r>
+        <w:rPr>
+          <w:rFonts w:ascii="Arial" w:eastAsia="Arial" w:hAnsi="Arial" w:cs="Arial"/>
+          <w:b/>
+          <w:color w:val="auto"/>
+          <w:sz w:val="16"/>
+          <w:szCs w:val="16"/>
+        </w:rPr>
+        <w:t xml:space="preserve">. Looking for Software Engineering or Data Scientist </w:t>
+      </w:r>
+      <w:r>
+        <w:rPr>
+          <w:rFonts w:ascii="Arial" w:eastAsia="Arial" w:hAnsi="Arial" w:cs="Arial"/>
+          <w:b/>
+          <w:color w:val="auto"/>
+          <w:sz w:val="16"/>
+          <w:szCs w:val="16"/>
+        </w:rPr>
+        <w:t xml:space="preserve">related </w:t>
+      </w:r>
+      <w:r>
+        <w:rPr>
+          <w:rFonts w:ascii="Arial" w:eastAsia="Arial" w:hAnsi="Arial" w:cs="Arial"/>
+          <w:b/>
+          <w:color w:val="auto"/>
+          <w:sz w:val="16"/>
+          <w:szCs w:val="16"/>
+        </w:rPr>
+        <w:t xml:space="preserve">positions. </w:t>
+      </w:r>
+      <w:r>
+        <w:rPr>
+          <w:rFonts w:ascii="Arial" w:eastAsia="Arial" w:hAnsi="Arial" w:cs="Arial"/>
+          <w:b/>
+          <w:color w:val="auto"/>
+          <w:sz w:val="16"/>
+          <w:szCs w:val="16"/>
+        </w:rPr>
+        <w:tab/>
+        <w:t xml:space="preserve">      </w:t>
+      </w:r>
+      <w:r>
+        <w:rPr>
+          <w:rFonts w:ascii="Arial" w:eastAsia="Arial" w:hAnsi="Arial" w:cs="Arial"/>
+          <w:b/>
+          <w:color w:val="auto"/>
+          <w:sz w:val="16"/>
+          <w:szCs w:val="16"/>
+        </w:rPr>
+        <w:t>(No sponsorships required.)</w:t>
+      </w:r>
+    </w:p>
+    <w:p>
+      <w:pPr>
+        <w:rPr>
+          <w:rFonts w:ascii="Arial" w:eastAsia="Arial" w:hAnsi="Arial" w:cs="Arial"/>
+          <w:b/>
+          <w:sz w:val="24"/>
+          <w:szCs w:val="24"/>
+        </w:rPr>
+      </w:pPr>
+      <w:r>
+        <w:rPr>
           <w:rFonts w:eastAsia="Times New Roman"/>
         </w:rPr>
         <w:pict>
-          <v:group id="_x0000_s1026" style="position:absolute;left:0;text-align:left;margin-left:52.55pt;margin-top:79.9pt;width:506.9pt;height:0;z-index:-251658240;mso-position-horizontal-relative:page;mso-position-vertical-relative:page" coordorigin="1051,1598" coordsize="10138,0">
+          <v:group id="_x0000_s1026" style="position:absolute;margin-left:52.55pt;margin-top:130.15pt;width:506.9pt;height:0;z-index:-251658240;mso-position-horizontal-relative:page;mso-position-vertical-relative:page" coordorigin="1051,1598" coordsize="10138,0">
             <v:shape id="_x0000_s1027" style="position:absolute;left:1051;top:1598;width:10138;height:0" coordorigin="1051,1598" coordsize="10138,0" path="m1051,1598r10138,e" filled="f" strokeweight="1.54pt">
               <v:path arrowok="t"/>
             </v:shape>
@@ -26,130 +269,428 @@
           </v:group>
         </w:pict>
       </w:r>
-      <w:r>
-        <w:rPr>
-          <w:rFonts w:ascii="Arial" w:eastAsia="Arial" w:hAnsi="Arial" w:cs="Arial"/>
-          <w:b/>
-          <w:w w:val="99"/>
-          <w:sz w:val="32"/>
-          <w:szCs w:val="32"/>
-        </w:rPr>
-        <w:t xml:space="preserve">Matthew </w:t>
-      </w:r>
-      <w:proofErr w:type="spellStart"/>
-      <w:r>
-        <w:rPr>
-          <w:rFonts w:ascii="Arial" w:eastAsia="Arial" w:hAnsi="Arial" w:cs="Arial"/>
-          <w:b/>
-          <w:w w:val="99"/>
-          <w:sz w:val="32"/>
-          <w:szCs w:val="32"/>
-        </w:rPr>
-        <w:t>Sah</w:t>
-      </w:r>
-      <w:proofErr w:type="spellEnd"/>
-      <w:r>
-        <w:rPr>
-          <w:rFonts w:ascii="Arial" w:eastAsia="Arial" w:hAnsi="Arial" w:cs="Arial"/>
-          <w:b/>
-          <w:sz w:val="32"/>
-          <w:szCs w:val="32"/>
-        </w:rPr>
-        <w:t xml:space="preserve"> </w:t>
-      </w:r>
-    </w:p>
-    <w:p>
-      <w:pPr>
-        <w:spacing w:before="23" w:line="220" w:lineRule="exact"/>
-        <w:ind w:left="2053" w:right="1880"/>
-        <w:jc w:val="center"/>
-        <w:rPr>
-          <w:rFonts w:ascii="Arial" w:eastAsia="Arial" w:hAnsi="Arial" w:cs="Arial"/>
-        </w:rPr>
-      </w:pPr>
-      <w:r>
-        <w:rPr>
-          <w:rFonts w:ascii="Arial" w:eastAsia="Arial" w:hAnsi="Arial" w:cs="Arial"/>
-          <w:w w:val="99"/>
-        </w:rPr>
-        <w:t>+1(716)275-4743</w:t>
-      </w:r>
-      <w:r>
-        <w:rPr>
-          <w:rFonts w:ascii="Verdana" w:eastAsia="Verdana" w:hAnsi="Verdana" w:cs="Verdana"/>
-          <w:w w:val="99"/>
-        </w:rPr>
-        <w:t>•</w:t>
-      </w:r>
-      <w:r>
-        <w:rPr>
-          <w:rFonts w:ascii="Verdana" w:eastAsia="Verdana" w:hAnsi="Verdana" w:cs="Verdana"/>
-          <w:w w:val="99"/>
-        </w:rPr>
-        <w:t>msah@buffalo.edu•</w:t>
-      </w:r>
-      <w:r>
-        <w:rPr>
-          <w:rFonts w:ascii="Arial" w:eastAsia="Arial" w:hAnsi="Arial" w:cs="Arial"/>
-          <w:w w:val="99"/>
-        </w:rPr>
-        <w:t>linkedin.com/in/</w:t>
-      </w:r>
-      <w:proofErr w:type="spellStart"/>
-      <w:r>
-        <w:rPr>
-          <w:rFonts w:ascii="Arial" w:eastAsia="Arial" w:hAnsi="Arial" w:cs="Arial"/>
-          <w:w w:val="99"/>
-        </w:rPr>
-        <w:t>matthew-sah</w:t>
-      </w:r>
-      <w:proofErr w:type="spellEnd"/>
-      <w:r>
-        <w:rPr>
-          <w:rFonts w:ascii="Arial" w:eastAsia="Arial" w:hAnsi="Arial" w:cs="Arial"/>
-          <w:w w:val="99"/>
-        </w:rPr>
-        <w:t>/</w:t>
-      </w:r>
-    </w:p>
-    <w:p>
-      <w:pPr>
-        <w:spacing w:before="7" w:line="200" w:lineRule="exact"/>
-      </w:pPr>
-      <w:r>
-        <w:rPr>
-          <w:rFonts w:hint="eastAsia"/>
-          <w:lang w:eastAsia="zh-TW"/>
-        </w:rPr>
-        <w:t xml:space="preserve"> </w:t>
-      </w:r>
-    </w:p>
-    <w:p>
-      <w:pPr>
-        <w:rPr>
-          <w:rFonts w:ascii="Arial" w:eastAsia="Arial" w:hAnsi="Arial" w:cs="Arial"/>
-          <w:b/>
+    </w:p>
+    <w:p>
+      <w:pPr>
+        <w:rPr>
+          <w:rFonts w:ascii="Arial" w:eastAsia="Arial" w:hAnsi="Arial" w:cs="Arial"/>
           <w:sz w:val="24"/>
           <w:szCs w:val="24"/>
         </w:rPr>
       </w:pPr>
-    </w:p>
-    <w:p>
-      <w:pPr>
-        <w:rPr>
-          <w:rFonts w:ascii="Arial" w:eastAsia="Arial" w:hAnsi="Arial" w:cs="Arial"/>
+      <w:r>
+        <w:rPr>
+          <w:rFonts w:ascii="Arial" w:eastAsia="Arial" w:hAnsi="Arial" w:cs="Arial"/>
+          <w:b/>
           <w:sz w:val="24"/>
           <w:szCs w:val="24"/>
         </w:rPr>
-      </w:pPr>
-      <w:r>
-        <w:rPr>
-          <w:rFonts w:ascii="Arial" w:eastAsia="Arial" w:hAnsi="Arial" w:cs="Arial"/>
-          <w:b/>
+        <w:t>EDUCATION</w:t>
+      </w:r>
+    </w:p>
+    <w:p>
+      <w:pPr>
+        <w:spacing w:line="240" w:lineRule="exact"/>
+        <w:ind w:left="220"/>
+        <w:rPr>
+          <w:rFonts w:ascii="Arial" w:eastAsia="Arial" w:hAnsi="Arial" w:cs="Arial"/>
+          <w:sz w:val="22"/>
+          <w:szCs w:val="22"/>
+        </w:rPr>
+      </w:pPr>
+      <w:r>
+        <w:rPr>
+          <w:rFonts w:ascii="Arial" w:eastAsia="Arial" w:hAnsi="Arial" w:cs="Arial"/>
+          <w:b/>
+          <w:sz w:val="22"/>
+          <w:szCs w:val="22"/>
+        </w:rPr>
+        <w:t>University at Buffalo, The State University of New York</w:t>
+      </w:r>
+      <w:r>
+        <w:rPr>
+          <w:rFonts w:ascii="Arial" w:eastAsia="Arial" w:hAnsi="Arial" w:cs="Arial"/>
+          <w:b/>
+          <w:sz w:val="22"/>
+          <w:szCs w:val="22"/>
+        </w:rPr>
+        <w:t xml:space="preserve"> </w:t>
+      </w:r>
+      <w:r>
+        <w:rPr>
+          <w:rFonts w:ascii="Arial" w:eastAsia="Arial" w:hAnsi="Arial" w:cs="Arial"/>
+          <w:b/>
+          <w:sz w:val="22"/>
+          <w:szCs w:val="22"/>
+        </w:rPr>
+        <w:tab/>
+        <w:t xml:space="preserve">    </w:t>
+      </w:r>
+      <w:r>
+        <w:rPr>
+          <w:rFonts w:ascii="Arial" w:eastAsia="Arial" w:hAnsi="Arial" w:cs="Arial"/>
+          <w:b/>
+          <w:sz w:val="22"/>
+          <w:szCs w:val="22"/>
+        </w:rPr>
+        <w:t xml:space="preserve">                 </w:t>
+      </w:r>
+      <w:r>
+        <w:rPr>
+          <w:rFonts w:ascii="Arial" w:eastAsia="Arial" w:hAnsi="Arial" w:cs="Arial"/>
+          <w:sz w:val="22"/>
+          <w:szCs w:val="22"/>
+        </w:rPr>
+        <w:t>Aug 2019-</w:t>
+      </w:r>
+      <w:r>
+        <w:rPr>
+          <w:rFonts w:ascii="Arial" w:eastAsia="Arial" w:hAnsi="Arial" w:cs="Arial"/>
+          <w:sz w:val="22"/>
+          <w:szCs w:val="22"/>
+        </w:rPr>
+        <w:t>Aug 2020</w:t>
+      </w:r>
+      <w:r>
+        <w:rPr>
+          <w:rFonts w:ascii="Arial" w:eastAsia="Arial" w:hAnsi="Arial" w:cs="Arial"/>
+          <w:b/>
+          <w:sz w:val="22"/>
+          <w:szCs w:val="22"/>
+        </w:rPr>
+        <w:t xml:space="preserve"> </w:t>
+      </w:r>
+      <w:r>
+        <w:rPr>
+          <w:rFonts w:ascii="Arial" w:eastAsia="Arial" w:hAnsi="Arial" w:cs="Arial"/>
+          <w:sz w:val="22"/>
+          <w:szCs w:val="22"/>
+        </w:rPr>
+        <w:t>Expected</w:t>
+      </w:r>
+    </w:p>
+    <w:p>
+      <w:pPr>
+        <w:spacing w:before="1"/>
+        <w:ind w:left="220"/>
+        <w:rPr>
+          <w:rFonts w:ascii="Arial" w:eastAsia="Arial" w:hAnsi="Arial" w:cs="Arial"/>
+          <w:sz w:val="22"/>
+          <w:szCs w:val="22"/>
+        </w:rPr>
+      </w:pPr>
+      <w:r>
+        <w:rPr>
+          <w:rFonts w:ascii="Arial" w:eastAsia="Arial" w:hAnsi="Arial" w:cs="Arial"/>
+          <w:sz w:val="22"/>
+          <w:szCs w:val="22"/>
+        </w:rPr>
+        <w:t xml:space="preserve">Master in </w:t>
+      </w:r>
+      <w:r>
+        <w:rPr>
+          <w:rFonts w:ascii="Arial" w:eastAsia="Arial" w:hAnsi="Arial" w:cs="Arial"/>
+          <w:b/>
+          <w:sz w:val="22"/>
+          <w:szCs w:val="22"/>
+        </w:rPr>
+        <w:t xml:space="preserve">Engineering Science </w:t>
+      </w:r>
+      <w:r>
+        <w:rPr>
+          <w:rFonts w:asciiTheme="minorEastAsia" w:eastAsiaTheme="minorEastAsia" w:hAnsiTheme="minorEastAsia" w:cs="Arial" w:hint="eastAsia"/>
+          <w:b/>
+          <w:sz w:val="22"/>
+          <w:szCs w:val="22"/>
+          <w:lang w:eastAsia="zh-TW"/>
+        </w:rPr>
+        <w:t>(</w:t>
+      </w:r>
+      <w:r>
+        <w:rPr>
+          <w:rFonts w:ascii="Arial" w:eastAsia="Arial" w:hAnsi="Arial" w:cs="Arial"/>
+          <w:b/>
+          <w:sz w:val="22"/>
+          <w:szCs w:val="22"/>
+        </w:rPr>
+        <w:t>Focus on Data Science</w:t>
+      </w:r>
+      <w:r>
+        <w:rPr>
+          <w:rFonts w:asciiTheme="minorEastAsia" w:eastAsiaTheme="minorEastAsia" w:hAnsiTheme="minorEastAsia" w:cs="Arial" w:hint="eastAsia"/>
+          <w:b/>
+          <w:sz w:val="22"/>
+          <w:szCs w:val="22"/>
+          <w:lang w:eastAsia="zh-TW"/>
+        </w:rPr>
+        <w:t>)</w:t>
+      </w:r>
+    </w:p>
+    <w:p>
+      <w:pPr>
+        <w:spacing w:before="1"/>
+        <w:ind w:left="220"/>
+        <w:rPr>
+          <w:rFonts w:ascii="Arial" w:eastAsia="Arial" w:hAnsi="Arial" w:cs="Arial"/>
+          <w:sz w:val="22"/>
+          <w:szCs w:val="22"/>
+        </w:rPr>
+      </w:pPr>
+    </w:p>
+    <w:p>
+      <w:pPr>
+        <w:spacing w:line="240" w:lineRule="exact"/>
+        <w:ind w:left="220"/>
+        <w:rPr>
+          <w:rFonts w:ascii="Arial" w:eastAsia="Arial" w:hAnsi="Arial" w:cs="Arial"/>
+          <w:sz w:val="22"/>
+          <w:szCs w:val="22"/>
+        </w:rPr>
+      </w:pPr>
+      <w:r>
+        <w:rPr>
+          <w:rFonts w:ascii="Arial" w:eastAsia="Arial" w:hAnsi="Arial" w:cs="Arial"/>
+          <w:b/>
+          <w:sz w:val="22"/>
+          <w:szCs w:val="22"/>
+        </w:rPr>
+        <w:t xml:space="preserve">Fu Jen </w:t>
+      </w:r>
+      <w:r>
+        <w:rPr>
+          <w:rFonts w:ascii="Arial" w:eastAsia="Arial" w:hAnsi="Arial" w:cs="Arial"/>
+          <w:b/>
+          <w:sz w:val="22"/>
+          <w:szCs w:val="22"/>
+        </w:rPr>
+        <w:t xml:space="preserve">Catholic </w:t>
+      </w:r>
+      <w:r>
+        <w:rPr>
+          <w:rFonts w:ascii="Arial" w:eastAsia="Arial" w:hAnsi="Arial" w:cs="Arial"/>
+          <w:b/>
+          <w:sz w:val="22"/>
+          <w:szCs w:val="22"/>
+        </w:rPr>
+        <w:t xml:space="preserve">University, </w:t>
+      </w:r>
+      <w:r>
+        <w:rPr>
+          <w:rFonts w:ascii="Arial" w:eastAsia="Arial" w:hAnsi="Arial" w:cs="Arial"/>
+          <w:b/>
+          <w:sz w:val="22"/>
+          <w:szCs w:val="22"/>
+        </w:rPr>
+        <w:t xml:space="preserve">New </w:t>
+      </w:r>
+      <w:r>
+        <w:rPr>
+          <w:rFonts w:ascii="Arial" w:eastAsia="Arial" w:hAnsi="Arial" w:cs="Arial"/>
+          <w:b/>
+          <w:sz w:val="22"/>
+          <w:szCs w:val="22"/>
+        </w:rPr>
+        <w:t>Taipei</w:t>
+      </w:r>
+      <w:r>
+        <w:rPr>
+          <w:rFonts w:ascii="Arial" w:eastAsia="Arial" w:hAnsi="Arial" w:cs="Arial"/>
+          <w:b/>
+          <w:sz w:val="22"/>
+          <w:szCs w:val="22"/>
+        </w:rPr>
+        <w:t xml:space="preserve"> City</w:t>
+      </w:r>
+      <w:r>
+        <w:rPr>
+          <w:rFonts w:ascii="Arial" w:eastAsia="Arial" w:hAnsi="Arial" w:cs="Arial"/>
+          <w:b/>
+          <w:sz w:val="22"/>
+          <w:szCs w:val="22"/>
+        </w:rPr>
+        <w:t>, Taiwan.</w:t>
+      </w:r>
+      <w:r>
+        <w:rPr>
+          <w:rFonts w:ascii="Arial" w:eastAsia="Arial" w:hAnsi="Arial" w:cs="Arial"/>
+          <w:b/>
+          <w:sz w:val="22"/>
+          <w:szCs w:val="22"/>
+        </w:rPr>
+        <w:t xml:space="preserve"> </w:t>
+      </w:r>
+      <w:r>
+        <w:rPr>
+          <w:rFonts w:ascii="Arial" w:eastAsia="Arial" w:hAnsi="Arial" w:cs="Arial"/>
+          <w:b/>
+          <w:sz w:val="22"/>
+          <w:szCs w:val="22"/>
+        </w:rPr>
+        <w:tab/>
+      </w:r>
+      <w:r>
+        <w:rPr>
+          <w:rFonts w:ascii="Arial" w:eastAsia="Arial" w:hAnsi="Arial" w:cs="Arial"/>
+          <w:b/>
+          <w:sz w:val="22"/>
+          <w:szCs w:val="22"/>
+        </w:rPr>
+        <w:tab/>
+      </w:r>
+      <w:r>
+        <w:rPr>
+          <w:rFonts w:ascii="Arial" w:eastAsia="Arial" w:hAnsi="Arial" w:cs="Arial"/>
+          <w:b/>
+          <w:sz w:val="22"/>
+          <w:szCs w:val="22"/>
+        </w:rPr>
+        <w:tab/>
+      </w:r>
+      <w:r>
+        <w:rPr>
+          <w:rFonts w:ascii="Arial" w:eastAsia="Arial" w:hAnsi="Arial" w:cs="Arial"/>
+          <w:b/>
+          <w:sz w:val="22"/>
+          <w:szCs w:val="22"/>
+        </w:rPr>
+        <w:tab/>
+        <w:t xml:space="preserve">  </w:t>
+      </w:r>
+      <w:r>
+        <w:rPr>
+          <w:rFonts w:ascii="Arial" w:eastAsia="Arial" w:hAnsi="Arial" w:cs="Arial"/>
+          <w:b/>
+          <w:sz w:val="22"/>
+          <w:szCs w:val="22"/>
+        </w:rPr>
+        <w:t xml:space="preserve">  </w:t>
+      </w:r>
+      <w:r>
+        <w:rPr>
+          <w:rFonts w:ascii="Arial" w:eastAsia="Arial" w:hAnsi="Arial" w:cs="Arial"/>
+          <w:b/>
+          <w:sz w:val="22"/>
+          <w:szCs w:val="22"/>
+        </w:rPr>
+        <w:tab/>
+      </w:r>
+      <w:r>
+        <w:rPr>
+          <w:rFonts w:ascii="Arial" w:eastAsia="Arial" w:hAnsi="Arial" w:cs="Arial"/>
+          <w:sz w:val="22"/>
+          <w:szCs w:val="22"/>
+        </w:rPr>
+        <w:t>Graduated</w:t>
+      </w:r>
+      <w:r>
+        <w:rPr>
+          <w:rFonts w:ascii="Arial" w:eastAsia="Arial" w:hAnsi="Arial" w:cs="Arial"/>
+          <w:b/>
+          <w:sz w:val="22"/>
+          <w:szCs w:val="22"/>
+        </w:rPr>
+        <w:t xml:space="preserve"> </w:t>
+      </w:r>
+      <w:r>
+        <w:rPr>
+          <w:rFonts w:ascii="Arial" w:eastAsia="Arial" w:hAnsi="Arial" w:cs="Arial"/>
+          <w:sz w:val="22"/>
+          <w:szCs w:val="22"/>
+        </w:rPr>
+        <w:t>Jun 2018</w:t>
+      </w:r>
+    </w:p>
+    <w:p>
+      <w:pPr>
+        <w:spacing w:before="1"/>
+        <w:ind w:left="220"/>
+        <w:rPr>
+          <w:rFonts w:ascii="Arial" w:eastAsia="Arial" w:hAnsi="Arial" w:cs="Arial"/>
+          <w:sz w:val="22"/>
+          <w:szCs w:val="22"/>
+        </w:rPr>
+      </w:pPr>
+      <w:r>
+        <w:rPr>
+          <w:rFonts w:ascii="Arial" w:eastAsia="Arial" w:hAnsi="Arial" w:cs="Arial"/>
+          <w:sz w:val="22"/>
+          <w:szCs w:val="22"/>
+        </w:rPr>
+        <w:t xml:space="preserve">Bachelor in Business Administration, Major in </w:t>
+      </w:r>
+      <w:r>
+        <w:rPr>
+          <w:rFonts w:ascii="Arial" w:eastAsia="Arial" w:hAnsi="Arial" w:cs="Arial"/>
+          <w:b/>
+          <w:sz w:val="22"/>
+          <w:szCs w:val="22"/>
+        </w:rPr>
+        <w:t>Information Management</w:t>
+      </w:r>
+    </w:p>
+    <w:p>
+      <w:pPr>
+        <w:spacing w:before="1"/>
+        <w:ind w:left="220"/>
+        <w:rPr>
+          <w:rFonts w:ascii="Arial" w:eastAsia="Arial" w:hAnsi="Arial" w:cs="Arial"/>
+          <w:b/>
+          <w:sz w:val="22"/>
+          <w:szCs w:val="22"/>
+        </w:rPr>
+      </w:pPr>
+      <w:r>
+        <w:rPr>
+          <w:rFonts w:ascii="Arial" w:eastAsia="Arial" w:hAnsi="Arial" w:cs="Arial"/>
+          <w:sz w:val="22"/>
+          <w:szCs w:val="22"/>
+        </w:rPr>
+        <w:t>Minor</w:t>
+      </w:r>
+      <w:r>
+        <w:rPr>
+          <w:rFonts w:ascii="Arial" w:eastAsia="Arial" w:hAnsi="Arial" w:cs="Arial"/>
+          <w:sz w:val="22"/>
+          <w:szCs w:val="22"/>
+        </w:rPr>
+        <w:t xml:space="preserve"> in </w:t>
+      </w:r>
+      <w:r>
+        <w:rPr>
+          <w:rFonts w:ascii="Arial" w:eastAsia="Arial" w:hAnsi="Arial" w:cs="Arial"/>
+          <w:b/>
+          <w:sz w:val="22"/>
+          <w:szCs w:val="22"/>
+        </w:rPr>
+        <w:t>Computer Science and Information Engineering</w:t>
+      </w:r>
+    </w:p>
+    <w:p>
+      <w:pPr>
+        <w:spacing w:before="12" w:line="200" w:lineRule="exact"/>
+      </w:pPr>
+    </w:p>
+    <w:p>
+      <w:pPr>
+        <w:spacing w:before="12" w:line="200" w:lineRule="exact"/>
+      </w:pPr>
+    </w:p>
+    <w:p>
+      <w:pPr>
+        <w:rPr>
+          <w:rFonts w:ascii="Arial" w:eastAsia="Arial" w:hAnsi="Arial" w:cs="Arial"/>
           <w:sz w:val="24"/>
           <w:szCs w:val="24"/>
         </w:rPr>
-        <w:t>EDUCATION</w:t>
+      </w:pPr>
+      <w:r>
+        <w:rPr>
+          <w:rFonts w:ascii="Arial" w:eastAsia="Arial" w:hAnsi="Arial" w:cs="Arial"/>
+          <w:b/>
+          <w:sz w:val="24"/>
+          <w:szCs w:val="24"/>
+        </w:rPr>
+        <w:t>EXPERIENCE</w:t>
       </w:r>
     </w:p>
     <w:p>
@@ -162,124 +703,35 @@
           <w:szCs w:val="22"/>
         </w:rPr>
       </w:pPr>
-      <w:r>
-        <w:rPr>
-          <w:rFonts w:ascii="Arial" w:eastAsia="Arial" w:hAnsi="Arial" w:cs="Arial"/>
-          <w:b/>
-          <w:sz w:val="22"/>
-          <w:szCs w:val="22"/>
-        </w:rPr>
-        <w:t>University at Buffalo, The State University of New York</w:t>
-      </w:r>
-      <w:r>
-        <w:rPr>
-          <w:rFonts w:ascii="Arial" w:eastAsia="Arial" w:hAnsi="Arial" w:cs="Arial"/>
-          <w:b/>
-          <w:sz w:val="22"/>
-          <w:szCs w:val="22"/>
-        </w:rPr>
-        <w:t xml:space="preserve"> </w:t>
-      </w:r>
-      <w:r>
-        <w:rPr>
-          <w:rFonts w:ascii="Arial" w:eastAsia="Arial" w:hAnsi="Arial" w:cs="Arial"/>
-          <w:b/>
-          <w:sz w:val="22"/>
-          <w:szCs w:val="22"/>
-        </w:rPr>
-        <w:tab/>
-      </w:r>
-      <w:r>
-        <w:rPr>
-          <w:rFonts w:ascii="Arial" w:eastAsia="Arial" w:hAnsi="Arial" w:cs="Arial"/>
-          <w:b/>
-          <w:sz w:val="22"/>
-          <w:szCs w:val="22"/>
-        </w:rPr>
-        <w:tab/>
-      </w:r>
-      <w:r>
-        <w:rPr>
-          <w:rFonts w:ascii="Arial" w:eastAsia="Arial" w:hAnsi="Arial" w:cs="Arial"/>
-          <w:b/>
-          <w:sz w:val="22"/>
-          <w:szCs w:val="22"/>
-        </w:rPr>
-        <w:tab/>
-      </w:r>
-      <w:r>
-        <w:rPr>
-          <w:rFonts w:ascii="Arial" w:eastAsia="Arial" w:hAnsi="Arial" w:cs="Arial"/>
-          <w:b/>
-          <w:sz w:val="22"/>
-          <w:szCs w:val="22"/>
-        </w:rPr>
-        <w:t xml:space="preserve">   </w:t>
-      </w:r>
-      <w:r>
-        <w:rPr>
-          <w:rFonts w:ascii="Arial" w:eastAsia="Arial" w:hAnsi="Arial" w:cs="Arial"/>
-          <w:sz w:val="22"/>
-          <w:szCs w:val="22"/>
-        </w:rPr>
-        <w:t>August 2020</w:t>
-      </w:r>
-      <w:r>
-        <w:rPr>
-          <w:rFonts w:ascii="Arial" w:eastAsia="Arial" w:hAnsi="Arial" w:cs="Arial"/>
-          <w:b/>
-          <w:sz w:val="22"/>
-          <w:szCs w:val="22"/>
-        </w:rPr>
-        <w:t xml:space="preserve"> </w:t>
-      </w:r>
-      <w:r>
-        <w:rPr>
-          <w:rFonts w:ascii="Arial" w:eastAsia="Arial" w:hAnsi="Arial" w:cs="Arial"/>
-          <w:sz w:val="22"/>
-          <w:szCs w:val="22"/>
-        </w:rPr>
-        <w:t>Expected</w:t>
-      </w:r>
-    </w:p>
-    <w:p>
-      <w:pPr>
-        <w:spacing w:before="1"/>
-        <w:ind w:left="220"/>
-        <w:rPr>
-          <w:rFonts w:ascii="Arial" w:eastAsia="Arial" w:hAnsi="Arial" w:cs="Arial"/>
-          <w:sz w:val="22"/>
-          <w:szCs w:val="22"/>
-        </w:rPr>
-      </w:pPr>
-      <w:r>
-        <w:rPr>
-          <w:rFonts w:ascii="Arial" w:eastAsia="Arial" w:hAnsi="Arial" w:cs="Arial"/>
-          <w:sz w:val="22"/>
-          <w:szCs w:val="22"/>
-        </w:rPr>
-        <w:t xml:space="preserve">Master in </w:t>
-      </w:r>
-      <w:r>
-        <w:rPr>
-          <w:rFonts w:ascii="Arial" w:eastAsia="Arial" w:hAnsi="Arial" w:cs="Arial"/>
-          <w:b/>
-          <w:sz w:val="22"/>
-          <w:szCs w:val="22"/>
-        </w:rPr>
-        <w:t>Engineering Science with a Focus on Data Science</w:t>
-      </w:r>
-    </w:p>
-    <w:p>
-      <w:pPr>
-        <w:spacing w:before="1"/>
-        <w:ind w:left="220"/>
-        <w:rPr>
-          <w:rFonts w:ascii="Arial" w:eastAsia="Arial" w:hAnsi="Arial" w:cs="Arial"/>
-          <w:sz w:val="22"/>
-          <w:szCs w:val="22"/>
-        </w:rPr>
-      </w:pPr>
+      <w:proofErr w:type="spellStart"/>
+      <w:r>
+        <w:rPr>
+          <w:rFonts w:ascii="Arial" w:eastAsia="Arial" w:hAnsi="Arial" w:cs="Arial"/>
+          <w:b/>
+          <w:sz w:val="22"/>
+          <w:szCs w:val="22"/>
+        </w:rPr>
+        <w:t>Mindcraft</w:t>
+      </w:r>
+      <w:proofErr w:type="spellEnd"/>
+      <w:r>
+        <w:rPr>
+          <w:rFonts w:ascii="Arial" w:eastAsia="Arial" w:hAnsi="Arial" w:cs="Arial"/>
+          <w:b/>
+          <w:sz w:val="22"/>
+          <w:szCs w:val="22"/>
+        </w:rPr>
+        <w:t xml:space="preserve"> -</w:t>
+      </w:r>
+      <w:r>
+        <w:rPr>
+          <w:rFonts w:ascii="Arial" w:eastAsia="Arial" w:hAnsi="Arial" w:cs="Arial"/>
+          <w:b/>
+          <w:sz w:val="22"/>
+          <w:szCs w:val="22"/>
+        </w:rPr>
+        <w:t xml:space="preserve"> Taipei, Taiwan</w:t>
+      </w:r>
     </w:p>
     <w:p>
       <w:pPr>
@@ -287,72 +739,64 @@
         <w:ind w:left="220"/>
         <w:rPr>
           <w:rFonts w:ascii="Arial" w:eastAsia="Arial" w:hAnsi="Arial" w:cs="Arial"/>
-          <w:sz w:val="22"/>
-          <w:szCs w:val="22"/>
-        </w:rPr>
-      </w:pPr>
-      <w:r>
-        <w:rPr>
-          <w:rFonts w:ascii="Arial" w:eastAsia="Arial" w:hAnsi="Arial" w:cs="Arial"/>
-          <w:b/>
-          <w:sz w:val="22"/>
-          <w:szCs w:val="22"/>
-        </w:rPr>
-        <w:t xml:space="preserve">Fu Jen </w:t>
-      </w:r>
-      <w:r>
-        <w:rPr>
-          <w:rFonts w:ascii="Arial" w:eastAsia="Arial" w:hAnsi="Arial" w:cs="Arial"/>
-          <w:b/>
-          <w:sz w:val="22"/>
-          <w:szCs w:val="22"/>
-        </w:rPr>
-        <w:t xml:space="preserve">Catholic </w:t>
-      </w:r>
-      <w:r>
-        <w:rPr>
-          <w:rFonts w:ascii="Arial" w:eastAsia="Arial" w:hAnsi="Arial" w:cs="Arial"/>
-          <w:b/>
-          <w:sz w:val="22"/>
-          <w:szCs w:val="22"/>
-        </w:rPr>
-        <w:t xml:space="preserve">University, </w:t>
-      </w:r>
-      <w:r>
-        <w:rPr>
-          <w:rFonts w:ascii="Arial" w:eastAsia="Arial" w:hAnsi="Arial" w:cs="Arial"/>
-          <w:b/>
-          <w:sz w:val="22"/>
-          <w:szCs w:val="22"/>
-        </w:rPr>
-        <w:t xml:space="preserve">New </w:t>
-      </w:r>
-      <w:r>
-        <w:rPr>
-          <w:rFonts w:ascii="Arial" w:eastAsia="Arial" w:hAnsi="Arial" w:cs="Arial"/>
-          <w:b/>
-          <w:sz w:val="22"/>
-          <w:szCs w:val="22"/>
-        </w:rPr>
-        <w:t>Taipei</w:t>
-      </w:r>
-      <w:r>
-        <w:rPr>
-          <w:rFonts w:ascii="Arial" w:eastAsia="Arial" w:hAnsi="Arial" w:cs="Arial"/>
-          <w:b/>
-          <w:sz w:val="22"/>
-          <w:szCs w:val="22"/>
-        </w:rPr>
-        <w:t xml:space="preserve"> City</w:t>
-      </w:r>
-      <w:r>
-        <w:rPr>
-          <w:rFonts w:ascii="Arial" w:eastAsia="Arial" w:hAnsi="Arial" w:cs="Arial"/>
-          <w:b/>
-          <w:sz w:val="22"/>
-          <w:szCs w:val="22"/>
-        </w:rPr>
-        <w:t>, Taiwan.</w:t>
+          <w:b/>
+          <w:sz w:val="22"/>
+          <w:szCs w:val="22"/>
+        </w:rPr>
+      </w:pPr>
+      <w:r>
+        <w:rPr>
+          <w:rFonts w:ascii="Arial" w:eastAsia="Arial" w:hAnsi="Arial" w:cs="Arial"/>
+          <w:b/>
+          <w:sz w:val="22"/>
+          <w:szCs w:val="22"/>
+        </w:rPr>
+        <w:t>Software Engineer</w:t>
+      </w:r>
+      <w:r>
+        <w:rPr>
+          <w:rFonts w:ascii="Arial" w:eastAsia="Arial" w:hAnsi="Arial" w:cs="Arial"/>
+          <w:b/>
+          <w:sz w:val="22"/>
+          <w:szCs w:val="22"/>
+        </w:rPr>
+        <w:t xml:space="preserve">, </w:t>
+      </w:r>
+      <w:r>
+        <w:rPr>
+          <w:rFonts w:ascii="Arial" w:eastAsia="Arial" w:hAnsi="Arial" w:cs="Arial"/>
+          <w:b/>
+          <w:sz w:val="22"/>
+          <w:szCs w:val="22"/>
+        </w:rPr>
+        <w:t xml:space="preserve">April </w:t>
+      </w:r>
+      <w:r>
+        <w:rPr>
+          <w:rFonts w:ascii="Arial" w:eastAsia="Arial" w:hAnsi="Arial" w:cs="Arial"/>
+          <w:b/>
+          <w:sz w:val="22"/>
+          <w:szCs w:val="22"/>
+        </w:rPr>
+        <w:t>20</w:t>
+      </w:r>
+      <w:r>
+        <w:rPr>
+          <w:rFonts w:ascii="Arial" w:eastAsia="Arial" w:hAnsi="Arial" w:cs="Arial"/>
+          <w:b/>
+          <w:sz w:val="22"/>
+          <w:szCs w:val="22"/>
+        </w:rPr>
+        <w:t>18</w:t>
+      </w:r>
+      <w:r>
+        <w:rPr>
+          <w:rFonts w:ascii="Arial" w:eastAsia="Arial" w:hAnsi="Arial" w:cs="Arial"/>
+          <w:b/>
+          <w:sz w:val="22"/>
+          <w:szCs w:val="22"/>
+        </w:rPr>
+        <w:t xml:space="preserve"> –</w:t>
       </w:r>
       <w:r>
         <w:rPr>
@@ -370,231 +814,12 @@
           <w:sz w:val="22"/>
           <w:szCs w:val="22"/>
         </w:rPr>
-        <w:tab/>
-      </w:r>
-      <w:r>
-        <w:rPr>
-          <w:rFonts w:ascii="Arial" w:eastAsia="Arial" w:hAnsi="Arial" w:cs="Arial"/>
-          <w:b/>
-          <w:sz w:val="22"/>
-          <w:szCs w:val="22"/>
-        </w:rPr>
-        <w:tab/>
-      </w:r>
-      <w:r>
-        <w:rPr>
-          <w:rFonts w:ascii="Arial" w:eastAsia="Arial" w:hAnsi="Arial" w:cs="Arial"/>
-          <w:b/>
-          <w:sz w:val="22"/>
-          <w:szCs w:val="22"/>
-        </w:rPr>
-        <w:tab/>
-      </w:r>
-      <w:r>
-        <w:rPr>
-          <w:rFonts w:ascii="Arial" w:eastAsia="Arial" w:hAnsi="Arial" w:cs="Arial"/>
-          <w:b/>
-          <w:sz w:val="22"/>
-          <w:szCs w:val="22"/>
-        </w:rPr>
-        <w:tab/>
-        <w:t xml:space="preserve">  </w:t>
-      </w:r>
-      <w:r>
-        <w:rPr>
-          <w:rFonts w:ascii="Arial" w:eastAsia="Arial" w:hAnsi="Arial" w:cs="Arial"/>
-          <w:b/>
-          <w:sz w:val="22"/>
-          <w:szCs w:val="22"/>
-        </w:rPr>
-        <w:t xml:space="preserve">  </w:t>
-      </w:r>
-      <w:r>
-        <w:rPr>
-          <w:rFonts w:ascii="Arial" w:eastAsia="Arial" w:hAnsi="Arial" w:cs="Arial"/>
-          <w:sz w:val="22"/>
-          <w:szCs w:val="22"/>
-        </w:rPr>
-        <w:t>Graduated</w:t>
-      </w:r>
-      <w:r>
-        <w:rPr>
-          <w:rFonts w:ascii="Arial" w:eastAsia="Arial" w:hAnsi="Arial" w:cs="Arial"/>
-          <w:b/>
-          <w:sz w:val="22"/>
-          <w:szCs w:val="22"/>
-        </w:rPr>
-        <w:t xml:space="preserve"> </w:t>
-      </w:r>
-      <w:r>
-        <w:rPr>
-          <w:rFonts w:ascii="Arial" w:eastAsia="Arial" w:hAnsi="Arial" w:cs="Arial"/>
-          <w:sz w:val="22"/>
-          <w:szCs w:val="22"/>
-        </w:rPr>
-        <w:t>June 2018</w:t>
-      </w:r>
-    </w:p>
-    <w:p>
-      <w:pPr>
-        <w:spacing w:before="1"/>
-        <w:ind w:left="220"/>
-        <w:rPr>
-          <w:rFonts w:ascii="Arial" w:eastAsia="Arial" w:hAnsi="Arial" w:cs="Arial"/>
-          <w:b/>
-          <w:sz w:val="22"/>
-          <w:szCs w:val="22"/>
-        </w:rPr>
-      </w:pPr>
-      <w:r>
-        <w:rPr>
-          <w:rFonts w:ascii="Arial" w:eastAsia="Arial" w:hAnsi="Arial" w:cs="Arial"/>
-          <w:sz w:val="22"/>
-          <w:szCs w:val="22"/>
-        </w:rPr>
-        <w:t xml:space="preserve">Bachelor in Business Administration, Major in </w:t>
-      </w:r>
-      <w:r>
-        <w:rPr>
-          <w:rFonts w:ascii="Arial" w:eastAsia="Arial" w:hAnsi="Arial" w:cs="Arial"/>
-          <w:b/>
-          <w:sz w:val="22"/>
-          <w:szCs w:val="22"/>
-        </w:rPr>
-        <w:t>Information Management</w:t>
-      </w:r>
-      <w:r>
-        <w:rPr>
-          <w:rFonts w:ascii="Arial" w:eastAsia="Arial" w:hAnsi="Arial" w:cs="Arial"/>
-          <w:sz w:val="22"/>
-          <w:szCs w:val="22"/>
-        </w:rPr>
-        <w:t xml:space="preserve"> with a minor in </w:t>
-      </w:r>
-      <w:r>
-        <w:rPr>
-          <w:rFonts w:ascii="Arial" w:eastAsia="Arial" w:hAnsi="Arial" w:cs="Arial"/>
-          <w:b/>
-          <w:sz w:val="22"/>
-          <w:szCs w:val="22"/>
-        </w:rPr>
-        <w:t>Computer Science and Information Engineering</w:t>
-      </w:r>
-    </w:p>
-    <w:p>
-      <w:pPr>
-        <w:spacing w:before="1"/>
-        <w:ind w:left="220"/>
-        <w:rPr>
-          <w:rFonts w:ascii="Arial" w:eastAsia="Arial" w:hAnsi="Arial" w:cs="Arial"/>
-          <w:sz w:val="22"/>
-          <w:szCs w:val="22"/>
-        </w:rPr>
-      </w:pPr>
-    </w:p>
-    <w:p>
-      <w:pPr>
-        <w:spacing w:before="12" w:line="200" w:lineRule="exact"/>
-      </w:pPr>
-    </w:p>
-    <w:p>
-      <w:pPr>
-        <w:rPr>
-          <w:rFonts w:ascii="Arial" w:eastAsia="Arial" w:hAnsi="Arial" w:cs="Arial"/>
-          <w:sz w:val="24"/>
-          <w:szCs w:val="24"/>
-        </w:rPr>
-      </w:pPr>
-      <w:r>
-        <w:rPr>
-          <w:rFonts w:ascii="Arial" w:eastAsia="Arial" w:hAnsi="Arial" w:cs="Arial"/>
-          <w:b/>
-          <w:sz w:val="24"/>
-          <w:szCs w:val="24"/>
-        </w:rPr>
-        <w:t>EXPERIENCE</w:t>
-      </w:r>
-    </w:p>
-    <w:p>
-      <w:pPr>
-        <w:spacing w:line="240" w:lineRule="exact"/>
-        <w:ind w:left="220"/>
-        <w:rPr>
-          <w:rFonts w:ascii="Arial" w:eastAsia="Arial" w:hAnsi="Arial" w:cs="Arial"/>
-          <w:sz w:val="22"/>
-          <w:szCs w:val="22"/>
-        </w:rPr>
-      </w:pPr>
-      <w:proofErr w:type="spellStart"/>
-      <w:r>
-        <w:rPr>
-          <w:rFonts w:ascii="Arial" w:eastAsia="Arial" w:hAnsi="Arial" w:cs="Arial"/>
-          <w:b/>
-          <w:sz w:val="22"/>
-          <w:szCs w:val="22"/>
-        </w:rPr>
-        <w:t>Mindcraft</w:t>
-      </w:r>
-      <w:proofErr w:type="spellEnd"/>
-      <w:r>
-        <w:rPr>
-          <w:rFonts w:ascii="Arial" w:eastAsia="Arial" w:hAnsi="Arial" w:cs="Arial"/>
-          <w:b/>
-          <w:sz w:val="22"/>
-          <w:szCs w:val="22"/>
-        </w:rPr>
-        <w:t xml:space="preserve"> -</w:t>
-      </w:r>
-      <w:r>
-        <w:rPr>
-          <w:rFonts w:ascii="Arial" w:eastAsia="Arial" w:hAnsi="Arial" w:cs="Arial"/>
-          <w:b/>
-          <w:sz w:val="22"/>
-          <w:szCs w:val="22"/>
-        </w:rPr>
-        <w:t xml:space="preserve"> Taipei, Taiwan</w:t>
-      </w:r>
-    </w:p>
-    <w:p>
-      <w:pPr>
-        <w:spacing w:line="240" w:lineRule="exact"/>
-        <w:ind w:left="220"/>
-        <w:rPr>
-          <w:rFonts w:ascii="Arial" w:eastAsia="Arial" w:hAnsi="Arial" w:cs="Arial"/>
-          <w:sz w:val="22"/>
-          <w:szCs w:val="22"/>
-        </w:rPr>
-      </w:pPr>
-      <w:r>
-        <w:rPr>
-          <w:rFonts w:ascii="Arial" w:eastAsia="Arial" w:hAnsi="Arial" w:cs="Arial"/>
-          <w:b/>
-          <w:sz w:val="22"/>
-          <w:szCs w:val="22"/>
-        </w:rPr>
-        <w:t>Software Engineer</w:t>
-      </w:r>
-      <w:r>
-        <w:rPr>
-          <w:rFonts w:ascii="Arial" w:eastAsia="Arial" w:hAnsi="Arial" w:cs="Arial"/>
-          <w:b/>
-          <w:sz w:val="22"/>
-          <w:szCs w:val="22"/>
-        </w:rPr>
-        <w:t xml:space="preserve">, </w:t>
-      </w:r>
-      <w:r>
-        <w:rPr>
-          <w:rFonts w:ascii="Arial" w:eastAsia="Arial" w:hAnsi="Arial" w:cs="Arial"/>
-          <w:b/>
-          <w:sz w:val="22"/>
-          <w:szCs w:val="22"/>
-        </w:rPr>
-        <w:t xml:space="preserve">April </w:t>
-      </w:r>
-      <w:r>
-        <w:rPr>
-          <w:rFonts w:ascii="Arial" w:eastAsia="Arial" w:hAnsi="Arial" w:cs="Arial"/>
+        <w:t xml:space="preserve">August </w:t>
+      </w:r>
+      <w:r>
+        <w:rPr>
+          <w:rFonts w:ascii="Arial" w:eastAsia="Arial" w:hAnsi="Arial" w:cs="Arial"/>
+          <w:b/>
           <w:sz w:val="22"/>
           <w:szCs w:val="22"/>
         </w:rPr>
@@ -603,47 +828,7 @@
       <w:r>
         <w:rPr>
           <w:rFonts w:ascii="Arial" w:eastAsia="Arial" w:hAnsi="Arial" w:cs="Arial"/>
-          <w:sz w:val="22"/>
-          <w:szCs w:val="22"/>
-        </w:rPr>
-        <w:t>18</w:t>
-      </w:r>
-      <w:r>
-        <w:rPr>
-          <w:rFonts w:ascii="Arial" w:eastAsia="Arial" w:hAnsi="Arial" w:cs="Arial"/>
-          <w:sz w:val="22"/>
-          <w:szCs w:val="22"/>
-        </w:rPr>
-        <w:t xml:space="preserve"> –</w:t>
-      </w:r>
-      <w:r>
-        <w:rPr>
-          <w:rFonts w:ascii="Arial" w:eastAsia="Arial" w:hAnsi="Arial" w:cs="Arial"/>
-          <w:b/>
-          <w:sz w:val="22"/>
-          <w:szCs w:val="22"/>
-        </w:rPr>
-        <w:t>August</w:t>
-      </w:r>
-      <w:r>
-        <w:rPr>
-          <w:rFonts w:ascii="Arial" w:eastAsia="Arial" w:hAnsi="Arial" w:cs="Arial"/>
-          <w:sz w:val="22"/>
-          <w:szCs w:val="22"/>
-        </w:rPr>
-        <w:t xml:space="preserve"> </w:t>
-      </w:r>
-      <w:r>
-        <w:rPr>
-          <w:rFonts w:ascii="Arial" w:eastAsia="Arial" w:hAnsi="Arial" w:cs="Arial"/>
-          <w:sz w:val="22"/>
-          <w:szCs w:val="22"/>
-        </w:rPr>
-        <w:t>20</w:t>
-      </w:r>
-      <w:r>
-        <w:rPr>
-          <w:rFonts w:ascii="Arial" w:eastAsia="Arial" w:hAnsi="Arial" w:cs="Arial"/>
+          <w:b/>
           <w:sz w:val="22"/>
           <w:szCs w:val="22"/>
         </w:rPr>
@@ -691,11 +876,29 @@
       </w:r>
       <w:r>
         <w:rPr>
-          <w:rFonts w:ascii="Arial" w:eastAsia="Arial" w:hAnsi="Arial" w:cs="Arial"/>
-          <w:sz w:val="22"/>
-          <w:szCs w:val="22"/>
-        </w:rPr>
-        <w:t xml:space="preserve">a </w:t>
+          <w:rFonts w:ascii="Microsoft JhengHei" w:eastAsia="Microsoft JhengHei" w:hAnsi="Microsoft JhengHei" w:cs="Microsoft JhengHei" w:hint="eastAsia"/>
+          <w:sz w:val="22"/>
+          <w:szCs w:val="22"/>
+          <w:lang w:eastAsia="zh-TW"/>
+        </w:rPr>
+        <w:t>f</w:t>
+      </w:r>
+      <w:r>
+        <w:rPr>
+          <w:rFonts w:ascii="Microsoft JhengHei" w:eastAsia="Microsoft JhengHei" w:hAnsi="Microsoft JhengHei" w:cs="Microsoft JhengHei"/>
+          <w:sz w:val="22"/>
+          <w:szCs w:val="22"/>
+          <w:lang w:eastAsia="zh-TW"/>
+        </w:rPr>
+        <w:t>ast-paced</w:t>
+      </w:r>
+      <w:r>
+        <w:rPr>
+          <w:rFonts w:ascii="Arial" w:eastAsia="Arial" w:hAnsi="Arial" w:cs="Arial"/>
+          <w:sz w:val="22"/>
+          <w:szCs w:val="22"/>
+        </w:rPr>
+        <w:t xml:space="preserve"> </w:t>
       </w:r>
       <w:r>
         <w:rPr>
@@ -739,8 +942,6 @@
         </w:rPr>
         <w:t>.</w:t>
       </w:r>
-      <w:bookmarkStart w:id="0" w:name="_GoBack"/>
-      <w:bookmarkEnd w:id="0"/>
     </w:p>
     <w:p>
       <w:pPr>
@@ -762,7 +963,23 @@
           <w:sz w:val="22"/>
           <w:szCs w:val="22"/>
         </w:rPr>
-        <w:t xml:space="preserve">Cooperated with multiple companies to provide </w:t>
+        <w:t xml:space="preserve">Cooperated with </w:t>
+      </w:r>
+      <w:r>
+        <w:rPr>
+          <w:rFonts w:ascii="Arial" w:eastAsia="Arial" w:hAnsi="Arial" w:cs="Arial"/>
+          <w:sz w:val="22"/>
+          <w:szCs w:val="22"/>
+        </w:rPr>
+        <w:t>7</w:t>
+      </w:r>
+      <w:r>
+        <w:rPr>
+          <w:rFonts w:ascii="Arial" w:eastAsia="Arial" w:hAnsi="Arial" w:cs="Arial"/>
+          <w:sz w:val="22"/>
+          <w:szCs w:val="22"/>
+        </w:rPr>
+        <w:t xml:space="preserve"> companies to provide </w:t>
       </w:r>
       <w:r>
         <w:rPr>
@@ -794,7 +1011,39 @@
           <w:sz w:val="22"/>
           <w:szCs w:val="22"/>
         </w:rPr>
-        <w:t xml:space="preserve"> across different platforms. </w:t>
+        <w:t xml:space="preserve"> across </w:t>
+      </w:r>
+      <w:r>
+        <w:rPr>
+          <w:rFonts w:ascii="Arial" w:eastAsia="Arial" w:hAnsi="Arial" w:cs="Arial"/>
+          <w:sz w:val="22"/>
+          <w:szCs w:val="22"/>
+        </w:rPr>
+        <w:t xml:space="preserve">5 </w:t>
+      </w:r>
+      <w:r>
+        <w:rPr>
+          <w:rFonts w:ascii="Arial" w:eastAsia="Arial" w:hAnsi="Arial" w:cs="Arial"/>
+          <w:sz w:val="22"/>
+          <w:szCs w:val="22"/>
+        </w:rPr>
+        <w:t>different platforms</w:t>
+      </w:r>
+      <w:r>
+        <w:rPr>
+          <w:rFonts w:ascii="Arial" w:eastAsia="Arial" w:hAnsi="Arial" w:cs="Arial"/>
+          <w:sz w:val="22"/>
+          <w:szCs w:val="22"/>
+        </w:rPr>
+        <w:t>.</w:t>
+      </w:r>
+      <w:r>
+        <w:rPr>
+          <w:rFonts w:ascii="Arial" w:eastAsia="Arial" w:hAnsi="Arial" w:cs="Arial"/>
+          <w:sz w:val="22"/>
+          <w:szCs w:val="22"/>
+        </w:rPr>
+        <w:t xml:space="preserve"> </w:t>
       </w:r>
     </w:p>
     <w:p>
@@ -817,55 +1066,44 @@
           <w:sz w:val="22"/>
           <w:szCs w:val="22"/>
         </w:rPr>
-        <w:t>Lead and managed multiple projects within the company.</w:t>
-      </w:r>
-    </w:p>
-    <w:p>
-      <w:pPr>
-        <w:pStyle w:val="ListParagraph"/>
-        <w:numPr>
-          <w:ilvl w:val="0"/>
-          <w:numId w:val="3"/>
-        </w:numPr>
-        <w:spacing w:line="240" w:lineRule="exact"/>
-        <w:rPr>
-          <w:rFonts w:ascii="Arial" w:eastAsia="Arial" w:hAnsi="Arial" w:cs="Arial"/>
-          <w:sz w:val="22"/>
-          <w:szCs w:val="22"/>
-        </w:rPr>
-      </w:pPr>
-      <w:r>
-        <w:rPr>
-          <w:rFonts w:ascii="Arial" w:eastAsia="Arial" w:hAnsi="Arial" w:cs="Arial"/>
-          <w:sz w:val="22"/>
-          <w:szCs w:val="22"/>
-        </w:rPr>
-        <w:t xml:space="preserve">Produced demo projects for various </w:t>
-      </w:r>
-      <w:r>
-        <w:rPr>
-          <w:rFonts w:ascii="Arial" w:eastAsia="Arial" w:hAnsi="Arial" w:cs="Arial"/>
-          <w:sz w:val="22"/>
-          <w:szCs w:val="22"/>
-        </w:rPr>
-        <w:t>cases with short deadlines.</w:t>
+        <w:t>Lead and managed</w:t>
+      </w:r>
+      <w:r>
+        <w:rPr>
+          <w:rFonts w:ascii="Arial" w:eastAsia="Arial" w:hAnsi="Arial" w:cs="Arial"/>
+          <w:sz w:val="22"/>
+          <w:szCs w:val="22"/>
+        </w:rPr>
+        <w:t xml:space="preserve"> 3</w:t>
+      </w:r>
+      <w:r>
+        <w:rPr>
+          <w:rFonts w:ascii="Arial" w:eastAsia="Arial" w:hAnsi="Arial" w:cs="Arial"/>
+          <w:sz w:val="22"/>
+          <w:szCs w:val="22"/>
+        </w:rPr>
+        <w:t xml:space="preserve"> projects within the company.</w:t>
+      </w:r>
+      <w:r>
+        <w:rPr>
+          <w:rFonts w:ascii="Arial" w:eastAsia="Arial" w:hAnsi="Arial" w:cs="Arial"/>
+          <w:sz w:val="22"/>
+          <w:szCs w:val="22"/>
+        </w:rPr>
+        <w:t xml:space="preserve"> </w:t>
       </w:r>
     </w:p>
     <w:p>
       <w:pPr>
         <w:spacing w:before="15" w:line="260" w:lineRule="exact"/>
-        <w:rPr>
-          <w:sz w:val="26"/>
-          <w:szCs w:val="26"/>
-        </w:rPr>
-      </w:pPr>
-    </w:p>
-    <w:p>
-      <w:pPr>
-        <w:rPr>
-          <w:rFonts w:ascii="Arial" w:eastAsia="Arial" w:hAnsi="Arial" w:cs="Arial"/>
-          <w:sz w:val="22"/>
-          <w:szCs w:val="22"/>
+      </w:pPr>
+    </w:p>
+    <w:p>
+      <w:pPr>
+        <w:rPr>
+          <w:rFonts w:ascii="Arial" w:eastAsia="Arial" w:hAnsi="Arial" w:cs="Arial"/>
+          <w:sz w:val="24"/>
+          <w:szCs w:val="24"/>
         </w:rPr>
       </w:pPr>
       <w:r>
@@ -1080,8 +1318,9 @@
           <w:szCs w:val="22"/>
           <w:lang w:eastAsia="zh-TW"/>
         </w:rPr>
-        <w:t>e</w:t>
-      </w:r>
+        <w:t xml:space="preserve">econstructed </w:t>
+      </w:r>
+      <w:proofErr w:type="spellStart"/>
       <w:r>
         <w:rPr>
           <w:rFonts w:ascii="Arial" w:eastAsia="Microsoft JhengHei" w:hAnsi="Arial" w:cs="Arial"/>
@@ -1089,9 +1328,9 @@
           <w:szCs w:val="22"/>
           <w:lang w:eastAsia="zh-TW"/>
         </w:rPr>
-        <w:t xml:space="preserve">constructed </w:t>
-      </w:r>
-      <w:proofErr w:type="spellStart"/>
+        <w:t>Gitflow</w:t>
+      </w:r>
+      <w:proofErr w:type="spellEnd"/>
       <w:r>
         <w:rPr>
           <w:rFonts w:ascii="Arial" w:eastAsia="Microsoft JhengHei" w:hAnsi="Arial" w:cs="Arial"/>
@@ -1099,9 +1338,8 @@
           <w:szCs w:val="22"/>
           <w:lang w:eastAsia="zh-TW"/>
         </w:rPr>
-        <w:t>Gitflow</w:t>
-      </w:r>
-      <w:proofErr w:type="spellEnd"/>
+        <w:t xml:space="preserve"> for </w:t>
+      </w:r>
       <w:r>
         <w:rPr>
           <w:rFonts w:ascii="Arial" w:eastAsia="Microsoft JhengHei" w:hAnsi="Arial" w:cs="Arial"/>
@@ -1109,7 +1347,7 @@
           <w:szCs w:val="22"/>
           <w:lang w:eastAsia="zh-TW"/>
         </w:rPr>
-        <w:t xml:space="preserve"> for </w:t>
+        <w:t xml:space="preserve">the </w:t>
       </w:r>
       <w:r>
         <w:rPr>
@@ -1118,7 +1356,7 @@
           <w:szCs w:val="22"/>
           <w:lang w:eastAsia="zh-TW"/>
         </w:rPr>
-        <w:t xml:space="preserve">the </w:t>
+        <w:t>integrity</w:t>
       </w:r>
       <w:r>
         <w:rPr>
@@ -1127,25 +1365,7 @@
           <w:szCs w:val="22"/>
           <w:lang w:eastAsia="zh-TW"/>
         </w:rPr>
-        <w:t>integrity</w:t>
-      </w:r>
-      <w:r>
-        <w:rPr>
-          <w:rFonts w:ascii="Arial" w:eastAsia="Microsoft JhengHei" w:hAnsi="Arial" w:cs="Arial"/>
-          <w:sz w:val="22"/>
-          <w:szCs w:val="22"/>
-          <w:lang w:eastAsia="zh-TW"/>
-        </w:rPr>
-        <w:t xml:space="preserve"> of </w:t>
-      </w:r>
-      <w:r>
-        <w:rPr>
-          <w:rFonts w:ascii="Arial" w:eastAsia="Microsoft JhengHei" w:hAnsi="Arial" w:cs="Arial"/>
-          <w:sz w:val="22"/>
-          <w:szCs w:val="22"/>
-          <w:lang w:eastAsia="zh-TW"/>
-        </w:rPr>
-        <w:t>development</w:t>
+        <w:t xml:space="preserve"> of development</w:t>
       </w:r>
       <w:r>
         <w:rPr>
@@ -1269,10 +1489,135 @@
         <w:spacing w:line="240" w:lineRule="exact"/>
         <w:rPr>
           <w:rFonts w:ascii="Arial" w:eastAsia="Arial" w:hAnsi="Arial" w:cs="Arial"/>
-          <w:sz w:val="22"/>
-          <w:szCs w:val="22"/>
-        </w:rPr>
-      </w:pPr>
+          <w:b/>
+          <w:sz w:val="22"/>
+          <w:szCs w:val="22"/>
+        </w:rPr>
+      </w:pPr>
+      <w:r>
+        <w:rPr>
+          <w:rFonts w:ascii="Arial" w:eastAsia="Arial" w:hAnsi="Arial" w:cs="Arial"/>
+          <w:b/>
+          <w:sz w:val="22"/>
+          <w:szCs w:val="22"/>
+        </w:rPr>
+        <w:t xml:space="preserve">  Accurate Sales Advertisement Panel, January 2019 – March 2019</w:t>
+      </w:r>
+    </w:p>
+    <w:p>
+      <w:pPr>
+        <w:pStyle w:val="ListParagraph"/>
+        <w:numPr>
+          <w:ilvl w:val="0"/>
+          <w:numId w:val="7"/>
+        </w:numPr>
+        <w:spacing w:line="240" w:lineRule="exact"/>
+        <w:rPr>
+          <w:rFonts w:ascii="Arial" w:eastAsia="Arial" w:hAnsi="Arial" w:cs="Arial"/>
+          <w:sz w:val="22"/>
+          <w:szCs w:val="22"/>
+        </w:rPr>
+      </w:pPr>
+      <w:r>
+        <w:rPr>
+          <w:rFonts w:ascii="Arial" w:eastAsia="Arial" w:hAnsi="Arial" w:cs="Arial"/>
+          <w:sz w:val="22"/>
+          <w:szCs w:val="22"/>
+        </w:rPr>
+        <w:t>Implemented NLP engine into advertisement panel with face recognition engine to provide accurate sales for different categories of consumer.</w:t>
+      </w:r>
+      <w:r>
+        <w:rPr>
+          <w:rFonts w:ascii="Arial" w:eastAsia="Arial" w:hAnsi="Arial" w:cs="Arial"/>
+          <w:sz w:val="22"/>
+          <w:szCs w:val="22"/>
+        </w:rPr>
+        <w:t xml:space="preserve"> </w:t>
+      </w:r>
+      <w:bookmarkStart w:id="0" w:name="_GoBack"/>
+      <w:bookmarkEnd w:id="0"/>
+    </w:p>
+    <w:p>
+      <w:pPr>
+        <w:pStyle w:val="ListParagraph"/>
+        <w:numPr>
+          <w:ilvl w:val="0"/>
+          <w:numId w:val="7"/>
+        </w:numPr>
+        <w:spacing w:line="240" w:lineRule="exact"/>
+        <w:rPr>
+          <w:rFonts w:ascii="Arial" w:eastAsia="Arial" w:hAnsi="Arial" w:cs="Arial"/>
+          <w:sz w:val="22"/>
+          <w:szCs w:val="22"/>
+        </w:rPr>
+      </w:pPr>
+      <w:r>
+        <w:rPr>
+          <w:rFonts w:ascii="Arial" w:eastAsia="Arial" w:hAnsi="Arial" w:cs="Arial"/>
+          <w:sz w:val="22"/>
+          <w:szCs w:val="22"/>
+        </w:rPr>
+        <w:t xml:space="preserve">Designed </w:t>
+      </w:r>
+      <w:r>
+        <w:rPr>
+          <w:rFonts w:ascii="Arial" w:eastAsia="Arial" w:hAnsi="Arial" w:cs="Arial"/>
+          <w:sz w:val="22"/>
+          <w:szCs w:val="22"/>
+        </w:rPr>
+        <w:t xml:space="preserve">user </w:t>
+      </w:r>
+      <w:r>
+        <w:rPr>
+          <w:rFonts w:ascii="Arial" w:eastAsia="Arial" w:hAnsi="Arial" w:cs="Arial"/>
+          <w:sz w:val="22"/>
+          <w:szCs w:val="22"/>
+        </w:rPr>
+        <w:t>flow</w:t>
+      </w:r>
+      <w:r>
+        <w:rPr>
+          <w:rFonts w:ascii="Arial" w:eastAsia="Arial" w:hAnsi="Arial" w:cs="Arial"/>
+          <w:sz w:val="22"/>
+          <w:szCs w:val="22"/>
+        </w:rPr>
+        <w:t>s</w:t>
+      </w:r>
+      <w:r>
+        <w:rPr>
+          <w:rFonts w:ascii="Arial" w:eastAsia="Arial" w:hAnsi="Arial" w:cs="Arial"/>
+          <w:sz w:val="22"/>
+          <w:szCs w:val="22"/>
+        </w:rPr>
+        <w:t xml:space="preserve"> for optimal user experience.</w:t>
+      </w:r>
+    </w:p>
+    <w:p>
+      <w:pPr>
+        <w:pStyle w:val="ListParagraph"/>
+        <w:numPr>
+          <w:ilvl w:val="0"/>
+          <w:numId w:val="7"/>
+        </w:numPr>
+        <w:spacing w:line="240" w:lineRule="exact"/>
+        <w:rPr>
+          <w:rFonts w:ascii="Arial" w:eastAsia="Arial" w:hAnsi="Arial" w:cs="Arial"/>
+        </w:rPr>
+      </w:pPr>
+      <w:r>
+        <w:rPr>
+          <w:rFonts w:ascii="Arial" w:eastAsia="Arial" w:hAnsi="Arial" w:cs="Arial"/>
+          <w:sz w:val="22"/>
+          <w:szCs w:val="22"/>
+        </w:rPr>
+        <w:t>Deployed at major banks in Taiwan as a QA system for users.</w:t>
+      </w:r>
+      <w:r>
+        <w:rPr>
+          <w:rFonts w:ascii="Arial" w:eastAsia="Arial" w:hAnsi="Arial" w:cs="Arial"/>
+        </w:rPr>
+        <w:t xml:space="preserve"> </w:t>
+      </w:r>
     </w:p>
     <w:p>
       <w:pPr>
@@ -1332,7 +1677,24 @@
           <w:sz w:val="22"/>
           <w:szCs w:val="22"/>
         </w:rPr>
-        <w:t xml:space="preserve"> smart assistant into the iOS platform.</w:t>
+        <w:t xml:space="preserve"> chatbot</w:t>
+      </w:r>
+      <w:r>
+        <w:rPr>
+          <w:rFonts w:ascii="Arial" w:eastAsia="Arial" w:hAnsi="Arial" w:cs="Arial"/>
+          <w:sz w:val="22"/>
+          <w:szCs w:val="22"/>
+        </w:rPr>
+        <w:t xml:space="preserve"> into the iOS platform.</w:t>
+      </w:r>
+      <w:r>
+        <w:rPr>
+          <w:rFonts w:asciiTheme="minorEastAsia" w:eastAsiaTheme="minorEastAsia" w:hAnsiTheme="minorEastAsia" w:cs="Arial" w:hint="eastAsia"/>
+          <w:sz w:val="22"/>
+          <w:szCs w:val="22"/>
+          <w:lang w:eastAsia="zh-TW"/>
+        </w:rPr>
+        <w:t xml:space="preserve"> </w:t>
       </w:r>
     </w:p>
     <w:p>
@@ -1345,159 +1707,74 @@
         <w:spacing w:line="240" w:lineRule="exact"/>
         <w:rPr>
           <w:rFonts w:ascii="Arial" w:eastAsia="Arial" w:hAnsi="Arial" w:cs="Arial"/>
-          <w:color w:val="FF0000"/>
-          <w:sz w:val="22"/>
-          <w:szCs w:val="22"/>
-        </w:rPr>
-      </w:pPr>
-      <w:r>
-        <w:rPr>
-          <w:rFonts w:ascii="Arial" w:eastAsia="Arial" w:hAnsi="Arial" w:cs="Arial"/>
-          <w:color w:val="FF0000"/>
-          <w:sz w:val="22"/>
-          <w:szCs w:val="22"/>
-        </w:rPr>
-        <w:t>De</w:t>
-      </w:r>
-      <w:r>
-        <w:rPr>
-          <w:rFonts w:ascii="Arial" w:eastAsia="Arial" w:hAnsi="Arial" w:cs="Arial"/>
-          <w:color w:val="FF0000"/>
-          <w:sz w:val="22"/>
-          <w:szCs w:val="22"/>
-        </w:rPr>
-        <w:t>monstrated and de</w:t>
-      </w:r>
-      <w:r>
-        <w:rPr>
-          <w:rFonts w:ascii="Arial" w:eastAsia="Arial" w:hAnsi="Arial" w:cs="Arial"/>
-          <w:color w:val="FF0000"/>
-          <w:sz w:val="22"/>
-          <w:szCs w:val="22"/>
-        </w:rPr>
-        <w:t>ployed NLP engines</w:t>
-      </w:r>
-      <w:r>
-        <w:rPr>
-          <w:rFonts w:ascii="Arial" w:eastAsia="Arial" w:hAnsi="Arial" w:cs="Arial"/>
-          <w:color w:val="FF0000"/>
-          <w:sz w:val="22"/>
-          <w:szCs w:val="22"/>
-        </w:rPr>
-        <w:t xml:space="preserve"> for </w:t>
-      </w:r>
-      <w:proofErr w:type="spellStart"/>
-      <w:r>
-        <w:rPr>
-          <w:rFonts w:ascii="Arial" w:eastAsia="Arial" w:hAnsi="Arial" w:cs="Arial"/>
-          <w:color w:val="FF0000"/>
-          <w:sz w:val="22"/>
-          <w:szCs w:val="22"/>
-        </w:rPr>
-        <w:t>Mindcraft</w:t>
-      </w:r>
-      <w:proofErr w:type="spellEnd"/>
-      <w:r>
-        <w:rPr>
-          <w:rFonts w:ascii="Arial" w:eastAsia="Arial" w:hAnsi="Arial" w:cs="Arial"/>
-          <w:color w:val="FF0000"/>
+          <w:sz w:val="22"/>
+          <w:szCs w:val="22"/>
+        </w:rPr>
+      </w:pPr>
+      <w:r>
+        <w:rPr>
+          <w:rFonts w:ascii="Arial" w:eastAsia="Arial" w:hAnsi="Arial" w:cs="Arial"/>
+          <w:sz w:val="22"/>
+          <w:szCs w:val="22"/>
+        </w:rPr>
+        <w:t xml:space="preserve">Self-taught and </w:t>
+      </w:r>
+      <w:r>
+        <w:rPr>
+          <w:rFonts w:ascii="Arial" w:eastAsia="Arial" w:hAnsi="Arial" w:cs="Arial"/>
+          <w:sz w:val="22"/>
+          <w:szCs w:val="22"/>
+        </w:rPr>
+        <w:t xml:space="preserve">completed </w:t>
+      </w:r>
+      <w:r>
+        <w:rPr>
+          <w:rFonts w:ascii="Arial" w:eastAsia="Arial" w:hAnsi="Arial" w:cs="Arial"/>
+          <w:sz w:val="22"/>
+          <w:szCs w:val="22"/>
+        </w:rPr>
+        <w:t xml:space="preserve">the project </w:t>
+      </w:r>
+      <w:r>
+        <w:rPr>
+          <w:rFonts w:ascii="Arial" w:eastAsia="Arial" w:hAnsi="Arial" w:cs="Arial"/>
+          <w:sz w:val="22"/>
+          <w:szCs w:val="22"/>
+        </w:rPr>
+        <w:t>within</w:t>
+      </w:r>
+      <w:r>
+        <w:rPr>
+          <w:rFonts w:ascii="Arial" w:eastAsia="Arial" w:hAnsi="Arial" w:cs="Arial"/>
+          <w:sz w:val="22"/>
+          <w:szCs w:val="22"/>
+        </w:rPr>
+        <w:t xml:space="preserve"> </w:t>
+      </w:r>
+      <w:r>
+        <w:rPr>
+          <w:rFonts w:ascii="Arial" w:eastAsia="Arial" w:hAnsi="Arial" w:cs="Arial"/>
+          <w:sz w:val="22"/>
+          <w:szCs w:val="22"/>
+        </w:rPr>
+        <w:t xml:space="preserve">company </w:t>
+      </w:r>
+      <w:r>
+        <w:rPr>
+          <w:rFonts w:ascii="Arial" w:eastAsia="Arial" w:hAnsi="Arial" w:cs="Arial"/>
+          <w:sz w:val="22"/>
+          <w:szCs w:val="22"/>
+        </w:rPr>
+        <w:t>expectations</w:t>
+      </w:r>
+      <w:r>
+        <w:rPr>
+          <w:rFonts w:ascii="Arial" w:eastAsia="Arial" w:hAnsi="Arial" w:cs="Arial"/>
           <w:sz w:val="22"/>
           <w:szCs w:val="22"/>
         </w:rPr>
         <w:t>.</w:t>
       </w:r>
-    </w:p>
-    <w:p>
-      <w:pPr>
-        <w:pStyle w:val="ListParagraph"/>
-        <w:numPr>
-          <w:ilvl w:val="0"/>
-          <w:numId w:val="8"/>
-        </w:numPr>
-        <w:spacing w:line="240" w:lineRule="exact"/>
-        <w:rPr>
-          <w:rFonts w:ascii="Arial" w:eastAsia="Arial" w:hAnsi="Arial" w:cs="Arial"/>
-          <w:sz w:val="22"/>
-          <w:szCs w:val="22"/>
-        </w:rPr>
-      </w:pPr>
-      <w:r>
-        <w:rPr>
-          <w:rFonts w:ascii="Arial" w:eastAsia="Arial" w:hAnsi="Arial" w:cs="Arial"/>
-          <w:sz w:val="22"/>
-          <w:szCs w:val="22"/>
-        </w:rPr>
-        <w:t xml:space="preserve">Self-taught and </w:t>
-      </w:r>
-      <w:r>
-        <w:rPr>
-          <w:rFonts w:ascii="Arial" w:eastAsia="Arial" w:hAnsi="Arial" w:cs="Arial"/>
-          <w:sz w:val="22"/>
-          <w:szCs w:val="22"/>
-        </w:rPr>
-        <w:t xml:space="preserve">completed </w:t>
-      </w:r>
-      <w:r>
-        <w:rPr>
-          <w:rFonts w:ascii="Arial" w:eastAsia="Arial" w:hAnsi="Arial" w:cs="Arial"/>
-          <w:sz w:val="22"/>
-          <w:szCs w:val="22"/>
-        </w:rPr>
-        <w:t xml:space="preserve">the project </w:t>
-      </w:r>
-      <w:r>
-        <w:rPr>
-          <w:rFonts w:ascii="Arial" w:eastAsia="Arial" w:hAnsi="Arial" w:cs="Arial"/>
-          <w:sz w:val="22"/>
-          <w:szCs w:val="22"/>
-        </w:rPr>
-        <w:t>within</w:t>
-      </w:r>
-      <w:r>
-        <w:rPr>
-          <w:rFonts w:ascii="Arial" w:eastAsia="Arial" w:hAnsi="Arial" w:cs="Arial"/>
-          <w:sz w:val="22"/>
-          <w:szCs w:val="22"/>
-        </w:rPr>
-        <w:t xml:space="preserve"> </w:t>
-      </w:r>
-      <w:r>
-        <w:rPr>
-          <w:rFonts w:ascii="Arial" w:eastAsia="Arial" w:hAnsi="Arial" w:cs="Arial"/>
-          <w:sz w:val="22"/>
-          <w:szCs w:val="22"/>
-        </w:rPr>
-        <w:t xml:space="preserve">company </w:t>
-      </w:r>
-      <w:proofErr w:type="spellStart"/>
-      <w:r>
-        <w:rPr>
-          <w:rFonts w:ascii="Arial" w:eastAsia="Arial" w:hAnsi="Arial" w:cs="Arial"/>
-          <w:sz w:val="22"/>
-          <w:szCs w:val="22"/>
-        </w:rPr>
-        <w:t>expectaions</w:t>
-      </w:r>
-      <w:proofErr w:type="spellEnd"/>
-      <w:r>
-        <w:rPr>
-          <w:rFonts w:ascii="Arial" w:eastAsia="Arial" w:hAnsi="Arial" w:cs="Arial"/>
-          <w:sz w:val="22"/>
-          <w:szCs w:val="22"/>
-        </w:rPr>
-        <w:t>.</w:t>
-      </w:r>
-    </w:p>
-    <w:p>
-      <w:pPr>
-        <w:spacing w:line="240" w:lineRule="exact"/>
-        <w:rPr>
-          <w:rFonts w:ascii="Arial" w:eastAsia="Arial" w:hAnsi="Arial" w:cs="Arial"/>
-          <w:b/>
-          <w:sz w:val="24"/>
-          <w:szCs w:val="24"/>
-        </w:rPr>
-      </w:pPr>
     </w:p>
     <w:p>
       <w:pPr>
@@ -1684,17 +1961,6 @@
         <w:rPr>
           <w:rFonts w:ascii="Arial" w:eastAsia="Arial" w:hAnsi="Arial" w:cs="Arial"/>
           <w:b/>
-          <w:sz w:val="24"/>
-          <w:szCs w:val="24"/>
-        </w:rPr>
-      </w:pPr>
-    </w:p>
-    <w:p>
-      <w:pPr>
-        <w:spacing w:line="240" w:lineRule="exact"/>
-        <w:rPr>
-          <w:rFonts w:ascii="Arial" w:eastAsia="Arial" w:hAnsi="Arial" w:cs="Arial"/>
-          <w:b/>
           <w:sz w:val="22"/>
           <w:szCs w:val="22"/>
         </w:rPr>
@@ -1763,7 +2029,7 @@
           <w:sz w:val="22"/>
           <w:szCs w:val="22"/>
         </w:rPr>
-        <w:t xml:space="preserve">integrate their Call System into a customizable CRM. </w:t>
+        <w:t xml:space="preserve">integrate Call System into a customizable CRM. </w:t>
       </w:r>
     </w:p>
     <w:p>
@@ -1794,39 +2060,47 @@
           <w:sz w:val="22"/>
           <w:szCs w:val="22"/>
         </w:rPr>
-        <w:t xml:space="preserve">a team of four </w:t>
-      </w:r>
-      <w:r>
-        <w:rPr>
-          <w:rFonts w:ascii="Arial" w:eastAsia="Arial" w:hAnsi="Arial" w:cs="Arial"/>
-          <w:sz w:val="22"/>
-          <w:szCs w:val="22"/>
-        </w:rPr>
-        <w:t>to</w:t>
-      </w:r>
-      <w:r>
-        <w:rPr>
-          <w:rFonts w:ascii="Arial" w:eastAsia="Arial" w:hAnsi="Arial" w:cs="Arial"/>
-          <w:sz w:val="22"/>
-          <w:szCs w:val="22"/>
-        </w:rPr>
-        <w:t xml:space="preserve"> coordinate all system requirements</w:t>
-      </w:r>
-      <w:r>
-        <w:rPr>
-          <w:rFonts w:ascii="Arial" w:eastAsia="Arial" w:hAnsi="Arial" w:cs="Arial"/>
-          <w:sz w:val="22"/>
-          <w:szCs w:val="22"/>
-        </w:rPr>
-        <w:t xml:space="preserve"> and development interactions</w:t>
-      </w:r>
-      <w:r>
-        <w:rPr>
-          <w:rFonts w:ascii="Arial" w:eastAsia="Arial" w:hAnsi="Arial" w:cs="Arial"/>
-          <w:sz w:val="22"/>
-          <w:szCs w:val="22"/>
-        </w:rPr>
-        <w:t xml:space="preserve"> with </w:t>
+        <w:t>a team of four</w:t>
+      </w:r>
+      <w:r>
+        <w:rPr>
+          <w:rFonts w:ascii="Arial" w:eastAsia="Arial" w:hAnsi="Arial" w:cs="Arial"/>
+          <w:sz w:val="22"/>
+          <w:szCs w:val="22"/>
+        </w:rPr>
+        <w:t xml:space="preserve"> to</w:t>
+      </w:r>
+      <w:r>
+        <w:rPr>
+          <w:rFonts w:ascii="Arial" w:eastAsia="Arial" w:hAnsi="Arial" w:cs="Arial"/>
+          <w:sz w:val="22"/>
+          <w:szCs w:val="22"/>
+        </w:rPr>
+        <w:t xml:space="preserve"> complete system analysis</w:t>
+      </w:r>
+      <w:r>
+        <w:rPr>
+          <w:rFonts w:ascii="Arial" w:eastAsia="Arial" w:hAnsi="Arial" w:cs="Arial"/>
+          <w:sz w:val="22"/>
+          <w:szCs w:val="22"/>
+        </w:rPr>
+        <w:t xml:space="preserve"> </w:t>
+      </w:r>
+      <w:r>
+        <w:rPr>
+          <w:rFonts w:ascii="Arial" w:eastAsia="Arial" w:hAnsi="Arial" w:cs="Arial"/>
+          <w:sz w:val="22"/>
+          <w:szCs w:val="22"/>
+        </w:rPr>
+        <w:t xml:space="preserve">and development </w:t>
+      </w:r>
+      <w:r>
+        <w:rPr>
+          <w:rFonts w:ascii="Arial" w:eastAsia="Arial" w:hAnsi="Arial" w:cs="Arial"/>
+          <w:sz w:val="22"/>
+          <w:szCs w:val="22"/>
+        </w:rPr>
+        <w:t xml:space="preserve">with </w:t>
       </w:r>
       <w:proofErr w:type="spellStart"/>
       <w:r>
@@ -1849,353 +2123,7 @@
     </w:p>
     <w:p>
       <w:pPr>
-        <w:spacing w:line="240" w:lineRule="exact"/>
-        <w:rPr>
-          <w:rFonts w:ascii="Arial" w:eastAsia="Arial" w:hAnsi="Arial" w:cs="Arial"/>
-          <w:sz w:val="22"/>
-          <w:szCs w:val="22"/>
-        </w:rPr>
-      </w:pPr>
-    </w:p>
-    <w:p>
-      <w:pPr>
-        <w:spacing w:line="240" w:lineRule="exact"/>
-        <w:rPr>
-          <w:rFonts w:ascii="Arial" w:eastAsia="Arial" w:hAnsi="Arial" w:cs="Arial"/>
-          <w:b/>
-          <w:color w:val="FF0000"/>
-          <w:sz w:val="22"/>
-          <w:szCs w:val="22"/>
-        </w:rPr>
-      </w:pPr>
-      <w:r>
-        <w:rPr>
-          <w:rFonts w:ascii="Arial" w:eastAsia="Arial" w:hAnsi="Arial" w:cs="Arial"/>
-          <w:b/>
-          <w:sz w:val="22"/>
-          <w:szCs w:val="22"/>
-        </w:rPr>
-        <w:t xml:space="preserve"> </w:t>
-      </w:r>
-      <w:r>
-        <w:rPr>
-          <w:rFonts w:ascii="Arial" w:eastAsia="Arial" w:hAnsi="Arial" w:cs="Arial"/>
-          <w:b/>
-          <w:color w:val="FF0000"/>
-          <w:sz w:val="22"/>
-          <w:szCs w:val="22"/>
-        </w:rPr>
-        <w:t xml:space="preserve"> </w:t>
-      </w:r>
-      <w:r>
-        <w:rPr>
-          <w:rFonts w:ascii="Arial" w:eastAsia="Arial" w:hAnsi="Arial" w:cs="Arial"/>
-          <w:b/>
-          <w:color w:val="FF0000"/>
-          <w:sz w:val="22"/>
-          <w:szCs w:val="22"/>
-        </w:rPr>
-        <w:t>Accurate Sales Advertisement Panel</w:t>
-      </w:r>
-      <w:r>
-        <w:rPr>
-          <w:rFonts w:ascii="Arial" w:eastAsia="Arial" w:hAnsi="Arial" w:cs="Arial"/>
-          <w:b/>
-          <w:color w:val="FF0000"/>
-          <w:sz w:val="22"/>
-          <w:szCs w:val="22"/>
-        </w:rPr>
-        <w:t xml:space="preserve">, </w:t>
-      </w:r>
-      <w:r>
-        <w:rPr>
-          <w:rFonts w:ascii="Arial" w:eastAsia="Arial" w:hAnsi="Arial" w:cs="Arial"/>
-          <w:b/>
-          <w:color w:val="FF0000"/>
-          <w:sz w:val="22"/>
-          <w:szCs w:val="22"/>
-        </w:rPr>
-        <w:t>January</w:t>
-      </w:r>
-      <w:r>
-        <w:rPr>
-          <w:rFonts w:ascii="Arial" w:eastAsia="Arial" w:hAnsi="Arial" w:cs="Arial"/>
-          <w:b/>
-          <w:color w:val="FF0000"/>
-          <w:sz w:val="22"/>
-          <w:szCs w:val="22"/>
-        </w:rPr>
-        <w:t xml:space="preserve"> 201</w:t>
-      </w:r>
-      <w:r>
-        <w:rPr>
-          <w:rFonts w:ascii="Arial" w:eastAsia="Arial" w:hAnsi="Arial" w:cs="Arial"/>
-          <w:b/>
-          <w:color w:val="FF0000"/>
-          <w:sz w:val="22"/>
-          <w:szCs w:val="22"/>
-        </w:rPr>
-        <w:t xml:space="preserve">9 </w:t>
-      </w:r>
-      <w:r>
-        <w:rPr>
-          <w:rFonts w:ascii="Arial" w:eastAsia="Arial" w:hAnsi="Arial" w:cs="Arial"/>
-          <w:b/>
-          <w:color w:val="FF0000"/>
-          <w:sz w:val="22"/>
-          <w:szCs w:val="22"/>
-        </w:rPr>
-        <w:t xml:space="preserve">– </w:t>
-      </w:r>
-      <w:r>
-        <w:rPr>
-          <w:rFonts w:ascii="Arial" w:eastAsia="Arial" w:hAnsi="Arial" w:cs="Arial"/>
-          <w:b/>
-          <w:color w:val="FF0000"/>
-          <w:sz w:val="22"/>
-          <w:szCs w:val="22"/>
-        </w:rPr>
-        <w:t>March</w:t>
-      </w:r>
-      <w:r>
-        <w:rPr>
-          <w:rFonts w:ascii="Arial" w:eastAsia="Arial" w:hAnsi="Arial" w:cs="Arial"/>
-          <w:b/>
-          <w:color w:val="FF0000"/>
-          <w:sz w:val="22"/>
-          <w:szCs w:val="22"/>
-        </w:rPr>
-        <w:t xml:space="preserve"> 201</w:t>
-      </w:r>
-      <w:r>
-        <w:rPr>
-          <w:rFonts w:ascii="Arial" w:eastAsia="Arial" w:hAnsi="Arial" w:cs="Arial"/>
-          <w:b/>
-          <w:color w:val="FF0000"/>
-          <w:sz w:val="22"/>
-          <w:szCs w:val="22"/>
-        </w:rPr>
-        <w:t>9</w:t>
-      </w:r>
-    </w:p>
-    <w:p>
-      <w:pPr>
-        <w:pStyle w:val="ListParagraph"/>
-        <w:numPr>
-          <w:ilvl w:val="0"/>
-          <w:numId w:val="7"/>
-        </w:numPr>
-        <w:spacing w:line="240" w:lineRule="exact"/>
-        <w:rPr>
-          <w:rFonts w:ascii="Arial" w:eastAsia="Arial" w:hAnsi="Arial" w:cs="Arial"/>
-          <w:color w:val="FF0000"/>
-          <w:sz w:val="22"/>
-          <w:szCs w:val="22"/>
-        </w:rPr>
-      </w:pPr>
-      <w:r>
-        <w:rPr>
-          <w:rFonts w:ascii="Arial" w:eastAsia="Arial" w:hAnsi="Arial" w:cs="Arial"/>
-          <w:color w:val="FF0000"/>
-          <w:sz w:val="22"/>
-          <w:szCs w:val="22"/>
-        </w:rPr>
-        <w:t>Implemented NLP engine into advertisement panel with face recognition engine to provide accurate sales for different categories of consumer.</w:t>
-      </w:r>
-    </w:p>
-    <w:p>
-      <w:pPr>
-        <w:pStyle w:val="ListParagraph"/>
-        <w:numPr>
-          <w:ilvl w:val="0"/>
-          <w:numId w:val="7"/>
-        </w:numPr>
-        <w:spacing w:line="240" w:lineRule="exact"/>
-        <w:rPr>
-          <w:rFonts w:ascii="Arial" w:eastAsia="Arial" w:hAnsi="Arial" w:cs="Arial"/>
-          <w:color w:val="FF0000"/>
-          <w:sz w:val="22"/>
-          <w:szCs w:val="22"/>
-        </w:rPr>
-      </w:pPr>
-      <w:r>
-        <w:rPr>
-          <w:rFonts w:ascii="Arial" w:eastAsia="Arial" w:hAnsi="Arial" w:cs="Arial"/>
-          <w:color w:val="FF0000"/>
-          <w:sz w:val="22"/>
-          <w:szCs w:val="22"/>
-        </w:rPr>
-        <w:t>Deployed at major banks in Taiwan as a QA system for users.</w:t>
-      </w:r>
-    </w:p>
-    <w:p>
-      <w:pPr>
-        <w:pStyle w:val="ListParagraph"/>
-        <w:numPr>
-          <w:ilvl w:val="0"/>
-          <w:numId w:val="7"/>
-        </w:numPr>
-        <w:spacing w:line="240" w:lineRule="exact"/>
-        <w:rPr>
-          <w:rFonts w:ascii="Arial" w:eastAsia="Arial" w:hAnsi="Arial" w:cs="Arial"/>
-          <w:color w:val="FF0000"/>
-          <w:sz w:val="22"/>
-          <w:szCs w:val="22"/>
-        </w:rPr>
-      </w:pPr>
-      <w:r>
-        <w:rPr>
-          <w:rFonts w:ascii="Arial" w:eastAsia="Arial" w:hAnsi="Arial" w:cs="Arial"/>
-          <w:color w:val="FF0000"/>
-          <w:sz w:val="22"/>
-          <w:szCs w:val="22"/>
-        </w:rPr>
-        <w:t>Designed steps flow for optimal user experience.</w:t>
-      </w:r>
-    </w:p>
-    <w:p>
-      <w:pPr>
-        <w:spacing w:line="240" w:lineRule="exact"/>
-        <w:rPr>
-          <w:rFonts w:ascii="Arial" w:eastAsia="Arial" w:hAnsi="Arial" w:cs="Arial"/>
-          <w:sz w:val="22"/>
-          <w:szCs w:val="22"/>
-        </w:rPr>
-      </w:pPr>
-    </w:p>
-    <w:p>
-      <w:pPr>
-        <w:spacing w:line="240" w:lineRule="exact"/>
-        <w:rPr>
-          <w:rFonts w:ascii="Arial" w:eastAsia="Arial" w:hAnsi="Arial" w:cs="Arial"/>
-          <w:b/>
-          <w:sz w:val="24"/>
-          <w:szCs w:val="24"/>
-        </w:rPr>
-      </w:pPr>
-      <w:r>
-        <w:rPr>
-          <w:rFonts w:ascii="Arial" w:eastAsia="Arial" w:hAnsi="Arial" w:cs="Arial"/>
-          <w:b/>
-          <w:sz w:val="24"/>
-          <w:szCs w:val="24"/>
-        </w:rPr>
-        <w:t>SKILLS</w:t>
-      </w:r>
-    </w:p>
-    <w:p>
-      <w:pPr>
-        <w:spacing w:before="11" w:line="261" w:lineRule="auto"/>
-        <w:ind w:left="206" w:right="1266"/>
-        <w:rPr>
-          <w:rFonts w:ascii="Arial" w:eastAsia="Arial" w:hAnsi="Arial" w:cs="Arial"/>
-          <w:sz w:val="22"/>
-          <w:szCs w:val="22"/>
-        </w:rPr>
-      </w:pPr>
-      <w:r>
-        <w:rPr>
-          <w:rFonts w:ascii="Arial" w:eastAsia="Arial" w:hAnsi="Arial" w:cs="Arial"/>
-          <w:sz w:val="22"/>
-          <w:szCs w:val="22"/>
-        </w:rPr>
-        <w:t xml:space="preserve">Programming </w:t>
-      </w:r>
-      <w:r>
-        <w:rPr>
-          <w:rFonts w:ascii="Arial" w:eastAsia="Arial" w:hAnsi="Arial" w:cs="Arial"/>
-          <w:sz w:val="22"/>
-          <w:szCs w:val="22"/>
-        </w:rPr>
-        <w:t>Languages:</w:t>
-      </w:r>
-      <w:r>
-        <w:rPr>
-          <w:rFonts w:ascii="Arial" w:eastAsia="Arial" w:hAnsi="Arial" w:cs="Arial"/>
-          <w:sz w:val="22"/>
-          <w:szCs w:val="22"/>
-        </w:rPr>
-        <w:t xml:space="preserve"> Java, Python,</w:t>
-      </w:r>
-      <w:r>
-        <w:rPr>
-          <w:rFonts w:ascii="Arial" w:eastAsia="Arial" w:hAnsi="Arial" w:cs="Arial"/>
-          <w:sz w:val="22"/>
-          <w:szCs w:val="22"/>
-        </w:rPr>
-        <w:t xml:space="preserve"> </w:t>
-      </w:r>
-      <w:r>
-        <w:rPr>
-          <w:rFonts w:ascii="Arial" w:eastAsia="Arial" w:hAnsi="Arial" w:cs="Arial"/>
-          <w:sz w:val="22"/>
-          <w:szCs w:val="22"/>
-        </w:rPr>
-        <w:t>PHP, SQL, MATLAB, R.</w:t>
-      </w:r>
-    </w:p>
-    <w:p>
-      <w:pPr>
-        <w:spacing w:before="11" w:line="261" w:lineRule="auto"/>
-        <w:ind w:left="206" w:right="1266"/>
-        <w:rPr>
-          <w:rFonts w:ascii="Microsoft JhengHei" w:eastAsia="Microsoft JhengHei" w:hAnsi="Microsoft JhengHei" w:cs="Microsoft JhengHei"/>
-          <w:sz w:val="22"/>
-          <w:szCs w:val="22"/>
-          <w:lang w:eastAsia="zh-TW"/>
-        </w:rPr>
-      </w:pPr>
-      <w:r>
-        <w:rPr>
-          <w:rFonts w:ascii="Arial" w:eastAsia="Arial" w:hAnsi="Arial" w:cs="Arial"/>
-          <w:sz w:val="22"/>
-          <w:szCs w:val="22"/>
-        </w:rPr>
-        <w:t>Developing Skills: Hibernate, Spring, Docker, Data Science, GIT, UNIX</w:t>
-      </w:r>
-      <w:r>
-        <w:rPr>
-          <w:rFonts w:ascii="Arial" w:eastAsia="Arial" w:hAnsi="Arial" w:cs="Arial"/>
-          <w:sz w:val="22"/>
-          <w:szCs w:val="22"/>
-        </w:rPr>
-        <w:t xml:space="preserve">, </w:t>
-      </w:r>
-      <w:r>
-        <w:rPr>
-          <w:rFonts w:ascii="Microsoft JhengHei" w:eastAsia="Microsoft JhengHei" w:hAnsi="Microsoft JhengHei" w:cs="Microsoft JhengHei" w:hint="eastAsia"/>
-          <w:sz w:val="22"/>
-          <w:szCs w:val="22"/>
-          <w:lang w:eastAsia="zh-TW"/>
-        </w:rPr>
-        <w:t>W</w:t>
-      </w:r>
-      <w:r>
-        <w:rPr>
-          <w:rFonts w:ascii="Microsoft JhengHei" w:eastAsia="Microsoft JhengHei" w:hAnsi="Microsoft JhengHei" w:cs="Microsoft JhengHei"/>
-          <w:sz w:val="22"/>
-          <w:szCs w:val="22"/>
-          <w:lang w:eastAsia="zh-TW"/>
-        </w:rPr>
-        <w:t>eb Scraper</w:t>
-      </w:r>
-      <w:r>
-        <w:rPr>
-          <w:rFonts w:ascii="Microsoft JhengHei" w:eastAsia="Microsoft JhengHei" w:hAnsi="Microsoft JhengHei" w:cs="Microsoft JhengHei"/>
-          <w:sz w:val="22"/>
-          <w:szCs w:val="22"/>
-          <w:lang w:eastAsia="zh-TW"/>
-        </w:rPr>
-        <w:t>.</w:t>
-      </w:r>
-    </w:p>
-    <w:p>
-      <w:pPr>
         <w:spacing w:before="18" w:line="260" w:lineRule="exact"/>
-        <w:rPr>
-          <w:sz w:val="26"/>
-          <w:szCs w:val="26"/>
-        </w:rPr>
       </w:pPr>
     </w:p>
     <w:p>
@@ -2271,165 +2199,184 @@
           <w:sz w:val="22"/>
           <w:szCs w:val="22"/>
         </w:rPr>
-        <w:t>- International ICT Innovation Services Award. Earned among 100+ teams of contestant</w:t>
-      </w:r>
-      <w:r>
+        <w:t>- International ICT Innovation Services Award. Earned among 100+ teams of contestants.</w:t>
+      </w:r>
+    </w:p>
+    <w:p>
+      <w:pPr>
+        <w:spacing w:line="240" w:lineRule="exact"/>
+        <w:rPr>
+          <w:rFonts w:ascii="Arial" w:eastAsia="Arial" w:hAnsi="Arial" w:cs="Arial"/>
+          <w:sz w:val="22"/>
+          <w:szCs w:val="22"/>
+        </w:rPr>
+      </w:pPr>
+    </w:p>
+    <w:p>
+      <w:pPr>
+        <w:spacing w:line="240" w:lineRule="exact"/>
+        <w:rPr>
+          <w:rFonts w:ascii="Arial" w:eastAsia="Arial" w:hAnsi="Arial" w:cs="Arial"/>
+          <w:b/>
+          <w:sz w:val="24"/>
+          <w:szCs w:val="24"/>
+        </w:rPr>
+      </w:pPr>
+      <w:r>
+        <w:rPr>
+          <w:rFonts w:ascii="Arial" w:eastAsia="Arial" w:hAnsi="Arial" w:cs="Arial"/>
+          <w:b/>
+          <w:sz w:val="24"/>
+          <w:szCs w:val="24"/>
+        </w:rPr>
+        <w:t>SKILLS</w:t>
+      </w:r>
+    </w:p>
+    <w:p>
+      <w:pPr>
+        <w:spacing w:before="11" w:line="261" w:lineRule="auto"/>
+        <w:ind w:left="206" w:right="1266"/>
+        <w:rPr>
+          <w:rFonts w:ascii="Arial" w:eastAsia="Arial" w:hAnsi="Arial" w:cs="Arial"/>
+          <w:sz w:val="22"/>
+          <w:szCs w:val="22"/>
+        </w:rPr>
+      </w:pPr>
+      <w:r>
+        <w:rPr>
+          <w:rFonts w:ascii="Arial" w:eastAsia="Arial" w:hAnsi="Arial" w:cs="Arial"/>
+          <w:sz w:val="22"/>
+          <w:szCs w:val="22"/>
+        </w:rPr>
+        <w:t xml:space="preserve">Programming </w:t>
+      </w:r>
+      <w:r>
+        <w:rPr>
+          <w:rFonts w:ascii="Arial" w:eastAsia="Arial" w:hAnsi="Arial" w:cs="Arial"/>
+          <w:sz w:val="22"/>
+          <w:szCs w:val="22"/>
+        </w:rPr>
+        <w:t>Skills</w:t>
+      </w:r>
+      <w:r>
+        <w:rPr>
+          <w:rFonts w:ascii="Arial" w:eastAsia="Arial" w:hAnsi="Arial" w:cs="Arial"/>
+          <w:sz w:val="22"/>
+          <w:szCs w:val="22"/>
+        </w:rPr>
+        <w:t>:</w:t>
+      </w:r>
+      <w:r>
+        <w:rPr>
+          <w:rFonts w:ascii="Arial" w:eastAsia="Arial" w:hAnsi="Arial" w:cs="Arial"/>
+          <w:sz w:val="22"/>
+          <w:szCs w:val="22"/>
+        </w:rPr>
+        <w:t xml:space="preserve"> Java, Python,</w:t>
+      </w:r>
+      <w:r>
+        <w:rPr>
+          <w:rFonts w:ascii="Arial" w:eastAsia="Arial" w:hAnsi="Arial" w:cs="Arial"/>
+          <w:sz w:val="22"/>
+          <w:szCs w:val="22"/>
+        </w:rPr>
+        <w:t xml:space="preserve"> </w:t>
+      </w:r>
+      <w:r>
+        <w:rPr>
+          <w:rFonts w:ascii="Arial" w:eastAsia="Arial" w:hAnsi="Arial" w:cs="Arial"/>
+          <w:sz w:val="22"/>
+          <w:szCs w:val="22"/>
+        </w:rPr>
+        <w:t>PHP, SQL, MATLAB, R.</w:t>
+      </w:r>
+    </w:p>
+    <w:p>
+      <w:pPr>
+        <w:spacing w:before="11" w:line="261" w:lineRule="auto"/>
+        <w:ind w:left="206" w:right="1266"/>
         <w:rPr>
           <w:rFonts w:ascii="Arial" w:eastAsia="Arial" w:hAnsi="Arial" w:cs="Arial"/>
           <w:i/>
           <w:sz w:val="22"/>
           <w:szCs w:val="22"/>
         </w:rPr>
-        <w:t>s</w:t>
-      </w:r>
-      <w:r>
-        <w:rPr>
-          <w:rFonts w:ascii="Arial" w:eastAsia="Arial" w:hAnsi="Arial" w:cs="Arial"/>
-          <w:i/>
-          <w:sz w:val="22"/>
-          <w:szCs w:val="22"/>
+      </w:pPr>
+      <w:r>
+        <w:rPr>
+          <w:rFonts w:ascii="Arial" w:eastAsia="Arial" w:hAnsi="Arial" w:cs="Arial"/>
+          <w:sz w:val="22"/>
+          <w:szCs w:val="22"/>
+        </w:rPr>
+        <w:t>Develop</w:t>
+      </w:r>
+      <w:r>
+        <w:rPr>
+          <w:rFonts w:ascii="Arial" w:eastAsia="Arial" w:hAnsi="Arial" w:cs="Arial"/>
+          <w:sz w:val="22"/>
+          <w:szCs w:val="22"/>
+        </w:rPr>
+        <w:t>ment</w:t>
+      </w:r>
+      <w:r>
+        <w:rPr>
+          <w:rFonts w:ascii="Arial" w:eastAsia="Arial" w:hAnsi="Arial" w:cs="Arial"/>
+          <w:sz w:val="22"/>
+          <w:szCs w:val="22"/>
+        </w:rPr>
+        <w:t xml:space="preserve"> Skills: Hibernate, Spring, Docker, Data Science, GIT, UNIX</w:t>
+      </w:r>
+      <w:r>
+        <w:rPr>
+          <w:rFonts w:ascii="Arial" w:eastAsia="Arial" w:hAnsi="Arial" w:cs="Arial"/>
+          <w:sz w:val="22"/>
+          <w:szCs w:val="22"/>
+        </w:rPr>
+        <w:t xml:space="preserve">, </w:t>
+      </w:r>
+      <w:r>
+        <w:rPr>
+          <w:rFonts w:ascii="Microsoft JhengHei" w:eastAsia="Microsoft JhengHei" w:hAnsi="Microsoft JhengHei" w:cs="Microsoft JhengHei" w:hint="eastAsia"/>
+          <w:sz w:val="22"/>
+          <w:szCs w:val="22"/>
+          <w:lang w:eastAsia="zh-TW"/>
+        </w:rPr>
+        <w:t>W</w:t>
+      </w:r>
+      <w:r>
+        <w:rPr>
+          <w:rFonts w:ascii="Microsoft JhengHei" w:eastAsia="Microsoft JhengHei" w:hAnsi="Microsoft JhengHei" w:cs="Microsoft JhengHei"/>
+          <w:sz w:val="22"/>
+          <w:szCs w:val="22"/>
+          <w:lang w:eastAsia="zh-TW"/>
+        </w:rPr>
+        <w:t>eb Scraper</w:t>
+      </w:r>
+      <w:r>
+        <w:rPr>
+          <w:rFonts w:ascii="Microsoft JhengHei" w:eastAsia="Microsoft JhengHei" w:hAnsi="Microsoft JhengHei" w:cs="Microsoft JhengHei"/>
+          <w:sz w:val="22"/>
+          <w:szCs w:val="22"/>
+          <w:lang w:eastAsia="zh-TW"/>
+        </w:rPr>
+        <w:t>, REST</w:t>
+      </w:r>
+      <w:r>
+        <w:rPr>
+          <w:rFonts w:ascii="Microsoft JhengHei" w:eastAsia="Microsoft JhengHei" w:hAnsi="Microsoft JhengHei" w:cs="Microsoft JhengHei"/>
+          <w:sz w:val="22"/>
+          <w:szCs w:val="22"/>
+          <w:lang w:eastAsia="zh-TW"/>
         </w:rPr>
         <w:t>.</w:t>
       </w:r>
-    </w:p>
-    <w:p>
-      <w:pPr>
-        <w:rPr>
-          <w:rFonts w:ascii="Arial" w:eastAsia="Arial" w:hAnsi="Arial" w:cs="Arial"/>
-          <w:i/>
-          <w:sz w:val="22"/>
-          <w:szCs w:val="22"/>
-        </w:rPr>
-      </w:pPr>
-      <w:r>
-        <w:rPr>
-          <w:rFonts w:ascii="Arial" w:eastAsia="Arial" w:hAnsi="Arial" w:cs="Arial"/>
-          <w:i/>
-          <w:sz w:val="22"/>
-          <w:szCs w:val="22"/>
-        </w:rPr>
-        <w:lastRenderedPageBreak/>
-        <w:br w:type="page"/>
-      </w:r>
-    </w:p>
-    <w:p>
-      <w:pPr>
-        <w:pStyle w:val="ListParagraph"/>
-        <w:numPr>
-          <w:ilvl w:val="0"/>
-          <w:numId w:val="2"/>
-        </w:numPr>
-        <w:spacing w:before="1"/>
-        <w:ind w:right="565"/>
-        <w:rPr>
-          <w:rFonts w:ascii="Arial" w:eastAsia="Arial" w:hAnsi="Arial" w:cs="Arial"/>
-          <w:sz w:val="22"/>
-          <w:szCs w:val="22"/>
-        </w:rPr>
-      </w:pPr>
-      <w:r>
-        <w:rPr>
-          <w:rFonts w:ascii="Arial" w:eastAsia="Arial" w:hAnsi="Arial" w:cs="Arial"/>
-          <w:sz w:val="22"/>
-          <w:szCs w:val="22"/>
-        </w:rPr>
-        <w:lastRenderedPageBreak/>
-        <w:t xml:space="preserve">Selling points &amp;&amp; achievements </w:t>
-      </w:r>
-    </w:p>
-    <w:p>
-      <w:pPr>
-        <w:pStyle w:val="ListParagraph"/>
-        <w:numPr>
-          <w:ilvl w:val="0"/>
-          <w:numId w:val="2"/>
-        </w:numPr>
-        <w:spacing w:before="1"/>
-        <w:ind w:right="565"/>
-        <w:rPr>
-          <w:rFonts w:ascii="Arial" w:eastAsia="Arial" w:hAnsi="Arial" w:cs="Arial"/>
-          <w:sz w:val="22"/>
-          <w:szCs w:val="22"/>
-        </w:rPr>
-      </w:pPr>
-      <w:r>
-        <w:rPr>
-          <w:rFonts w:ascii="Arial" w:eastAsia="Arial" w:hAnsi="Arial" w:cs="Arial"/>
-          <w:sz w:val="22"/>
-          <w:szCs w:val="22"/>
-        </w:rPr>
-        <w:t>Communication</w:t>
-      </w:r>
-    </w:p>
-    <w:p>
-      <w:pPr>
-        <w:pStyle w:val="ListParagraph"/>
-        <w:numPr>
-          <w:ilvl w:val="0"/>
-          <w:numId w:val="2"/>
-        </w:numPr>
-        <w:spacing w:before="1"/>
-        <w:ind w:right="565"/>
-        <w:rPr>
-          <w:rFonts w:ascii="Arial" w:eastAsia="Arial" w:hAnsi="Arial" w:cs="Arial"/>
-          <w:sz w:val="22"/>
-          <w:szCs w:val="22"/>
-        </w:rPr>
-      </w:pPr>
-      <w:r>
-        <w:rPr>
-          <w:rFonts w:ascii="Arial" w:eastAsia="Arial" w:hAnsi="Arial" w:cs="Arial"/>
-          <w:sz w:val="22"/>
-          <w:szCs w:val="22"/>
-        </w:rPr>
-        <w:t>Strong user focus</w:t>
-      </w:r>
-    </w:p>
-    <w:p>
-      <w:pPr>
-        <w:pStyle w:val="ListParagraph"/>
-        <w:numPr>
-          <w:ilvl w:val="0"/>
-          <w:numId w:val="2"/>
-        </w:numPr>
-        <w:spacing w:before="1"/>
-        <w:ind w:right="565"/>
-        <w:rPr>
-          <w:rFonts w:ascii="Arial" w:eastAsia="Arial" w:hAnsi="Arial" w:cs="Arial"/>
-          <w:sz w:val="22"/>
-          <w:szCs w:val="22"/>
-        </w:rPr>
-      </w:pPr>
-      <w:r>
-        <w:rPr>
-          <w:rFonts w:ascii="Arial" w:eastAsia="Arial" w:hAnsi="Arial" w:cs="Arial"/>
-          <w:sz w:val="22"/>
-          <w:szCs w:val="22"/>
-        </w:rPr>
-        <w:t>Time management</w:t>
-      </w:r>
-    </w:p>
-    <w:p>
-      <w:pPr>
-        <w:pStyle w:val="ListParagraph"/>
-        <w:numPr>
-          <w:ilvl w:val="0"/>
-          <w:numId w:val="2"/>
-        </w:numPr>
-        <w:spacing w:before="1"/>
-        <w:ind w:right="565"/>
-        <w:rPr>
-          <w:rFonts w:ascii="Arial" w:eastAsia="Arial" w:hAnsi="Arial" w:cs="Arial"/>
-          <w:sz w:val="22"/>
-          <w:szCs w:val="22"/>
-        </w:rPr>
-      </w:pPr>
     </w:p>
     <w:sectPr>
       <w:type w:val="continuous"/>
       <w:pgSz w:w="12240" w:h="15840"/>
-      <w:pgMar w:top="660" w:right="1040" w:bottom="280" w:left="860" w:header="720" w:footer="720" w:gutter="0"/>
+      <w:pgMar w:top="720" w:right="720" w:bottom="720" w:left="720" w:header="720" w:footer="720" w:gutter="0"/>
       <w:cols w:space="720"/>
+      <w:docGrid w:linePitch="272"/>
     </w:sectPr>
   </w:body>
 </w:document>
@@ -4172,6 +4119,65 @@
       <w:contextualSpacing/>
     </w:pPr>
   </w:style>
+  <w:style w:type="character" w:styleId="Hyperlink">
+    <w:name w:val="Hyperlink"/>
+    <w:basedOn w:val="DefaultParagraphFont"/>
+    <w:uiPriority w:val="99"/>
+    <w:unhideWhenUsed/>
+    <w:rsid w:val="00E750DB"/>
+    <w:rPr>
+      <w:color w:val="0000FF" w:themeColor="hyperlink"/>
+      <w:u w:val="single"/>
+    </w:rPr>
+  </w:style>
+  <w:style w:type="character" w:styleId="UnresolvedMention">
+    <w:name w:val="Unresolved Mention"/>
+    <w:basedOn w:val="DefaultParagraphFont"/>
+    <w:uiPriority w:val="99"/>
+    <w:semiHidden/>
+    <w:unhideWhenUsed/>
+    <w:rsid w:val="00E750DB"/>
+    <w:rPr>
+      <w:color w:val="605E5C"/>
+      <w:shd w:val="clear" w:color="auto" w:fill="E1DFDD"/>
+    </w:rPr>
+  </w:style>
+  <w:style w:type="paragraph" w:styleId="Subtitle">
+    <w:name w:val="Subtitle"/>
+    <w:basedOn w:val="Normal"/>
+    <w:next w:val="Normal"/>
+    <w:link w:val="SubtitleChar"/>
+    <w:uiPriority w:val="11"/>
+    <w:qFormat/>
+    <w:rsid w:val="0040419F"/>
+    <w:pPr>
+      <w:numPr>
+        <w:ilvl w:val="1"/>
+      </w:numPr>
+      <w:spacing w:after="160"/>
+    </w:pPr>
+    <w:rPr>
+      <w:rFonts w:asciiTheme="minorHAnsi" w:eastAsiaTheme="minorEastAsia" w:hAnsiTheme="minorHAnsi" w:cstheme="minorBidi"/>
+      <w:color w:val="5A5A5A" w:themeColor="text1" w:themeTint="A5"/>
+      <w:spacing w:val="15"/>
+      <w:sz w:val="22"/>
+      <w:szCs w:val="22"/>
+    </w:rPr>
+  </w:style>
+  <w:style w:type="character" w:customStyle="1" w:styleId="SubtitleChar">
+    <w:name w:val="Subtitle Char"/>
+    <w:basedOn w:val="DefaultParagraphFont"/>
+    <w:link w:val="Subtitle"/>
+    <w:uiPriority w:val="11"/>
+    <w:rsid w:val="0040419F"/>
+    <w:rPr>
+      <w:rFonts w:asciiTheme="minorHAnsi" w:eastAsiaTheme="minorEastAsia" w:hAnsiTheme="minorHAnsi" w:cstheme="minorBidi"/>
+      <w:color w:val="5A5A5A" w:themeColor="text1" w:themeTint="A5"/>
+      <w:spacing w:val="15"/>
+      <w:sz w:val="22"/>
+      <w:szCs w:val="22"/>
+    </w:rPr>
+  </w:style>
 </w:styles>
 </file>
 
@@ -4456,4 +4462,16 @@
   <a:objectDefaults/>
   <a:extraClrSchemeLst/>
 </a:theme>
+</file>
+
+<file path=customXml/item1.xml><?xml version="1.0" encoding="utf-8"?>
+<b:Sources xmlns:b="http://schemas.openxmlformats.org/officeDocument/2006/bibliography" xmlns="http://schemas.openxmlformats.org/officeDocument/2006/bibliography" SelectedStyle="\APASixthEditionOfficeOnline.xsl" StyleName="APA" Version="6"/>
+</file>
+
+<file path=customXml/itemProps1.xml><?xml version="1.0" encoding="utf-8"?>
+<ds:datastoreItem xmlns:ds="http://schemas.openxmlformats.org/officeDocument/2006/customXml" ds:itemID="{CE3F1470-E3B1-4194-A144-046744231287}">
+  <ds:schemaRefs>
+    <ds:schemaRef ds:uri="http://schemas.openxmlformats.org/officeDocument/2006/bibliography"/>
+  </ds:schemaRefs>
+</ds:datastoreItem>
 </file>
--- a/Matthew Sah's Resume.docx
+++ b/Matthew Sah's Resume.docx
@@ -258,16 +258,95 @@
           <w:sz w:val="22"/>
           <w:szCs w:val="22"/>
         </w:rPr>
-        <w:t xml:space="preserve">Master in </w:t>
-      </w:r>
-      <w:r>
-        <w:rPr>
-          <w:rFonts w:ascii="Arial" w:eastAsia="Arial" w:hAnsi="Arial" w:cs="Arial"/>
-          <w:b/>
-          <w:sz w:val="22"/>
-          <w:szCs w:val="22"/>
-        </w:rPr>
-        <w:t>Engineering Science with a Focus on Data Science</w:t>
+        <w:t>Master</w:t>
+      </w:r>
+      <w:r>
+        <w:rPr>
+          <w:rFonts w:ascii="Arial" w:eastAsiaTheme="minorEastAsia" w:hAnsi="Arial" w:cs="Arial"/>
+          <w:sz w:val="22"/>
+          <w:szCs w:val="22"/>
+          <w:lang w:eastAsia="zh-TW"/>
+        </w:rPr>
+        <w:t xml:space="preserve"> </w:t>
+      </w:r>
+      <w:r>
+        <w:rPr>
+          <w:rFonts w:ascii="Arial" w:eastAsia="Microsoft JhengHei" w:hAnsi="Arial" w:cs="Arial"/>
+          <w:sz w:val="22"/>
+          <w:szCs w:val="22"/>
+        </w:rPr>
+        <w:t>of Science</w:t>
+      </w:r>
+      <w:r>
+        <w:rPr>
+          <w:rFonts w:ascii="Arial" w:eastAsia="Arial" w:hAnsi="Arial" w:cs="Arial"/>
+          <w:sz w:val="22"/>
+          <w:szCs w:val="22"/>
+        </w:rPr>
+        <w:t xml:space="preserve"> in </w:t>
+      </w:r>
+      <w:r>
+        <w:rPr>
+          <w:rFonts w:ascii="Arial" w:eastAsia="Arial" w:hAnsi="Arial" w:cs="Arial"/>
+          <w:b/>
+          <w:sz w:val="22"/>
+          <w:szCs w:val="22"/>
+        </w:rPr>
+        <w:t xml:space="preserve">Engineering </w:t>
+      </w:r>
+      <w:r>
+        <w:rPr>
+          <w:rFonts w:ascii="Arial" w:eastAsia="Arial" w:hAnsi="Arial" w:cs="Arial"/>
+          <w:b/>
+          <w:sz w:val="22"/>
+          <w:szCs w:val="22"/>
+        </w:rPr>
+        <w:t>Science</w:t>
+      </w:r>
+      <w:r>
+        <w:rPr>
+          <w:rFonts w:ascii="Arial" w:eastAsia="Arial" w:hAnsi="Arial" w:cs="Arial"/>
+          <w:b/>
+          <w:sz w:val="22"/>
+          <w:szCs w:val="22"/>
+        </w:rPr>
+        <w:t xml:space="preserve"> (</w:t>
+      </w:r>
+      <w:r>
+        <w:rPr>
+          <w:rFonts w:ascii="Arial" w:eastAsia="Arial" w:hAnsi="Arial" w:cs="Arial"/>
+          <w:b/>
+          <w:sz w:val="22"/>
+          <w:szCs w:val="22"/>
+        </w:rPr>
+        <w:t>Data</w:t>
+      </w:r>
+      <w:r>
+        <w:rPr>
+          <w:rFonts w:ascii="Arial" w:eastAsia="Arial" w:hAnsi="Arial" w:cs="Arial"/>
+          <w:b/>
+          <w:sz w:val="22"/>
+          <w:szCs w:val="22"/>
+        </w:rPr>
+        <w:t xml:space="preserve"> </w:t>
+      </w:r>
+      <w:r>
+        <w:rPr>
+          <w:rFonts w:ascii="Arial" w:eastAsia="Arial" w:hAnsi="Arial" w:cs="Arial"/>
+          <w:b/>
+          <w:sz w:val="22"/>
+          <w:szCs w:val="22"/>
+        </w:rPr>
+        <w:t>Science</w:t>
+      </w:r>
+      <w:r>
+        <w:rPr>
+          <w:rFonts w:ascii="Arial" w:eastAsia="Arial" w:hAnsi="Arial" w:cs="Arial"/>
+          <w:b/>
+          <w:sz w:val="22"/>
+          <w:szCs w:val="22"/>
+        </w:rPr>
+        <w:t>)</w:t>
       </w:r>
     </w:p>
     <w:p>
@@ -658,6 +737,7 @@
           <w:numId w:val="3"/>
         </w:numPr>
         <w:spacing w:line="240" w:lineRule="exact"/>
+        <w:ind w:left="360"/>
         <w:rPr>
           <w:rFonts w:ascii="Arial" w:eastAsia="Arial" w:hAnsi="Arial" w:cs="Arial"/>
           <w:sz w:val="22"/>
@@ -739,8 +819,6 @@
         </w:rPr>
         <w:t>.</w:t>
       </w:r>
-      <w:bookmarkStart w:id="0" w:name="_GoBack"/>
-      <w:bookmarkEnd w:id="0"/>
     </w:p>
     <w:p>
       <w:pPr>
@@ -750,6 +828,7 @@
           <w:numId w:val="3"/>
         </w:numPr>
         <w:spacing w:line="240" w:lineRule="exact"/>
+        <w:ind w:left="360"/>
         <w:rPr>
           <w:rFonts w:ascii="Arial" w:eastAsia="Arial" w:hAnsi="Arial" w:cs="Arial"/>
           <w:sz w:val="22"/>
@@ -805,6 +884,7 @@
           <w:numId w:val="3"/>
         </w:numPr>
         <w:spacing w:line="240" w:lineRule="exact"/>
+        <w:ind w:left="360"/>
         <w:rPr>
           <w:rFonts w:ascii="Arial" w:eastAsia="Arial" w:hAnsi="Arial" w:cs="Arial"/>
           <w:sz w:val="22"/>
@@ -828,6 +908,7 @@
           <w:numId w:val="3"/>
         </w:numPr>
         <w:spacing w:line="240" w:lineRule="exact"/>
+        <w:ind w:left="360"/>
         <w:rPr>
           <w:rFonts w:ascii="Arial" w:eastAsia="Arial" w:hAnsi="Arial" w:cs="Arial"/>
           <w:sz w:val="22"/>
@@ -2073,6 +2154,7 @@
           <w:szCs w:val="24"/>
         </w:rPr>
       </w:pPr>
+      <w:bookmarkStart w:id="0" w:name="_GoBack"/>
       <w:r>
         <w:rPr>
           <w:rFonts w:ascii="Arial" w:eastAsia="Arial" w:hAnsi="Arial" w:cs="Arial"/>
@@ -2189,6 +2271,7 @@
         <w:t>.</w:t>
       </w:r>
     </w:p>
+    <w:bookmarkEnd w:id="0"/>
     <w:p>
       <w:pPr>
         <w:spacing w:before="18" w:line="260" w:lineRule="exact"/>
@@ -2308,7 +2391,6 @@
           <w:sz w:val="22"/>
           <w:szCs w:val="22"/>
         </w:rPr>
-        <w:lastRenderedPageBreak/>
         <w:br w:type="page"/>
       </w:r>
     </w:p>
@@ -2447,103 +2529,103 @@
       <w:lvlText w:val=""/>
       <w:lvlJc w:val="left"/>
       <w:pPr>
+        <w:ind w:left="360" w:hanging="360"/>
+      </w:pPr>
+      <w:rPr>
+        <w:rFonts w:ascii="Symbol" w:hAnsi="Symbol" w:hint="default"/>
+      </w:rPr>
+    </w:lvl>
+    <w:lvl w:ilvl="1" w:tplc="04090003" w:tentative="1">
+      <w:start w:val="1"/>
+      <w:numFmt w:val="bullet"/>
+      <w:lvlText w:val="o"/>
+      <w:lvlJc w:val="left"/>
+      <w:pPr>
         <w:ind w:left="1080" w:hanging="360"/>
       </w:pPr>
       <w:rPr>
+        <w:rFonts w:ascii="Courier New" w:hAnsi="Courier New" w:cs="Courier New" w:hint="default"/>
+      </w:rPr>
+    </w:lvl>
+    <w:lvl w:ilvl="2" w:tplc="04090005" w:tentative="1">
+      <w:start w:val="1"/>
+      <w:numFmt w:val="bullet"/>
+      <w:lvlText w:val=""/>
+      <w:lvlJc w:val="left"/>
+      <w:pPr>
+        <w:ind w:left="1800" w:hanging="360"/>
+      </w:pPr>
+      <w:rPr>
+        <w:rFonts w:ascii="Wingdings" w:hAnsi="Wingdings" w:hint="default"/>
+      </w:rPr>
+    </w:lvl>
+    <w:lvl w:ilvl="3" w:tplc="04090001" w:tentative="1">
+      <w:start w:val="1"/>
+      <w:numFmt w:val="bullet"/>
+      <w:lvlText w:val=""/>
+      <w:lvlJc w:val="left"/>
+      <w:pPr>
+        <w:ind w:left="2520" w:hanging="360"/>
+      </w:pPr>
+      <w:rPr>
         <w:rFonts w:ascii="Symbol" w:hAnsi="Symbol" w:hint="default"/>
       </w:rPr>
     </w:lvl>
-    <w:lvl w:ilvl="1" w:tplc="04090003" w:tentative="1">
+    <w:lvl w:ilvl="4" w:tplc="04090003" w:tentative="1">
       <w:start w:val="1"/>
       <w:numFmt w:val="bullet"/>
       <w:lvlText w:val="o"/>
       <w:lvlJc w:val="left"/>
       <w:pPr>
-        <w:ind w:left="1800" w:hanging="360"/>
+        <w:ind w:left="3240" w:hanging="360"/>
       </w:pPr>
       <w:rPr>
         <w:rFonts w:ascii="Courier New" w:hAnsi="Courier New" w:cs="Courier New" w:hint="default"/>
       </w:rPr>
     </w:lvl>
-    <w:lvl w:ilvl="2" w:tplc="04090005" w:tentative="1">
+    <w:lvl w:ilvl="5" w:tplc="04090005" w:tentative="1">
       <w:start w:val="1"/>
       <w:numFmt w:val="bullet"/>
       <w:lvlText w:val=""/>
       <w:lvlJc w:val="left"/>
       <w:pPr>
-        <w:ind w:left="2520" w:hanging="360"/>
+        <w:ind w:left="3960" w:hanging="360"/>
       </w:pPr>
       <w:rPr>
         <w:rFonts w:ascii="Wingdings" w:hAnsi="Wingdings" w:hint="default"/>
       </w:rPr>
     </w:lvl>
-    <w:lvl w:ilvl="3" w:tplc="04090001" w:tentative="1">
+    <w:lvl w:ilvl="6" w:tplc="04090001" w:tentative="1">
       <w:start w:val="1"/>
       <w:numFmt w:val="bullet"/>
       <w:lvlText w:val=""/>
       <w:lvlJc w:val="left"/>
       <w:pPr>
-        <w:ind w:left="3240" w:hanging="360"/>
+        <w:ind w:left="4680" w:hanging="360"/>
       </w:pPr>
       <w:rPr>
         <w:rFonts w:ascii="Symbol" w:hAnsi="Symbol" w:hint="default"/>
       </w:rPr>
     </w:lvl>
-    <w:lvl w:ilvl="4" w:tplc="04090003" w:tentative="1">
+    <w:lvl w:ilvl="7" w:tplc="04090003" w:tentative="1">
       <w:start w:val="1"/>
       <w:numFmt w:val="bullet"/>
       <w:lvlText w:val="o"/>
       <w:lvlJc w:val="left"/>
       <w:pPr>
-        <w:ind w:left="3960" w:hanging="360"/>
+        <w:ind w:left="5400" w:hanging="360"/>
       </w:pPr>
       <w:rPr>
         <w:rFonts w:ascii="Courier New" w:hAnsi="Courier New" w:cs="Courier New" w:hint="default"/>
       </w:rPr>
     </w:lvl>
-    <w:lvl w:ilvl="5" w:tplc="04090005" w:tentative="1">
+    <w:lvl w:ilvl="8" w:tplc="04090005" w:tentative="1">
       <w:start w:val="1"/>
       <w:numFmt w:val="bullet"/>
       <w:lvlText w:val=""/>
       <w:lvlJc w:val="left"/>
       <w:pPr>
-        <w:ind w:left="4680" w:hanging="360"/>
-      </w:pPr>
-      <w:rPr>
-        <w:rFonts w:ascii="Wingdings" w:hAnsi="Wingdings" w:hint="default"/>
-      </w:rPr>
-    </w:lvl>
-    <w:lvl w:ilvl="6" w:tplc="04090001" w:tentative="1">
-      <w:start w:val="1"/>
-      <w:numFmt w:val="bullet"/>
-      <w:lvlText w:val=""/>
-      <w:lvlJc w:val="left"/>
-      <w:pPr>
-        <w:ind w:left="5400" w:hanging="360"/>
-      </w:pPr>
-      <w:rPr>
-        <w:rFonts w:ascii="Symbol" w:hAnsi="Symbol" w:hint="default"/>
-      </w:rPr>
-    </w:lvl>
-    <w:lvl w:ilvl="7" w:tplc="04090003" w:tentative="1">
-      <w:start w:val="1"/>
-      <w:numFmt w:val="bullet"/>
-      <w:lvlText w:val="o"/>
-      <w:lvlJc w:val="left"/>
-      <w:pPr>
         <w:ind w:left="6120" w:hanging="360"/>
-      </w:pPr>
-      <w:rPr>
-        <w:rFonts w:ascii="Courier New" w:hAnsi="Courier New" w:cs="Courier New" w:hint="default"/>
-      </w:rPr>
-    </w:lvl>
-    <w:lvl w:ilvl="8" w:tplc="04090005" w:tentative="1">
-      <w:start w:val="1"/>
-      <w:numFmt w:val="bullet"/>
-      <w:lvlText w:val=""/>
-      <w:lvlJc w:val="left"/>
-      <w:pPr>
-        <w:ind w:left="6840" w:hanging="360"/>
       </w:pPr>
       <w:rPr>
         <w:rFonts w:ascii="Wingdings" w:hAnsi="Wingdings" w:hint="default"/>
@@ -2560,7 +2642,7 @@
       <w:lvlText w:val=""/>
       <w:lvlJc w:val="left"/>
       <w:pPr>
-        <w:ind w:left="940" w:hanging="360"/>
+        <w:ind w:left="720" w:hanging="360"/>
       </w:pPr>
       <w:rPr>
         <w:rFonts w:ascii="Symbol" w:hAnsi="Symbol" w:hint="default"/>
@@ -2572,7 +2654,7 @@
       <w:lvlText w:val="o"/>
       <w:lvlJc w:val="left"/>
       <w:pPr>
-        <w:ind w:left="1660" w:hanging="360"/>
+        <w:ind w:left="1440" w:hanging="360"/>
       </w:pPr>
       <w:rPr>
         <w:rFonts w:ascii="Courier New" w:hAnsi="Courier New" w:cs="Courier New" w:hint="default"/>
@@ -2584,7 +2666,7 @@
       <w:lvlText w:val=""/>
       <w:lvlJc w:val="left"/>
       <w:pPr>
-        <w:ind w:left="2380" w:hanging="360"/>
+        <w:ind w:left="2160" w:hanging="360"/>
       </w:pPr>
       <w:rPr>
         <w:rFonts w:ascii="Wingdings" w:hAnsi="Wingdings" w:hint="default"/>
@@ -2596,7 +2678,7 @@
       <w:lvlText w:val=""/>
       <w:lvlJc w:val="left"/>
       <w:pPr>
-        <w:ind w:left="3100" w:hanging="360"/>
+        <w:ind w:left="2880" w:hanging="360"/>
       </w:pPr>
       <w:rPr>
         <w:rFonts w:ascii="Symbol" w:hAnsi="Symbol" w:hint="default"/>
@@ -2608,7 +2690,7 @@
       <w:lvlText w:val="o"/>
       <w:lvlJc w:val="left"/>
       <w:pPr>
-        <w:ind w:left="3820" w:hanging="360"/>
+        <w:ind w:left="3600" w:hanging="360"/>
       </w:pPr>
       <w:rPr>
         <w:rFonts w:ascii="Courier New" w:hAnsi="Courier New" w:cs="Courier New" w:hint="default"/>
@@ -2620,7 +2702,7 @@
       <w:lvlText w:val=""/>
       <w:lvlJc w:val="left"/>
       <w:pPr>
-        <w:ind w:left="4540" w:hanging="360"/>
+        <w:ind w:left="4320" w:hanging="360"/>
       </w:pPr>
       <w:rPr>
         <w:rFonts w:ascii="Wingdings" w:hAnsi="Wingdings" w:hint="default"/>
@@ -2632,7 +2714,7 @@
       <w:lvlText w:val=""/>
       <w:lvlJc w:val="left"/>
       <w:pPr>
-        <w:ind w:left="5260" w:hanging="360"/>
+        <w:ind w:left="5040" w:hanging="360"/>
       </w:pPr>
       <w:rPr>
         <w:rFonts w:ascii="Symbol" w:hAnsi="Symbol" w:hint="default"/>
@@ -2644,7 +2726,7 @@
       <w:lvlText w:val="o"/>
       <w:lvlJc w:val="left"/>
       <w:pPr>
-        <w:ind w:left="5980" w:hanging="360"/>
+        <w:ind w:left="5760" w:hanging="360"/>
       </w:pPr>
       <w:rPr>
         <w:rFonts w:ascii="Courier New" w:hAnsi="Courier New" w:cs="Courier New" w:hint="default"/>
@@ -2656,7 +2738,7 @@
       <w:lvlText w:val=""/>
       <w:lvlJc w:val="left"/>
       <w:pPr>
-        <w:ind w:left="6700" w:hanging="360"/>
+        <w:ind w:left="6480" w:hanging="360"/>
       </w:pPr>
       <w:rPr>
         <w:rFonts w:ascii="Wingdings" w:hAnsi="Wingdings" w:hint="default"/>
@@ -2673,103 +2755,103 @@
       <w:lvlText w:val=""/>
       <w:lvlJc w:val="left"/>
       <w:pPr>
+        <w:ind w:left="360" w:hanging="360"/>
+      </w:pPr>
+      <w:rPr>
+        <w:rFonts w:ascii="Symbol" w:hAnsi="Symbol" w:hint="default"/>
+      </w:rPr>
+    </w:lvl>
+    <w:lvl w:ilvl="1" w:tplc="04090003" w:tentative="1">
+      <w:start w:val="1"/>
+      <w:numFmt w:val="bullet"/>
+      <w:lvlText w:val="o"/>
+      <w:lvlJc w:val="left"/>
+      <w:pPr>
         <w:ind w:left="1080" w:hanging="360"/>
       </w:pPr>
       <w:rPr>
+        <w:rFonts w:ascii="Courier New" w:hAnsi="Courier New" w:cs="Courier New" w:hint="default"/>
+      </w:rPr>
+    </w:lvl>
+    <w:lvl w:ilvl="2" w:tplc="04090005" w:tentative="1">
+      <w:start w:val="1"/>
+      <w:numFmt w:val="bullet"/>
+      <w:lvlText w:val=""/>
+      <w:lvlJc w:val="left"/>
+      <w:pPr>
+        <w:ind w:left="1800" w:hanging="360"/>
+      </w:pPr>
+      <w:rPr>
+        <w:rFonts w:ascii="Wingdings" w:hAnsi="Wingdings" w:hint="default"/>
+      </w:rPr>
+    </w:lvl>
+    <w:lvl w:ilvl="3" w:tplc="04090001" w:tentative="1">
+      <w:start w:val="1"/>
+      <w:numFmt w:val="bullet"/>
+      <w:lvlText w:val=""/>
+      <w:lvlJc w:val="left"/>
+      <w:pPr>
+        <w:ind w:left="2520" w:hanging="360"/>
+      </w:pPr>
+      <w:rPr>
         <w:rFonts w:ascii="Symbol" w:hAnsi="Symbol" w:hint="default"/>
       </w:rPr>
     </w:lvl>
-    <w:lvl w:ilvl="1" w:tplc="04090003" w:tentative="1">
+    <w:lvl w:ilvl="4" w:tplc="04090003" w:tentative="1">
       <w:start w:val="1"/>
       <w:numFmt w:val="bullet"/>
       <w:lvlText w:val="o"/>
       <w:lvlJc w:val="left"/>
       <w:pPr>
-        <w:ind w:left="1800" w:hanging="360"/>
+        <w:ind w:left="3240" w:hanging="360"/>
       </w:pPr>
       <w:rPr>
         <w:rFonts w:ascii="Courier New" w:hAnsi="Courier New" w:cs="Courier New" w:hint="default"/>
       </w:rPr>
     </w:lvl>
-    <w:lvl w:ilvl="2" w:tplc="04090005" w:tentative="1">
+    <w:lvl w:ilvl="5" w:tplc="04090005" w:tentative="1">
       <w:start w:val="1"/>
       <w:numFmt w:val="bullet"/>
       <w:lvlText w:val=""/>
       <w:lvlJc w:val="left"/>
       <w:pPr>
-        <w:ind w:left="2520" w:hanging="360"/>
+        <w:ind w:left="3960" w:hanging="360"/>
       </w:pPr>
       <w:rPr>
         <w:rFonts w:ascii="Wingdings" w:hAnsi="Wingdings" w:hint="default"/>
       </w:rPr>
     </w:lvl>
-    <w:lvl w:ilvl="3" w:tplc="04090001" w:tentative="1">
+    <w:lvl w:ilvl="6" w:tplc="04090001" w:tentative="1">
       <w:start w:val="1"/>
       <w:numFmt w:val="bullet"/>
       <w:lvlText w:val=""/>
       <w:lvlJc w:val="left"/>
       <w:pPr>
-        <w:ind w:left="3240" w:hanging="360"/>
+        <w:ind w:left="4680" w:hanging="360"/>
       </w:pPr>
       <w:rPr>
         <w:rFonts w:ascii="Symbol" w:hAnsi="Symbol" w:hint="default"/>
       </w:rPr>
     </w:lvl>
-    <w:lvl w:ilvl="4" w:tplc="04090003" w:tentative="1">
+    <w:lvl w:ilvl="7" w:tplc="04090003" w:tentative="1">
       <w:start w:val="1"/>
       <w:numFmt w:val="bullet"/>
       <w:lvlText w:val="o"/>
       <w:lvlJc w:val="left"/>
       <w:pPr>
-        <w:ind w:left="3960" w:hanging="360"/>
+        <w:ind w:left="5400" w:hanging="360"/>
       </w:pPr>
       <w:rPr>
         <w:rFonts w:ascii="Courier New" w:hAnsi="Courier New" w:cs="Courier New" w:hint="default"/>
       </w:rPr>
     </w:lvl>
-    <w:lvl w:ilvl="5" w:tplc="04090005" w:tentative="1">
+    <w:lvl w:ilvl="8" w:tplc="04090005" w:tentative="1">
       <w:start w:val="1"/>
       <w:numFmt w:val="bullet"/>
       <w:lvlText w:val=""/>
       <w:lvlJc w:val="left"/>
       <w:pPr>
-        <w:ind w:left="4680" w:hanging="360"/>
-      </w:pPr>
-      <w:rPr>
-        <w:rFonts w:ascii="Wingdings" w:hAnsi="Wingdings" w:hint="default"/>
-      </w:rPr>
-    </w:lvl>
-    <w:lvl w:ilvl="6" w:tplc="04090001" w:tentative="1">
-      <w:start w:val="1"/>
-      <w:numFmt w:val="bullet"/>
-      <w:lvlText w:val=""/>
-      <w:lvlJc w:val="left"/>
-      <w:pPr>
-        <w:ind w:left="5400" w:hanging="360"/>
-      </w:pPr>
-      <w:rPr>
-        <w:rFonts w:ascii="Symbol" w:hAnsi="Symbol" w:hint="default"/>
-      </w:rPr>
-    </w:lvl>
-    <w:lvl w:ilvl="7" w:tplc="04090003" w:tentative="1">
-      <w:start w:val="1"/>
-      <w:numFmt w:val="bullet"/>
-      <w:lvlText w:val="o"/>
-      <w:lvlJc w:val="left"/>
-      <w:pPr>
         <w:ind w:left="6120" w:hanging="360"/>
-      </w:pPr>
-      <w:rPr>
-        <w:rFonts w:ascii="Courier New" w:hAnsi="Courier New" w:cs="Courier New" w:hint="default"/>
-      </w:rPr>
-    </w:lvl>
-    <w:lvl w:ilvl="8" w:tplc="04090005" w:tentative="1">
-      <w:start w:val="1"/>
-      <w:numFmt w:val="bullet"/>
-      <w:lvlText w:val=""/>
-      <w:lvlJc w:val="left"/>
-      <w:pPr>
-        <w:ind w:left="6840" w:hanging="360"/>
       </w:pPr>
       <w:rPr>
         <w:rFonts w:ascii="Wingdings" w:hAnsi="Wingdings" w:hint="default"/>
@@ -3012,103 +3094,103 @@
       <w:lvlText w:val=""/>
       <w:lvlJc w:val="left"/>
       <w:pPr>
+        <w:ind w:left="360" w:hanging="360"/>
+      </w:pPr>
+      <w:rPr>
+        <w:rFonts w:ascii="Symbol" w:hAnsi="Symbol" w:hint="default"/>
+      </w:rPr>
+    </w:lvl>
+    <w:lvl w:ilvl="1" w:tplc="04090003" w:tentative="1">
+      <w:start w:val="1"/>
+      <w:numFmt w:val="bullet"/>
+      <w:lvlText w:val="o"/>
+      <w:lvlJc w:val="left"/>
+      <w:pPr>
         <w:ind w:left="1080" w:hanging="360"/>
       </w:pPr>
       <w:rPr>
+        <w:rFonts w:ascii="Courier New" w:hAnsi="Courier New" w:cs="Courier New" w:hint="default"/>
+      </w:rPr>
+    </w:lvl>
+    <w:lvl w:ilvl="2" w:tplc="04090005" w:tentative="1">
+      <w:start w:val="1"/>
+      <w:numFmt w:val="bullet"/>
+      <w:lvlText w:val=""/>
+      <w:lvlJc w:val="left"/>
+      <w:pPr>
+        <w:ind w:left="1800" w:hanging="360"/>
+      </w:pPr>
+      <w:rPr>
+        <w:rFonts w:ascii="Wingdings" w:hAnsi="Wingdings" w:hint="default"/>
+      </w:rPr>
+    </w:lvl>
+    <w:lvl w:ilvl="3" w:tplc="04090001" w:tentative="1">
+      <w:start w:val="1"/>
+      <w:numFmt w:val="bullet"/>
+      <w:lvlText w:val=""/>
+      <w:lvlJc w:val="left"/>
+      <w:pPr>
+        <w:ind w:left="2520" w:hanging="360"/>
+      </w:pPr>
+      <w:rPr>
         <w:rFonts w:ascii="Symbol" w:hAnsi="Symbol" w:hint="default"/>
       </w:rPr>
     </w:lvl>
-    <w:lvl w:ilvl="1" w:tplc="04090003" w:tentative="1">
+    <w:lvl w:ilvl="4" w:tplc="04090003" w:tentative="1">
       <w:start w:val="1"/>
       <w:numFmt w:val="bullet"/>
       <w:lvlText w:val="o"/>
       <w:lvlJc w:val="left"/>
       <w:pPr>
-        <w:ind w:left="1800" w:hanging="360"/>
+        <w:ind w:left="3240" w:hanging="360"/>
       </w:pPr>
       <w:rPr>
         <w:rFonts w:ascii="Courier New" w:hAnsi="Courier New" w:cs="Courier New" w:hint="default"/>
       </w:rPr>
     </w:lvl>
-    <w:lvl w:ilvl="2" w:tplc="04090005" w:tentative="1">
+    <w:lvl w:ilvl="5" w:tplc="04090005" w:tentative="1">
       <w:start w:val="1"/>
       <w:numFmt w:val="bullet"/>
       <w:lvlText w:val=""/>
       <w:lvlJc w:val="left"/>
       <w:pPr>
-        <w:ind w:left="2520" w:hanging="360"/>
+        <w:ind w:left="3960" w:hanging="360"/>
       </w:pPr>
       <w:rPr>
         <w:rFonts w:ascii="Wingdings" w:hAnsi="Wingdings" w:hint="default"/>
       </w:rPr>
     </w:lvl>
-    <w:lvl w:ilvl="3" w:tplc="04090001" w:tentative="1">
+    <w:lvl w:ilvl="6" w:tplc="04090001" w:tentative="1">
       <w:start w:val="1"/>
       <w:numFmt w:val="bullet"/>
       <w:lvlText w:val=""/>
       <w:lvlJc w:val="left"/>
       <w:pPr>
-        <w:ind w:left="3240" w:hanging="360"/>
+        <w:ind w:left="4680" w:hanging="360"/>
       </w:pPr>
       <w:rPr>
         <w:rFonts w:ascii="Symbol" w:hAnsi="Symbol" w:hint="default"/>
       </w:rPr>
     </w:lvl>
-    <w:lvl w:ilvl="4" w:tplc="04090003" w:tentative="1">
+    <w:lvl w:ilvl="7" w:tplc="04090003" w:tentative="1">
       <w:start w:val="1"/>
       <w:numFmt w:val="bullet"/>
       <w:lvlText w:val="o"/>
       <w:lvlJc w:val="left"/>
       <w:pPr>
-        <w:ind w:left="3960" w:hanging="360"/>
+        <w:ind w:left="5400" w:hanging="360"/>
       </w:pPr>
       <w:rPr>
         <w:rFonts w:ascii="Courier New" w:hAnsi="Courier New" w:cs="Courier New" w:hint="default"/>
       </w:rPr>
     </w:lvl>
-    <w:lvl w:ilvl="5" w:tplc="04090005" w:tentative="1">
+    <w:lvl w:ilvl="8" w:tplc="04090005" w:tentative="1">
       <w:start w:val="1"/>
       <w:numFmt w:val="bullet"/>
       <w:lvlText w:val=""/>
       <w:lvlJc w:val="left"/>
       <w:pPr>
-        <w:ind w:left="4680" w:hanging="360"/>
-      </w:pPr>
-      <w:rPr>
-        <w:rFonts w:ascii="Wingdings" w:hAnsi="Wingdings" w:hint="default"/>
-      </w:rPr>
-    </w:lvl>
-    <w:lvl w:ilvl="6" w:tplc="04090001" w:tentative="1">
-      <w:start w:val="1"/>
-      <w:numFmt w:val="bullet"/>
-      <w:lvlText w:val=""/>
-      <w:lvlJc w:val="left"/>
-      <w:pPr>
-        <w:ind w:left="5400" w:hanging="360"/>
-      </w:pPr>
-      <w:rPr>
-        <w:rFonts w:ascii="Symbol" w:hAnsi="Symbol" w:hint="default"/>
-      </w:rPr>
-    </w:lvl>
-    <w:lvl w:ilvl="7" w:tplc="04090003" w:tentative="1">
-      <w:start w:val="1"/>
-      <w:numFmt w:val="bullet"/>
-      <w:lvlText w:val="o"/>
-      <w:lvlJc w:val="left"/>
-      <w:pPr>
         <w:ind w:left="6120" w:hanging="360"/>
-      </w:pPr>
-      <w:rPr>
-        <w:rFonts w:ascii="Courier New" w:hAnsi="Courier New" w:cs="Courier New" w:hint="default"/>
-      </w:rPr>
-    </w:lvl>
-    <w:lvl w:ilvl="8" w:tplc="04090005" w:tentative="1">
-      <w:start w:val="1"/>
-      <w:numFmt w:val="bullet"/>
-      <w:lvlText w:val=""/>
-      <w:lvlJc w:val="left"/>
-      <w:pPr>
-        <w:ind w:left="6840" w:hanging="360"/>
       </w:pPr>
       <w:rPr>
         <w:rFonts w:ascii="Wingdings" w:hAnsi="Wingdings" w:hint="default"/>
@@ -3247,103 +3329,103 @@
       <w:lvlText w:val=""/>
       <w:lvlJc w:val="left"/>
       <w:pPr>
+        <w:ind w:left="360" w:hanging="360"/>
+      </w:pPr>
+      <w:rPr>
+        <w:rFonts w:ascii="Symbol" w:hAnsi="Symbol" w:hint="default"/>
+      </w:rPr>
+    </w:lvl>
+    <w:lvl w:ilvl="1" w:tplc="04090003" w:tentative="1">
+      <w:start w:val="1"/>
+      <w:numFmt w:val="bullet"/>
+      <w:lvlText w:val="o"/>
+      <w:lvlJc w:val="left"/>
+      <w:pPr>
         <w:ind w:left="1080" w:hanging="360"/>
       </w:pPr>
       <w:rPr>
+        <w:rFonts w:ascii="Courier New" w:hAnsi="Courier New" w:cs="Courier New" w:hint="default"/>
+      </w:rPr>
+    </w:lvl>
+    <w:lvl w:ilvl="2" w:tplc="04090005" w:tentative="1">
+      <w:start w:val="1"/>
+      <w:numFmt w:val="bullet"/>
+      <w:lvlText w:val=""/>
+      <w:lvlJc w:val="left"/>
+      <w:pPr>
+        <w:ind w:left="1800" w:hanging="360"/>
+      </w:pPr>
+      <w:rPr>
+        <w:rFonts w:ascii="Wingdings" w:hAnsi="Wingdings" w:hint="default"/>
+      </w:rPr>
+    </w:lvl>
+    <w:lvl w:ilvl="3" w:tplc="04090001" w:tentative="1">
+      <w:start w:val="1"/>
+      <w:numFmt w:val="bullet"/>
+      <w:lvlText w:val=""/>
+      <w:lvlJc w:val="left"/>
+      <w:pPr>
+        <w:ind w:left="2520" w:hanging="360"/>
+      </w:pPr>
+      <w:rPr>
         <w:rFonts w:ascii="Symbol" w:hAnsi="Symbol" w:hint="default"/>
       </w:rPr>
     </w:lvl>
-    <w:lvl w:ilvl="1" w:tplc="04090003" w:tentative="1">
+    <w:lvl w:ilvl="4" w:tplc="04090003" w:tentative="1">
       <w:start w:val="1"/>
       <w:numFmt w:val="bullet"/>
       <w:lvlText w:val="o"/>
       <w:lvlJc w:val="left"/>
       <w:pPr>
-        <w:ind w:left="1800" w:hanging="360"/>
+        <w:ind w:left="3240" w:hanging="360"/>
       </w:pPr>
       <w:rPr>
         <w:rFonts w:ascii="Courier New" w:hAnsi="Courier New" w:cs="Courier New" w:hint="default"/>
       </w:rPr>
     </w:lvl>
-    <w:lvl w:ilvl="2" w:tplc="04090005" w:tentative="1">
+    <w:lvl w:ilvl="5" w:tplc="04090005" w:tentative="1">
       <w:start w:val="1"/>
       <w:numFmt w:val="bullet"/>
       <w:lvlText w:val=""/>
       <w:lvlJc w:val="left"/>
       <w:pPr>
-        <w:ind w:left="2520" w:hanging="360"/>
+        <w:ind w:left="3960" w:hanging="360"/>
       </w:pPr>
       <w:rPr>
         <w:rFonts w:ascii="Wingdings" w:hAnsi="Wingdings" w:hint="default"/>
       </w:rPr>
     </w:lvl>
-    <w:lvl w:ilvl="3" w:tplc="04090001" w:tentative="1">
+    <w:lvl w:ilvl="6" w:tplc="04090001" w:tentative="1">
       <w:start w:val="1"/>
       <w:numFmt w:val="bullet"/>
       <w:lvlText w:val=""/>
       <w:lvlJc w:val="left"/>
       <w:pPr>
-        <w:ind w:left="3240" w:hanging="360"/>
+        <w:ind w:left="4680" w:hanging="360"/>
       </w:pPr>
       <w:rPr>
         <w:rFonts w:ascii="Symbol" w:hAnsi="Symbol" w:hint="default"/>
       </w:rPr>
     </w:lvl>
-    <w:lvl w:ilvl="4" w:tplc="04090003" w:tentative="1">
+    <w:lvl w:ilvl="7" w:tplc="04090003" w:tentative="1">
       <w:start w:val="1"/>
       <w:numFmt w:val="bullet"/>
       <w:lvlText w:val="o"/>
       <w:lvlJc w:val="left"/>
       <w:pPr>
-        <w:ind w:left="3960" w:hanging="360"/>
+        <w:ind w:left="5400" w:hanging="360"/>
       </w:pPr>
       <w:rPr>
         <w:rFonts w:ascii="Courier New" w:hAnsi="Courier New" w:cs="Courier New" w:hint="default"/>
       </w:rPr>
     </w:lvl>
-    <w:lvl w:ilvl="5" w:tplc="04090005" w:tentative="1">
+    <w:lvl w:ilvl="8" w:tplc="04090005" w:tentative="1">
       <w:start w:val="1"/>
       <w:numFmt w:val="bullet"/>
       <w:lvlText w:val=""/>
       <w:lvlJc w:val="left"/>
       <w:pPr>
-        <w:ind w:left="4680" w:hanging="360"/>
-      </w:pPr>
-      <w:rPr>
-        <w:rFonts w:ascii="Wingdings" w:hAnsi="Wingdings" w:hint="default"/>
-      </w:rPr>
-    </w:lvl>
-    <w:lvl w:ilvl="6" w:tplc="04090001" w:tentative="1">
-      <w:start w:val="1"/>
-      <w:numFmt w:val="bullet"/>
-      <w:lvlText w:val=""/>
-      <w:lvlJc w:val="left"/>
-      <w:pPr>
-        <w:ind w:left="5400" w:hanging="360"/>
-      </w:pPr>
-      <w:rPr>
-        <w:rFonts w:ascii="Symbol" w:hAnsi="Symbol" w:hint="default"/>
-      </w:rPr>
-    </w:lvl>
-    <w:lvl w:ilvl="7" w:tplc="04090003" w:tentative="1">
-      <w:start w:val="1"/>
-      <w:numFmt w:val="bullet"/>
-      <w:lvlText w:val="o"/>
-      <w:lvlJc w:val="left"/>
-      <w:pPr>
         <w:ind w:left="6120" w:hanging="360"/>
-      </w:pPr>
-      <w:rPr>
-        <w:rFonts w:ascii="Courier New" w:hAnsi="Courier New" w:cs="Courier New" w:hint="default"/>
-      </w:rPr>
-    </w:lvl>
-    <w:lvl w:ilvl="8" w:tplc="04090005" w:tentative="1">
-      <w:start w:val="1"/>
-      <w:numFmt w:val="bullet"/>
-      <w:lvlText w:val=""/>
-      <w:lvlJc w:val="left"/>
-      <w:pPr>
-        <w:ind w:left="6840" w:hanging="360"/>
       </w:pPr>
       <w:rPr>
         <w:rFonts w:ascii="Wingdings" w:hAnsi="Wingdings" w:hint="default"/>

--- a/Matthew Sah's Resume.docx
+++ b/Matthew Sah's Resume.docx
@@ -17,7 +17,7 @@
         <w:rPr>
           <w:rFonts w:eastAsia="Times New Roman"/>
         </w:rPr>
-        <w:pict>
+        <w:pict w14:anchorId="3E859C2F">
           <v:group id="_x0000_s1026" style="position:absolute;left:0;text-align:left;margin-left:52.55pt;margin-top:79.9pt;width:506.9pt;height:0;z-index:-251658240;mso-position-horizontal-relative:page;mso-position-vertical-relative:page" coordorigin="1051,1598" coordsize="10138,0">
             <v:shape id="_x0000_s1027" style="position:absolute;left:1051;top:1598;width:10138;height:0" coordorigin="1051,1598" coordsize="10138,0" path="m1051,1598r10138,e" filled="f" strokeweight="1.54pt">
               <v:path arrowok="t"/>
@@ -65,6 +65,7 @@
         <w:jc w:val="center"/>
         <w:rPr>
           <w:rFonts w:ascii="Arial" w:eastAsia="Arial" w:hAnsi="Arial" w:cs="Arial"/>
+          <w:w w:val="99"/>
         </w:rPr>
       </w:pPr>
       <w:r>
@@ -114,6 +115,22 @@
     </w:p>
     <w:p>
       <w:pPr>
+        <w:spacing w:before="23" w:line="220" w:lineRule="exact"/>
+        <w:ind w:left="2053" w:right="1880"/>
+        <w:jc w:val="center"/>
+        <w:rPr>
+          <w:rFonts w:ascii="Arial" w:eastAsia="Arial" w:hAnsi="Arial" w:cs="Arial"/>
+        </w:rPr>
+      </w:pPr>
+      <w:r>
+        <w:rPr>
+          <w:rFonts w:ascii="Arial" w:eastAsia="Arial" w:hAnsi="Arial" w:cs="Arial"/>
+        </w:rPr>
+        <w:t xml:space="preserve">4421 Chestnut Ridge rd. 14228, NY, Buffalo </w:t>
+      </w:r>
+    </w:p>
+    <w:p>
+      <w:pPr>
         <w:spacing w:before="7" w:line="200" w:lineRule="exact"/>
       </w:pPr>
       <w:r>
@@ -196,33 +213,41 @@
           <w:sz w:val="22"/>
           <w:szCs w:val="22"/>
         </w:rPr>
-        <w:tab/>
-      </w:r>
-      <w:r>
-        <w:rPr>
-          <w:rFonts w:ascii="Arial" w:eastAsia="Arial" w:hAnsi="Arial" w:cs="Arial"/>
-          <w:b/>
-          <w:sz w:val="22"/>
-          <w:szCs w:val="22"/>
-        </w:rPr>
-        <w:tab/>
-      </w:r>
-      <w:r>
-        <w:rPr>
-          <w:rFonts w:ascii="Arial" w:eastAsia="Arial" w:hAnsi="Arial" w:cs="Arial"/>
-          <w:b/>
-          <w:sz w:val="22"/>
-          <w:szCs w:val="22"/>
-        </w:rPr>
-        <w:t xml:space="preserve">   </w:t>
-      </w:r>
-      <w:r>
-        <w:rPr>
-          <w:rFonts w:ascii="Arial" w:eastAsia="Arial" w:hAnsi="Arial" w:cs="Arial"/>
-          <w:sz w:val="22"/>
-          <w:szCs w:val="22"/>
-        </w:rPr>
-        <w:t>August 2020</w:t>
+        <w:t xml:space="preserve">     </w:t>
+      </w:r>
+      <w:r>
+        <w:rPr>
+          <w:rFonts w:ascii="Arial" w:eastAsia="Arial" w:hAnsi="Arial" w:cs="Arial"/>
+          <w:sz w:val="22"/>
+          <w:szCs w:val="22"/>
+        </w:rPr>
+        <w:t>Expected Graduation</w:t>
+      </w:r>
+      <w:r>
+        <w:rPr>
+          <w:rFonts w:ascii="Arial" w:eastAsia="Arial" w:hAnsi="Arial" w:cs="Arial"/>
+          <w:b/>
+          <w:sz w:val="22"/>
+          <w:szCs w:val="22"/>
+        </w:rPr>
+        <w:t xml:space="preserve">: </w:t>
+      </w:r>
+      <w:r>
+        <w:rPr>
+          <w:rFonts w:ascii="Arial" w:eastAsia="Arial" w:hAnsi="Arial" w:cs="Arial"/>
+          <w:b/>
+          <w:sz w:val="22"/>
+          <w:szCs w:val="22"/>
+        </w:rPr>
+        <w:t>August</w:t>
+      </w:r>
+      <w:r>
+        <w:rPr>
+          <w:rFonts w:ascii="Arial" w:eastAsia="Arial" w:hAnsi="Arial" w:cs="Arial"/>
+          <w:sz w:val="22"/>
+          <w:szCs w:val="22"/>
+        </w:rPr>
+        <w:t xml:space="preserve"> 2020</w:t>
       </w:r>
       <w:r>
         <w:rPr>
@@ -232,14 +257,6 @@
           <w:szCs w:val="22"/>
         </w:rPr>
         <w:t xml:space="preserve"> </w:t>
-      </w:r>
-      <w:r>
-        <w:rPr>
-          <w:rFonts w:ascii="Arial" w:eastAsia="Arial" w:hAnsi="Arial" w:cs="Arial"/>
-          <w:sz w:val="22"/>
-          <w:szCs w:val="22"/>
-        </w:rPr>
-        <w:t>Expected</w:t>
       </w:r>
     </w:p>
     <w:p>
@@ -468,33 +485,24 @@
           <w:szCs w:val="22"/>
         </w:rPr>
         <w:tab/>
-      </w:r>
-      <w:r>
-        <w:rPr>
-          <w:rFonts w:ascii="Arial" w:eastAsia="Arial" w:hAnsi="Arial" w:cs="Arial"/>
-          <w:b/>
-          <w:sz w:val="22"/>
-          <w:szCs w:val="22"/>
-        </w:rPr>
-        <w:tab/>
-        <w:t xml:space="preserve">  </w:t>
-      </w:r>
-      <w:r>
-        <w:rPr>
-          <w:rFonts w:ascii="Arial" w:eastAsia="Arial" w:hAnsi="Arial" w:cs="Arial"/>
-          <w:b/>
-          <w:sz w:val="22"/>
-          <w:szCs w:val="22"/>
-        </w:rPr>
-        <w:t xml:space="preserve">  </w:t>
-      </w:r>
-      <w:r>
-        <w:rPr>
-          <w:rFonts w:ascii="Arial" w:eastAsia="Arial" w:hAnsi="Arial" w:cs="Arial"/>
-          <w:sz w:val="22"/>
-          <w:szCs w:val="22"/>
-        </w:rPr>
-        <w:t>Graduated</w:t>
+        <w:t xml:space="preserve">   </w:t>
+      </w:r>
+      <w:r>
+        <w:rPr>
+          <w:rFonts w:ascii="Arial" w:eastAsia="Arial" w:hAnsi="Arial" w:cs="Arial"/>
+          <w:b/>
+          <w:sz w:val="22"/>
+          <w:szCs w:val="22"/>
+        </w:rPr>
+        <w:t>September</w:t>
+      </w:r>
+      <w:r>
+        <w:rPr>
+          <w:rFonts w:ascii="Arial" w:eastAsia="Arial" w:hAnsi="Arial" w:cs="Arial"/>
+          <w:sz w:val="22"/>
+          <w:szCs w:val="22"/>
+        </w:rPr>
+        <w:t xml:space="preserve"> 2014 -</w:t>
       </w:r>
       <w:r>
         <w:rPr>
@@ -508,10 +516,19 @@
       <w:r>
         <w:rPr>
           <w:rFonts w:ascii="Arial" w:eastAsia="Arial" w:hAnsi="Arial" w:cs="Arial"/>
-          <w:sz w:val="22"/>
-          <w:szCs w:val="22"/>
-        </w:rPr>
-        <w:t>June 2018</w:t>
+          <w:b/>
+          <w:sz w:val="22"/>
+          <w:szCs w:val="22"/>
+        </w:rPr>
+        <w:t>June</w:t>
+      </w:r>
+      <w:r>
+        <w:rPr>
+          <w:rFonts w:ascii="Arial" w:eastAsia="Arial" w:hAnsi="Arial" w:cs="Arial"/>
+          <w:sz w:val="22"/>
+          <w:szCs w:val="22"/>
+        </w:rPr>
+        <w:t xml:space="preserve"> 2018</w:t>
       </w:r>
     </w:p>
     <w:p>
@@ -520,44 +537,17 @@
         <w:ind w:left="220"/>
         <w:rPr>
           <w:rFonts w:ascii="Arial" w:eastAsia="Arial" w:hAnsi="Arial" w:cs="Arial"/>
-          <w:b/>
-          <w:sz w:val="22"/>
-          <w:szCs w:val="22"/>
-        </w:rPr>
-      </w:pPr>
-      <w:r>
-        <w:rPr>
-          <w:rFonts w:ascii="Arial" w:eastAsia="Arial" w:hAnsi="Arial" w:cs="Arial"/>
-          <w:sz w:val="22"/>
-          <w:szCs w:val="22"/>
-        </w:rPr>
-        <w:t xml:space="preserve">Bachelor in Business Administration, Major in </w:t>
-      </w:r>
-      <w:r>
-        <w:rPr>
-          <w:rFonts w:ascii="Arial" w:eastAsia="Arial" w:hAnsi="Arial" w:cs="Arial"/>
-          <w:b/>
-          <w:sz w:val="22"/>
-          <w:szCs w:val="22"/>
-        </w:rPr>
-        <w:t>Information Management</w:t>
-      </w:r>
-      <w:r>
-        <w:rPr>
-          <w:rFonts w:ascii="Arial" w:eastAsia="Arial" w:hAnsi="Arial" w:cs="Arial"/>
-          <w:sz w:val="22"/>
-          <w:szCs w:val="22"/>
-        </w:rPr>
-        <w:t xml:space="preserve"> with a minor in </w:t>
-      </w:r>
-      <w:r>
-        <w:rPr>
-          <w:rFonts w:ascii="Arial" w:eastAsia="Arial" w:hAnsi="Arial" w:cs="Arial"/>
-          <w:b/>
-          <w:sz w:val="22"/>
-          <w:szCs w:val="22"/>
-        </w:rPr>
-        <w:t>Computer Science and Information Engineering</w:t>
+          <w:sz w:val="22"/>
+          <w:szCs w:val="22"/>
+        </w:rPr>
+      </w:pPr>
+      <w:r>
+        <w:rPr>
+          <w:rFonts w:ascii="Arial" w:eastAsia="Arial" w:hAnsi="Arial" w:cs="Arial"/>
+          <w:sz w:val="22"/>
+          <w:szCs w:val="22"/>
+        </w:rPr>
+        <w:t xml:space="preserve">Bachelor in Business Administration, </w:t>
       </w:r>
     </w:p>
     <w:p>
@@ -570,6 +560,106 @@
           <w:szCs w:val="22"/>
         </w:rPr>
       </w:pPr>
+      <w:r>
+        <w:rPr>
+          <w:rFonts w:ascii="Arial" w:eastAsia="Arial" w:hAnsi="Arial" w:cs="Arial"/>
+          <w:sz w:val="22"/>
+          <w:szCs w:val="22"/>
+        </w:rPr>
+        <w:t xml:space="preserve">Major in </w:t>
+      </w:r>
+      <w:r>
+        <w:rPr>
+          <w:rFonts w:ascii="Arial" w:eastAsia="Arial" w:hAnsi="Arial" w:cs="Arial"/>
+          <w:b/>
+          <w:sz w:val="22"/>
+          <w:szCs w:val="22"/>
+        </w:rPr>
+        <w:t>Information Management</w:t>
+      </w:r>
+      <w:r>
+        <w:rPr>
+          <w:rFonts w:ascii="Arial" w:eastAsia="Arial" w:hAnsi="Arial" w:cs="Arial"/>
+          <w:sz w:val="22"/>
+          <w:szCs w:val="22"/>
+        </w:rPr>
+        <w:t xml:space="preserve"> </w:t>
+      </w:r>
+    </w:p>
+    <w:p>
+      <w:pPr>
+        <w:spacing w:before="1"/>
+        <w:ind w:left="220"/>
+        <w:rPr>
+          <w:rFonts w:ascii="Arial" w:eastAsia="Arial" w:hAnsi="Arial" w:cs="Arial"/>
+          <w:b/>
+          <w:sz w:val="22"/>
+          <w:szCs w:val="22"/>
+        </w:rPr>
+      </w:pPr>
+      <w:r>
+        <w:rPr>
+          <w:rFonts w:ascii="Arial" w:eastAsia="Arial" w:hAnsi="Arial" w:cs="Arial"/>
+          <w:sz w:val="22"/>
+          <w:szCs w:val="22"/>
+        </w:rPr>
+        <w:t>M</w:t>
+      </w:r>
+      <w:r>
+        <w:rPr>
+          <w:rFonts w:ascii="Arial" w:eastAsia="Arial" w:hAnsi="Arial" w:cs="Arial"/>
+          <w:sz w:val="22"/>
+          <w:szCs w:val="22"/>
+        </w:rPr>
+        <w:t xml:space="preserve">inor in </w:t>
+      </w:r>
+      <w:r>
+        <w:rPr>
+          <w:rFonts w:ascii="Arial" w:eastAsia="Arial" w:hAnsi="Arial" w:cs="Arial"/>
+          <w:b/>
+          <w:sz w:val="22"/>
+          <w:szCs w:val="22"/>
+        </w:rPr>
+        <w:t>Computer Science and Information Engineering</w:t>
+      </w:r>
+    </w:p>
+    <w:p>
+      <w:pPr>
+        <w:pStyle w:val="ListParagraph"/>
+        <w:numPr>
+          <w:ilvl w:val="0"/>
+          <w:numId w:val="2"/>
+        </w:numPr>
+        <w:spacing w:before="1"/>
+        <w:ind w:right="565"/>
+        <w:rPr>
+          <w:rFonts w:ascii="Arial" w:eastAsia="Arial" w:hAnsi="Arial" w:cs="Arial"/>
+          <w:i/>
+          <w:sz w:val="22"/>
+          <w:szCs w:val="22"/>
+        </w:rPr>
+      </w:pPr>
+      <w:r>
+        <w:rPr>
+          <w:rFonts w:ascii="Arial" w:eastAsia="Arial" w:hAnsi="Arial" w:cs="Arial"/>
+          <w:i/>
+          <w:sz w:val="22"/>
+          <w:szCs w:val="22"/>
+        </w:rPr>
+        <w:t>Call Recording System – Best Popularity Award</w:t>
+      </w:r>
+      <w:r>
+        <w:t xml:space="preserve"> </w:t>
+      </w:r>
+      <w:r>
+        <w:rPr>
+          <w:rFonts w:ascii="Arial" w:eastAsia="Arial" w:hAnsi="Arial" w:cs="Arial"/>
+          <w:i/>
+          <w:sz w:val="22"/>
+          <w:szCs w:val="22"/>
+        </w:rPr>
+        <w:t>- International ICT Innovation Services Award. Earned among 100+ teams of contestants</w:t>
+      </w:r>
     </w:p>
     <w:p>
       <w:pPr>
@@ -586,10 +676,20 @@
       </w:pPr>
       <w:r>
         <w:rPr>
-          <w:rFonts w:ascii="Arial" w:eastAsia="Arial" w:hAnsi="Arial" w:cs="Arial"/>
+          <w:rFonts w:ascii="Arial" w:eastAsia="Microsoft JhengHei" w:hAnsi="Arial" w:cs="Arial"/>
           <w:b/>
           <w:sz w:val="24"/>
           <w:szCs w:val="24"/>
+          <w:lang w:eastAsia="zh-TW"/>
+        </w:rPr>
+        <w:t xml:space="preserve">PROFESSIONAL </w:t>
+      </w:r>
+      <w:r>
+        <w:rPr>
+          <w:rFonts w:ascii="Arial" w:eastAsia="Arial" w:hAnsi="Arial" w:cs="Arial"/>
+          <w:b/>
+          <w:sz w:val="24"/>
+          <w:szCs w:val="24"/>
         </w:rPr>
         <w:t>EXPERIENCE</w:t>
       </w:r>
@@ -647,7 +747,7 @@
       <w:r>
         <w:rPr>
           <w:rFonts w:ascii="Arial" w:eastAsia="Arial" w:hAnsi="Arial" w:cs="Arial"/>
-          <w:b/>
+          <w:i/>
           <w:sz w:val="22"/>
           <w:szCs w:val="22"/>
         </w:rPr>
@@ -656,11 +756,20 @@
       <w:r>
         <w:rPr>
           <w:rFonts w:ascii="Arial" w:eastAsia="Arial" w:hAnsi="Arial" w:cs="Arial"/>
-          <w:b/>
-          <w:sz w:val="22"/>
-          <w:szCs w:val="22"/>
-        </w:rPr>
-        <w:t xml:space="preserve">, </w:t>
+          <w:i/>
+          <w:sz w:val="22"/>
+          <w:szCs w:val="22"/>
+        </w:rPr>
+        <w:t xml:space="preserve">                                                                                           </w:t>
+      </w:r>
+      <w:r>
+        <w:rPr>
+          <w:rFonts w:ascii="Arial" w:eastAsia="Arial" w:hAnsi="Arial" w:cs="Arial"/>
+          <w:i/>
+          <w:sz w:val="22"/>
+          <w:szCs w:val="22"/>
+        </w:rPr>
+        <w:t xml:space="preserve"> </w:t>
       </w:r>
       <w:r>
         <w:rPr>
@@ -810,15 +919,6 @@
         </w:rPr>
         <w:t>services</w:t>
       </w:r>
-      <w:r>
-        <w:rPr>
-          <w:rFonts w:ascii="Microsoft JhengHei" w:eastAsia="Microsoft JhengHei" w:hAnsi="Microsoft JhengHei" w:cs="Microsoft JhengHei"/>
-          <w:sz w:val="22"/>
-          <w:szCs w:val="22"/>
-          <w:lang w:eastAsia="zh-TW"/>
-        </w:rPr>
-        <w:t>.</w:t>
-      </w:r>
     </w:p>
     <w:p>
       <w:pPr>
@@ -873,7 +973,7 @@
           <w:sz w:val="22"/>
           <w:szCs w:val="22"/>
         </w:rPr>
-        <w:t xml:space="preserve"> across different platforms. </w:t>
+        <w:t xml:space="preserve"> across different platforms</w:t>
       </w:r>
     </w:p>
     <w:p>
@@ -897,7 +997,7 @@
           <w:sz w:val="22"/>
           <w:szCs w:val="22"/>
         </w:rPr>
-        <w:t>Lead and managed multiple projects within the company.</w:t>
+        <w:t>Lead and managed multiple projects within the company</w:t>
       </w:r>
     </w:p>
     <w:p>
@@ -929,7 +1029,7 @@
           <w:sz w:val="22"/>
           <w:szCs w:val="22"/>
         </w:rPr>
-        <w:t>cases with short deadlines.</w:t>
+        <w:t>cases with short deadlines</w:t>
       </w:r>
     </w:p>
     <w:p>
@@ -985,7 +1085,25 @@
           <w:sz w:val="22"/>
           <w:szCs w:val="22"/>
         </w:rPr>
-        <w:t>Data Center, April 2018 – August 2019</w:t>
+        <w:t>Data Center</w:t>
+      </w:r>
+      <w:r>
+        <w:rPr>
+          <w:rFonts w:ascii="Arial" w:eastAsia="Arial" w:hAnsi="Arial" w:cs="Arial"/>
+          <w:b/>
+          <w:sz w:val="22"/>
+          <w:szCs w:val="22"/>
+        </w:rPr>
+        <w:t xml:space="preserve">                                                                                                        </w:t>
+      </w:r>
+      <w:r>
+        <w:rPr>
+          <w:rFonts w:ascii="Arial" w:eastAsia="Arial" w:hAnsi="Arial" w:cs="Arial"/>
+          <w:b/>
+          <w:sz w:val="22"/>
+          <w:szCs w:val="22"/>
+        </w:rPr>
+        <w:t>April 2018 – August 2019</w:t>
       </w:r>
     </w:p>
     <w:p>
@@ -1025,7 +1143,7 @@
           <w:sz w:val="22"/>
           <w:szCs w:val="22"/>
         </w:rPr>
-        <w:t>with 150+ API for prompt response.</w:t>
+        <w:t>with 150+ API for prompt response</w:t>
       </w:r>
     </w:p>
     <w:p>
@@ -1120,14 +1238,6 @@
           <w:sz w:val="22"/>
           <w:szCs w:val="22"/>
         </w:rPr>
-        <w:t>.</w:t>
-      </w:r>
-      <w:r>
-        <w:rPr>
-          <w:rFonts w:ascii="Arial" w:eastAsia="Arial" w:hAnsi="Arial" w:cs="Arial"/>
-          <w:sz w:val="22"/>
-          <w:szCs w:val="22"/>
-        </w:rPr>
         <w:t xml:space="preserve"> </w:t>
       </w:r>
     </w:p>
@@ -1141,10 +1251,43 @@
         <w:spacing w:line="240" w:lineRule="exact"/>
         <w:rPr>
           <w:rFonts w:ascii="Arial" w:eastAsia="Arial" w:hAnsi="Arial" w:cs="Arial"/>
-          <w:sz w:val="22"/>
-          <w:szCs w:val="22"/>
-        </w:rPr>
-      </w:pPr>
+          <w:b/>
+          <w:sz w:val="24"/>
+          <w:szCs w:val="24"/>
+        </w:rPr>
+      </w:pPr>
+      <w:r>
+        <w:rPr>
+          <w:rFonts w:ascii="Arial" w:eastAsia="Arial" w:hAnsi="Arial" w:cs="Arial"/>
+          <w:sz w:val="22"/>
+          <w:szCs w:val="22"/>
+        </w:rPr>
+        <w:t xml:space="preserve">Deployed </w:t>
+      </w:r>
+      <w:r>
+        <w:rPr>
+          <w:rFonts w:ascii="Arial" w:eastAsia="Arial" w:hAnsi="Arial" w:cs="Arial"/>
+          <w:sz w:val="22"/>
+          <w:szCs w:val="22"/>
+        </w:rPr>
+        <w:t xml:space="preserve">system </w:t>
+      </w:r>
+      <w:r>
+        <w:rPr>
+          <w:rFonts w:ascii="Arial" w:eastAsia="Arial" w:hAnsi="Arial" w:cs="Arial"/>
+          <w:sz w:val="22"/>
+          <w:szCs w:val="22"/>
+        </w:rPr>
+        <w:t>commercially</w:t>
+      </w:r>
+      <w:r>
+        <w:rPr>
+          <w:rFonts w:ascii="Arial" w:eastAsia="Arial" w:hAnsi="Arial" w:cs="Arial"/>
+          <w:sz w:val="22"/>
+          <w:szCs w:val="22"/>
+        </w:rPr>
+        <w:t xml:space="preserve"> for multiple</w:t>
+      </w:r>
       <w:r>
         <w:rPr>
           <w:rFonts w:ascii="Arial" w:eastAsiaTheme="minorEastAsia" w:hAnsi="Arial" w:cs="Arial"/>
@@ -1152,7 +1295,7 @@
           <w:szCs w:val="22"/>
           <w:lang w:eastAsia="zh-TW"/>
         </w:rPr>
-        <w:t>R</w:t>
+        <w:t xml:space="preserve"> </w:t>
       </w:r>
       <w:r>
         <w:rPr>
@@ -1161,90 +1304,82 @@
           <w:szCs w:val="22"/>
           <w:lang w:eastAsia="zh-TW"/>
         </w:rPr>
-        <w:t>e</w:t>
-      </w:r>
-      <w:r>
-        <w:rPr>
-          <w:rFonts w:ascii="Arial" w:eastAsia="Microsoft JhengHei" w:hAnsi="Arial" w:cs="Arial"/>
-          <w:sz w:val="22"/>
-          <w:szCs w:val="22"/>
-          <w:lang w:eastAsia="zh-TW"/>
-        </w:rPr>
-        <w:t xml:space="preserve">constructed </w:t>
-      </w:r>
-      <w:proofErr w:type="spellStart"/>
-      <w:r>
-        <w:rPr>
-          <w:rFonts w:ascii="Arial" w:eastAsia="Microsoft JhengHei" w:hAnsi="Arial" w:cs="Arial"/>
-          <w:sz w:val="22"/>
-          <w:szCs w:val="22"/>
-          <w:lang w:eastAsia="zh-TW"/>
-        </w:rPr>
-        <w:t>Gitflow</w:t>
-      </w:r>
-      <w:proofErr w:type="spellEnd"/>
-      <w:r>
-        <w:rPr>
-          <w:rFonts w:ascii="Arial" w:eastAsia="Microsoft JhengHei" w:hAnsi="Arial" w:cs="Arial"/>
-          <w:sz w:val="22"/>
-          <w:szCs w:val="22"/>
-          <w:lang w:eastAsia="zh-TW"/>
-        </w:rPr>
-        <w:t xml:space="preserve"> for </w:t>
-      </w:r>
-      <w:r>
-        <w:rPr>
-          <w:rFonts w:ascii="Arial" w:eastAsia="Microsoft JhengHei" w:hAnsi="Arial" w:cs="Arial"/>
-          <w:sz w:val="22"/>
-          <w:szCs w:val="22"/>
-          <w:lang w:eastAsia="zh-TW"/>
-        </w:rPr>
-        <w:t xml:space="preserve">the </w:t>
-      </w:r>
-      <w:r>
-        <w:rPr>
-          <w:rFonts w:ascii="Arial" w:eastAsia="Microsoft JhengHei" w:hAnsi="Arial" w:cs="Arial"/>
-          <w:sz w:val="22"/>
-          <w:szCs w:val="22"/>
-          <w:lang w:eastAsia="zh-TW"/>
-        </w:rPr>
-        <w:t>integrity</w:t>
-      </w:r>
-      <w:r>
-        <w:rPr>
-          <w:rFonts w:ascii="Arial" w:eastAsia="Microsoft JhengHei" w:hAnsi="Arial" w:cs="Arial"/>
-          <w:sz w:val="22"/>
-          <w:szCs w:val="22"/>
-          <w:lang w:eastAsia="zh-TW"/>
-        </w:rPr>
-        <w:t xml:space="preserve"> of </w:t>
-      </w:r>
-      <w:r>
-        <w:rPr>
-          <w:rFonts w:ascii="Arial" w:eastAsia="Microsoft JhengHei" w:hAnsi="Arial" w:cs="Arial"/>
-          <w:sz w:val="22"/>
-          <w:szCs w:val="22"/>
-          <w:lang w:eastAsia="zh-TW"/>
-        </w:rPr>
-        <w:t>development</w:t>
-      </w:r>
-      <w:r>
-        <w:rPr>
-          <w:rFonts w:ascii="Arial" w:eastAsia="Microsoft JhengHei" w:hAnsi="Arial" w:cs="Arial"/>
-          <w:sz w:val="22"/>
-          <w:szCs w:val="22"/>
-          <w:lang w:eastAsia="zh-TW"/>
-        </w:rPr>
-        <w:t xml:space="preserve"> operations</w:t>
-      </w:r>
-      <w:r>
-        <w:rPr>
-          <w:rFonts w:ascii="Arial" w:eastAsia="Microsoft JhengHei" w:hAnsi="Arial" w:cs="Arial"/>
-          <w:sz w:val="22"/>
-          <w:szCs w:val="22"/>
-          <w:lang w:eastAsia="zh-TW"/>
-        </w:rPr>
-        <w:t>.</w:t>
+        <w:t>high-volume</w:t>
+      </w:r>
+      <w:r>
+        <w:rPr>
+          <w:rFonts w:ascii="Arial" w:eastAsia="Arial" w:hAnsi="Arial" w:cs="Arial"/>
+          <w:sz w:val="22"/>
+          <w:szCs w:val="22"/>
+        </w:rPr>
+        <w:t xml:space="preserve"> platforms</w:t>
+      </w:r>
+      <w:r>
+        <w:rPr>
+          <w:rFonts w:ascii="Arial" w:eastAsia="Arial" w:hAnsi="Arial" w:cs="Arial"/>
+          <w:sz w:val="22"/>
+          <w:szCs w:val="22"/>
+        </w:rPr>
+        <w:t xml:space="preserve"> including banks and </w:t>
+      </w:r>
+      <w:r>
+        <w:rPr>
+          <w:rFonts w:ascii="Arial" w:eastAsia="Arial" w:hAnsi="Arial" w:cs="Arial"/>
+          <w:sz w:val="22"/>
+          <w:szCs w:val="22"/>
+        </w:rPr>
+        <w:t>telecommunication services companies</w:t>
+      </w:r>
+    </w:p>
+    <w:p>
+      <w:pPr>
+        <w:pStyle w:val="ListParagraph"/>
+        <w:spacing w:line="240" w:lineRule="exact"/>
+        <w:ind w:left="360"/>
+        <w:rPr>
+          <w:rFonts w:ascii="Arial" w:eastAsia="Arial" w:hAnsi="Arial" w:cs="Arial"/>
+          <w:b/>
+          <w:sz w:val="24"/>
+          <w:szCs w:val="24"/>
+        </w:rPr>
+      </w:pPr>
+    </w:p>
+    <w:p>
+      <w:pPr>
+        <w:spacing w:line="240" w:lineRule="exact"/>
+        <w:rPr>
+          <w:rFonts w:ascii="Arial" w:eastAsia="Arial" w:hAnsi="Arial" w:cs="Arial"/>
+          <w:b/>
+          <w:sz w:val="22"/>
+          <w:szCs w:val="22"/>
+        </w:rPr>
+      </w:pPr>
+      <w:r>
+        <w:rPr>
+          <w:rFonts w:ascii="Arial" w:eastAsia="Arial" w:hAnsi="Arial" w:cs="Arial"/>
+          <w:b/>
+          <w:sz w:val="22"/>
+          <w:szCs w:val="22"/>
+        </w:rPr>
+        <w:t xml:space="preserve">  Accurate Sales Advertisement Panel</w:t>
+      </w:r>
+      <w:r>
+        <w:rPr>
+          <w:rFonts w:ascii="Arial" w:eastAsia="Arial" w:hAnsi="Arial" w:cs="Arial"/>
+          <w:b/>
+          <w:sz w:val="22"/>
+          <w:szCs w:val="22"/>
+        </w:rPr>
+        <w:t xml:space="preserve">                                                         </w:t>
+      </w:r>
+      <w:r>
+        <w:rPr>
+          <w:rFonts w:ascii="Arial" w:eastAsia="Arial" w:hAnsi="Arial" w:cs="Arial"/>
+          <w:b/>
+          <w:sz w:val="22"/>
+          <w:szCs w:val="22"/>
+        </w:rPr>
+        <w:t xml:space="preserve"> January 2019 – March 2019</w:t>
       </w:r>
     </w:p>
     <w:p>
@@ -1252,101 +1387,89 @@
         <w:pStyle w:val="ListParagraph"/>
         <w:numPr>
           <w:ilvl w:val="0"/>
-          <w:numId w:val="4"/>
+          <w:numId w:val="7"/>
         </w:numPr>
         <w:spacing w:line="240" w:lineRule="exact"/>
         <w:rPr>
           <w:rFonts w:ascii="Arial" w:eastAsia="Arial" w:hAnsi="Arial" w:cs="Arial"/>
-          <w:b/>
-          <w:sz w:val="24"/>
-          <w:szCs w:val="24"/>
-        </w:rPr>
-      </w:pPr>
-      <w:r>
-        <w:rPr>
-          <w:rFonts w:ascii="Arial" w:eastAsia="Arial" w:hAnsi="Arial" w:cs="Arial"/>
-          <w:sz w:val="22"/>
-          <w:szCs w:val="22"/>
-        </w:rPr>
-        <w:t xml:space="preserve">Deployed </w:t>
-      </w:r>
-      <w:r>
-        <w:rPr>
-          <w:rFonts w:ascii="Arial" w:eastAsia="Arial" w:hAnsi="Arial" w:cs="Arial"/>
-          <w:sz w:val="22"/>
-          <w:szCs w:val="22"/>
-        </w:rPr>
-        <w:t xml:space="preserve">system </w:t>
-      </w:r>
-      <w:r>
-        <w:rPr>
-          <w:rFonts w:ascii="Arial" w:eastAsia="Arial" w:hAnsi="Arial" w:cs="Arial"/>
-          <w:sz w:val="22"/>
-          <w:szCs w:val="22"/>
-        </w:rPr>
-        <w:t>commercially</w:t>
-      </w:r>
-      <w:r>
-        <w:rPr>
-          <w:rFonts w:ascii="Arial" w:eastAsia="Arial" w:hAnsi="Arial" w:cs="Arial"/>
-          <w:sz w:val="22"/>
-          <w:szCs w:val="22"/>
-        </w:rPr>
-        <w:t xml:space="preserve"> for multiple</w:t>
-      </w:r>
-      <w:r>
-        <w:rPr>
-          <w:rFonts w:ascii="Arial" w:eastAsiaTheme="minorEastAsia" w:hAnsi="Arial" w:cs="Arial"/>
-          <w:sz w:val="22"/>
-          <w:szCs w:val="22"/>
-          <w:lang w:eastAsia="zh-TW"/>
-        </w:rPr>
-        <w:t xml:space="preserve"> </w:t>
-      </w:r>
-      <w:r>
-        <w:rPr>
-          <w:rFonts w:ascii="Arial" w:eastAsia="Microsoft JhengHei" w:hAnsi="Arial" w:cs="Arial"/>
-          <w:sz w:val="22"/>
-          <w:szCs w:val="22"/>
-          <w:lang w:eastAsia="zh-TW"/>
-        </w:rPr>
-        <w:t>high-volume</w:t>
-      </w:r>
-      <w:r>
-        <w:rPr>
-          <w:rFonts w:ascii="Arial" w:eastAsia="Arial" w:hAnsi="Arial" w:cs="Arial"/>
-          <w:sz w:val="22"/>
-          <w:szCs w:val="22"/>
-        </w:rPr>
-        <w:t xml:space="preserve"> platforms</w:t>
-      </w:r>
-      <w:r>
-        <w:rPr>
-          <w:rFonts w:ascii="Arial" w:eastAsia="Arial" w:hAnsi="Arial" w:cs="Arial"/>
-          <w:sz w:val="22"/>
-          <w:szCs w:val="22"/>
-        </w:rPr>
-        <w:t xml:space="preserve"> including banks and </w:t>
-      </w:r>
-      <w:r>
-        <w:rPr>
-          <w:rFonts w:ascii="Arial" w:eastAsia="Arial" w:hAnsi="Arial" w:cs="Arial"/>
-          <w:sz w:val="22"/>
-          <w:szCs w:val="22"/>
-        </w:rPr>
-        <w:t>telecommunication services companies</w:t>
-      </w:r>
-      <w:r>
-        <w:rPr>
-          <w:rFonts w:ascii="Arial" w:eastAsia="Arial" w:hAnsi="Arial" w:cs="Arial"/>
-          <w:sz w:val="22"/>
-          <w:szCs w:val="22"/>
-        </w:rPr>
-        <w:t>.</w:t>
-      </w:r>
-    </w:p>
-    <w:p>
-      <w:pPr>
+          <w:sz w:val="22"/>
+          <w:szCs w:val="22"/>
+        </w:rPr>
+      </w:pPr>
+      <w:r>
+        <w:rPr>
+          <w:rFonts w:ascii="Arial" w:eastAsia="Arial" w:hAnsi="Arial" w:cs="Arial"/>
+          <w:sz w:val="22"/>
+          <w:szCs w:val="22"/>
+        </w:rPr>
+        <w:t>Implemented N</w:t>
+      </w:r>
+      <w:r>
+        <w:rPr>
+          <w:rFonts w:ascii="Arial" w:eastAsia="Arial" w:hAnsi="Arial" w:cs="Arial"/>
+          <w:sz w:val="22"/>
+          <w:szCs w:val="22"/>
+        </w:rPr>
+        <w:t xml:space="preserve">atural </w:t>
+      </w:r>
+      <w:r>
+        <w:rPr>
+          <w:rFonts w:ascii="Arial" w:eastAsia="Arial" w:hAnsi="Arial" w:cs="Arial"/>
+          <w:sz w:val="22"/>
+          <w:szCs w:val="22"/>
+        </w:rPr>
+        <w:t>L</w:t>
+      </w:r>
+      <w:r>
+        <w:rPr>
+          <w:rFonts w:ascii="Arial" w:eastAsia="Arial" w:hAnsi="Arial" w:cs="Arial"/>
+          <w:sz w:val="22"/>
+          <w:szCs w:val="22"/>
+        </w:rPr>
+        <w:t xml:space="preserve">anguage </w:t>
+      </w:r>
+      <w:proofErr w:type="gramStart"/>
+      <w:r>
+        <w:rPr>
+          <w:rFonts w:ascii="Arial" w:eastAsia="Arial" w:hAnsi="Arial" w:cs="Arial"/>
+          <w:sz w:val="22"/>
+          <w:szCs w:val="22"/>
+        </w:rPr>
+        <w:t>P</w:t>
+      </w:r>
+      <w:r>
+        <w:rPr>
+          <w:rFonts w:ascii="Arial" w:eastAsia="Arial" w:hAnsi="Arial" w:cs="Arial"/>
+          <w:sz w:val="22"/>
+          <w:szCs w:val="22"/>
+        </w:rPr>
+        <w:t>rocessing(</w:t>
+      </w:r>
+      <w:proofErr w:type="gramEnd"/>
+      <w:r>
+        <w:rPr>
+          <w:rFonts w:ascii="Arial" w:eastAsia="Arial" w:hAnsi="Arial" w:cs="Arial"/>
+          <w:sz w:val="22"/>
+          <w:szCs w:val="22"/>
+        </w:rPr>
+        <w:t>NLP)</w:t>
+      </w:r>
+      <w:r>
+        <w:rPr>
+          <w:rFonts w:ascii="Arial" w:eastAsia="Arial" w:hAnsi="Arial" w:cs="Arial"/>
+          <w:sz w:val="22"/>
+          <w:szCs w:val="22"/>
+        </w:rPr>
+        <w:t xml:space="preserve"> engine into advertisement panel with face recognition engine to provide accurate sales for different categories of consumer</w:t>
+      </w:r>
+    </w:p>
+    <w:p>
+      <w:pPr>
+        <w:pStyle w:val="ListParagraph"/>
+        <w:numPr>
+          <w:ilvl w:val="0"/>
+          <w:numId w:val="7"/>
+        </w:numPr>
         <w:spacing w:line="240" w:lineRule="exact"/>
         <w:rPr>
           <w:rFonts w:ascii="Arial" w:eastAsia="Arial" w:hAnsi="Arial" w:cs="Arial"/>
@@ -1354,25 +1477,116 @@
           <w:szCs w:val="22"/>
         </w:rPr>
       </w:pPr>
-    </w:p>
-    <w:p>
-      <w:pPr>
+      <w:r>
+        <w:rPr>
+          <w:rFonts w:ascii="Arial" w:eastAsia="Arial" w:hAnsi="Arial" w:cs="Arial"/>
+          <w:sz w:val="22"/>
+          <w:szCs w:val="22"/>
+        </w:rPr>
+        <w:t>Deployed at major banks in Taiwan as a Q</w:t>
+      </w:r>
+      <w:r>
+        <w:rPr>
+          <w:rFonts w:ascii="Arial" w:eastAsia="Arial" w:hAnsi="Arial" w:cs="Arial"/>
+          <w:sz w:val="22"/>
+          <w:szCs w:val="22"/>
+        </w:rPr>
+        <w:t>uestion-</w:t>
+      </w:r>
+      <w:r>
+        <w:rPr>
+          <w:rFonts w:ascii="Arial" w:eastAsia="Arial" w:hAnsi="Arial" w:cs="Arial"/>
+          <w:sz w:val="22"/>
+          <w:szCs w:val="22"/>
+        </w:rPr>
+        <w:t>A</w:t>
+      </w:r>
+      <w:r>
+        <w:rPr>
+          <w:rFonts w:ascii="Arial" w:eastAsia="Arial" w:hAnsi="Arial" w:cs="Arial"/>
+          <w:sz w:val="22"/>
+          <w:szCs w:val="22"/>
+        </w:rPr>
+        <w:t>nswer</w:t>
+      </w:r>
+      <w:r>
+        <w:rPr>
+          <w:rFonts w:ascii="Arial" w:eastAsia="Arial" w:hAnsi="Arial" w:cs="Arial"/>
+          <w:sz w:val="22"/>
+          <w:szCs w:val="22"/>
+        </w:rPr>
+        <w:t xml:space="preserve"> system for users</w:t>
+      </w:r>
+    </w:p>
+    <w:p>
+      <w:pPr>
+        <w:pStyle w:val="ListParagraph"/>
+        <w:numPr>
+          <w:ilvl w:val="0"/>
+          <w:numId w:val="7"/>
+        </w:numPr>
         <w:spacing w:line="240" w:lineRule="exact"/>
         <w:rPr>
           <w:rFonts w:ascii="Arial" w:eastAsia="Arial" w:hAnsi="Arial" w:cs="Arial"/>
-          <w:b/>
-          <w:sz w:val="22"/>
-          <w:szCs w:val="22"/>
-        </w:rPr>
-      </w:pPr>
-      <w:r>
-        <w:rPr>
-          <w:rFonts w:ascii="Arial" w:eastAsia="Arial" w:hAnsi="Arial" w:cs="Arial"/>
-          <w:b/>
-          <w:sz w:val="22"/>
-          <w:szCs w:val="22"/>
-        </w:rPr>
-        <w:t xml:space="preserve">  Smart Assistant for iOS, December 2018 – January 2019</w:t>
+          <w:sz w:val="22"/>
+          <w:szCs w:val="22"/>
+        </w:rPr>
+      </w:pPr>
+      <w:r>
+        <w:rPr>
+          <w:rFonts w:ascii="Arial" w:eastAsia="Arial" w:hAnsi="Arial" w:cs="Arial"/>
+          <w:sz w:val="22"/>
+          <w:szCs w:val="22"/>
+        </w:rPr>
+        <w:t>Designed steps flow for optimal user experience</w:t>
+      </w:r>
+    </w:p>
+    <w:p>
+      <w:pPr>
+        <w:spacing w:line="240" w:lineRule="exact"/>
+        <w:rPr>
+          <w:rFonts w:ascii="Arial" w:eastAsia="Arial" w:hAnsi="Arial" w:cs="Arial"/>
+          <w:sz w:val="22"/>
+          <w:szCs w:val="22"/>
+        </w:rPr>
+      </w:pPr>
+    </w:p>
+    <w:p>
+      <w:pPr>
+        <w:spacing w:line="240" w:lineRule="exact"/>
+        <w:rPr>
+          <w:rFonts w:ascii="Arial" w:eastAsia="Arial" w:hAnsi="Arial" w:cs="Arial"/>
+          <w:b/>
+          <w:sz w:val="22"/>
+          <w:szCs w:val="22"/>
+        </w:rPr>
+      </w:pPr>
+      <w:r>
+        <w:rPr>
+          <w:rFonts w:ascii="Arial" w:eastAsia="Arial" w:hAnsi="Arial" w:cs="Arial"/>
+          <w:b/>
+          <w:sz w:val="22"/>
+          <w:szCs w:val="22"/>
+        </w:rPr>
+        <w:t xml:space="preserve">  Smart Assistant for iOS</w:t>
+      </w:r>
+      <w:r>
+        <w:rPr>
+          <w:rFonts w:ascii="Arial" w:eastAsia="Arial" w:hAnsi="Arial" w:cs="Arial"/>
+          <w:b/>
+          <w:sz w:val="22"/>
+          <w:szCs w:val="22"/>
+        </w:rPr>
+        <w:t xml:space="preserve">                                                                        </w:t>
+      </w:r>
+      <w:r>
+        <w:rPr>
+          <w:rFonts w:ascii="Arial" w:eastAsia="Arial" w:hAnsi="Arial" w:cs="Arial"/>
+          <w:b/>
+          <w:sz w:val="22"/>
+          <w:szCs w:val="22"/>
+        </w:rPr>
+        <w:t xml:space="preserve"> December 2018 – January 2019</w:t>
       </w:r>
     </w:p>
     <w:p>
@@ -1413,7 +1627,15 @@
           <w:sz w:val="22"/>
           <w:szCs w:val="22"/>
         </w:rPr>
-        <w:t xml:space="preserve"> smart assistant into the iOS platform.</w:t>
+        <w:t xml:space="preserve"> smart assistant into the iOS platform</w:t>
+      </w:r>
+      <w:r>
+        <w:rPr>
+          <w:rFonts w:ascii="Arial" w:eastAsia="Arial" w:hAnsi="Arial" w:cs="Arial"/>
+          <w:sz w:val="22"/>
+          <w:szCs w:val="22"/>
+        </w:rPr>
+        <w:t xml:space="preserve"> with Swift</w:t>
       </w:r>
     </w:p>
     <w:p>
@@ -1426,148 +1648,68 @@
         <w:spacing w:line="240" w:lineRule="exact"/>
         <w:rPr>
           <w:rFonts w:ascii="Arial" w:eastAsia="Arial" w:hAnsi="Arial" w:cs="Arial"/>
-          <w:color w:val="FF0000"/>
-          <w:sz w:val="22"/>
-          <w:szCs w:val="22"/>
-        </w:rPr>
-      </w:pPr>
-      <w:r>
-        <w:rPr>
-          <w:rFonts w:ascii="Arial" w:eastAsia="Arial" w:hAnsi="Arial" w:cs="Arial"/>
-          <w:color w:val="FF0000"/>
-          <w:sz w:val="22"/>
-          <w:szCs w:val="22"/>
-        </w:rPr>
-        <w:t>De</w:t>
-      </w:r>
-      <w:r>
-        <w:rPr>
-          <w:rFonts w:ascii="Arial" w:eastAsia="Arial" w:hAnsi="Arial" w:cs="Arial"/>
-          <w:color w:val="FF0000"/>
-          <w:sz w:val="22"/>
-          <w:szCs w:val="22"/>
-        </w:rPr>
-        <w:t>monstrated and de</w:t>
-      </w:r>
-      <w:r>
-        <w:rPr>
-          <w:rFonts w:ascii="Arial" w:eastAsia="Arial" w:hAnsi="Arial" w:cs="Arial"/>
-          <w:color w:val="FF0000"/>
-          <w:sz w:val="22"/>
-          <w:szCs w:val="22"/>
-        </w:rPr>
-        <w:t>ployed NLP engines</w:t>
-      </w:r>
-      <w:r>
-        <w:rPr>
-          <w:rFonts w:ascii="Arial" w:eastAsia="Arial" w:hAnsi="Arial" w:cs="Arial"/>
-          <w:color w:val="FF0000"/>
-          <w:sz w:val="22"/>
-          <w:szCs w:val="22"/>
-        </w:rPr>
-        <w:t xml:space="preserve"> for </w:t>
+          <w:sz w:val="22"/>
+          <w:szCs w:val="22"/>
+        </w:rPr>
+      </w:pPr>
+      <w:r>
+        <w:rPr>
+          <w:rFonts w:ascii="Arial" w:eastAsia="Arial" w:hAnsi="Arial" w:cs="Arial"/>
+          <w:sz w:val="22"/>
+          <w:szCs w:val="22"/>
+        </w:rPr>
+        <w:t xml:space="preserve">Self-taught and </w:t>
+      </w:r>
+      <w:r>
+        <w:rPr>
+          <w:rFonts w:ascii="Arial" w:eastAsia="Arial" w:hAnsi="Arial" w:cs="Arial"/>
+          <w:sz w:val="22"/>
+          <w:szCs w:val="22"/>
+        </w:rPr>
+        <w:t xml:space="preserve">completed </w:t>
+      </w:r>
+      <w:r>
+        <w:rPr>
+          <w:rFonts w:ascii="Arial" w:eastAsia="Arial" w:hAnsi="Arial" w:cs="Arial"/>
+          <w:sz w:val="22"/>
+          <w:szCs w:val="22"/>
+        </w:rPr>
+        <w:t xml:space="preserve">the project </w:t>
+      </w:r>
+      <w:r>
+        <w:rPr>
+          <w:rFonts w:ascii="Arial" w:eastAsia="Arial" w:hAnsi="Arial" w:cs="Arial"/>
+          <w:sz w:val="22"/>
+          <w:szCs w:val="22"/>
+        </w:rPr>
+        <w:t>within</w:t>
+      </w:r>
+      <w:r>
+        <w:rPr>
+          <w:rFonts w:ascii="Arial" w:eastAsia="Arial" w:hAnsi="Arial" w:cs="Arial"/>
+          <w:sz w:val="22"/>
+          <w:szCs w:val="22"/>
+        </w:rPr>
+        <w:t xml:space="preserve"> </w:t>
+      </w:r>
+      <w:r>
+        <w:rPr>
+          <w:rFonts w:ascii="Arial" w:eastAsia="Arial" w:hAnsi="Arial" w:cs="Arial"/>
+          <w:sz w:val="22"/>
+          <w:szCs w:val="22"/>
+        </w:rPr>
+        <w:t xml:space="preserve">company </w:t>
       </w:r>
       <w:proofErr w:type="spellStart"/>
       <w:r>
         <w:rPr>
           <w:rFonts w:ascii="Arial" w:eastAsia="Arial" w:hAnsi="Arial" w:cs="Arial"/>
-          <w:color w:val="FF0000"/>
-          <w:sz w:val="22"/>
-          <w:szCs w:val="22"/>
-        </w:rPr>
-        <w:t>Mindcraft</w:t>
+          <w:sz w:val="22"/>
+          <w:szCs w:val="22"/>
+        </w:rPr>
+        <w:t>expectaions</w:t>
       </w:r>
       <w:proofErr w:type="spellEnd"/>
-      <w:r>
-        <w:rPr>
-          <w:rFonts w:ascii="Arial" w:eastAsia="Arial" w:hAnsi="Arial" w:cs="Arial"/>
-          <w:color w:val="FF0000"/>
-          <w:sz w:val="22"/>
-          <w:szCs w:val="22"/>
-        </w:rPr>
-        <w:t>.</w:t>
-      </w:r>
-    </w:p>
-    <w:p>
-      <w:pPr>
-        <w:pStyle w:val="ListParagraph"/>
-        <w:numPr>
-          <w:ilvl w:val="0"/>
-          <w:numId w:val="8"/>
-        </w:numPr>
-        <w:spacing w:line="240" w:lineRule="exact"/>
-        <w:rPr>
-          <w:rFonts w:ascii="Arial" w:eastAsia="Arial" w:hAnsi="Arial" w:cs="Arial"/>
-          <w:sz w:val="22"/>
-          <w:szCs w:val="22"/>
-        </w:rPr>
-      </w:pPr>
-      <w:r>
-        <w:rPr>
-          <w:rFonts w:ascii="Arial" w:eastAsia="Arial" w:hAnsi="Arial" w:cs="Arial"/>
-          <w:sz w:val="22"/>
-          <w:szCs w:val="22"/>
-        </w:rPr>
-        <w:t xml:space="preserve">Self-taught and </w:t>
-      </w:r>
-      <w:r>
-        <w:rPr>
-          <w:rFonts w:ascii="Arial" w:eastAsia="Arial" w:hAnsi="Arial" w:cs="Arial"/>
-          <w:sz w:val="22"/>
-          <w:szCs w:val="22"/>
-        </w:rPr>
-        <w:t xml:space="preserve">completed </w:t>
-      </w:r>
-      <w:r>
-        <w:rPr>
-          <w:rFonts w:ascii="Arial" w:eastAsia="Arial" w:hAnsi="Arial" w:cs="Arial"/>
-          <w:sz w:val="22"/>
-          <w:szCs w:val="22"/>
-        </w:rPr>
-        <w:t xml:space="preserve">the project </w:t>
-      </w:r>
-      <w:r>
-        <w:rPr>
-          <w:rFonts w:ascii="Arial" w:eastAsia="Arial" w:hAnsi="Arial" w:cs="Arial"/>
-          <w:sz w:val="22"/>
-          <w:szCs w:val="22"/>
-        </w:rPr>
-        <w:t>within</w:t>
-      </w:r>
-      <w:r>
-        <w:rPr>
-          <w:rFonts w:ascii="Arial" w:eastAsia="Arial" w:hAnsi="Arial" w:cs="Arial"/>
-          <w:sz w:val="22"/>
-          <w:szCs w:val="22"/>
-        </w:rPr>
-        <w:t xml:space="preserve"> </w:t>
-      </w:r>
-      <w:r>
-        <w:rPr>
-          <w:rFonts w:ascii="Arial" w:eastAsia="Arial" w:hAnsi="Arial" w:cs="Arial"/>
-          <w:sz w:val="22"/>
-          <w:szCs w:val="22"/>
-        </w:rPr>
-        <w:t xml:space="preserve">company </w:t>
-      </w:r>
-      <w:proofErr w:type="spellStart"/>
-      <w:r>
-        <w:rPr>
-          <w:rFonts w:ascii="Arial" w:eastAsia="Arial" w:hAnsi="Arial" w:cs="Arial"/>
-          <w:sz w:val="22"/>
-          <w:szCs w:val="22"/>
-        </w:rPr>
-        <w:t>expectaions</w:t>
-      </w:r>
-      <w:proofErr w:type="spellEnd"/>
-      <w:r>
-        <w:rPr>
-          <w:rFonts w:ascii="Arial" w:eastAsia="Arial" w:hAnsi="Arial" w:cs="Arial"/>
-          <w:sz w:val="22"/>
-          <w:szCs w:val="22"/>
-        </w:rPr>
-        <w:t>.</w:t>
-      </w:r>
     </w:p>
     <w:p>
       <w:pPr>
@@ -1606,16 +1748,72 @@
           <w:sz w:val="22"/>
           <w:szCs w:val="22"/>
         </w:rPr>
-        <w:t xml:space="preserve"> (ASR)</w:t>
-      </w:r>
-      <w:r>
-        <w:rPr>
-          <w:rFonts w:ascii="Arial" w:eastAsia="Arial" w:hAnsi="Arial" w:cs="Arial"/>
-          <w:b/>
-          <w:sz w:val="22"/>
-          <w:szCs w:val="22"/>
-        </w:rPr>
-        <w:t xml:space="preserve">, October </w:t>
+        <w:t xml:space="preserve"> (</w:t>
+      </w:r>
+      <w:proofErr w:type="gramStart"/>
+      <w:r>
+        <w:rPr>
+          <w:rFonts w:ascii="Arial" w:eastAsia="Arial" w:hAnsi="Arial" w:cs="Arial"/>
+          <w:b/>
+          <w:sz w:val="22"/>
+          <w:szCs w:val="22"/>
+        </w:rPr>
+        <w:t>ASR)</w:t>
+      </w:r>
+      <w:r>
+        <w:rPr>
+          <w:rFonts w:ascii="Arial" w:eastAsia="Arial" w:hAnsi="Arial" w:cs="Arial"/>
+          <w:b/>
+          <w:sz w:val="22"/>
+          <w:szCs w:val="22"/>
+        </w:rPr>
+        <w:t xml:space="preserve">  </w:t>
+      </w:r>
+      <w:r>
+        <w:rPr>
+          <w:rFonts w:ascii="Arial" w:eastAsia="Arial" w:hAnsi="Arial" w:cs="Arial"/>
+          <w:b/>
+          <w:sz w:val="22"/>
+          <w:szCs w:val="22"/>
+        </w:rPr>
+        <w:t xml:space="preserve"> </w:t>
+      </w:r>
+      <w:proofErr w:type="gramEnd"/>
+      <w:r>
+        <w:rPr>
+          <w:rFonts w:ascii="Arial" w:eastAsia="Arial" w:hAnsi="Arial" w:cs="Arial"/>
+          <w:b/>
+          <w:sz w:val="22"/>
+          <w:szCs w:val="22"/>
+        </w:rPr>
+        <w:t xml:space="preserve">                                         </w:t>
+      </w:r>
+      <w:r>
+        <w:rPr>
+          <w:rFonts w:ascii="Arial" w:eastAsia="Arial" w:hAnsi="Arial" w:cs="Arial"/>
+          <w:b/>
+          <w:sz w:val="22"/>
+          <w:szCs w:val="22"/>
+        </w:rPr>
+        <w:t xml:space="preserve"> </w:t>
+      </w:r>
+      <w:r>
+        <w:rPr>
+          <w:rFonts w:ascii="Arial" w:eastAsia="Arial" w:hAnsi="Arial" w:cs="Arial"/>
+          <w:b/>
+          <w:sz w:val="22"/>
+          <w:szCs w:val="22"/>
+        </w:rPr>
+        <w:t xml:space="preserve">    </w:t>
+      </w:r>
+      <w:r>
+        <w:rPr>
+          <w:rFonts w:ascii="Arial" w:eastAsia="Arial" w:hAnsi="Arial" w:cs="Arial"/>
+          <w:b/>
+          <w:sz w:val="22"/>
+          <w:szCs w:val="22"/>
+        </w:rPr>
+        <w:t xml:space="preserve"> October </w:t>
       </w:r>
       <w:r>
         <w:rPr>
@@ -1694,14 +1892,6 @@
         <w:t>Mindcraft</w:t>
       </w:r>
       <w:proofErr w:type="spellEnd"/>
-      <w:r>
-        <w:rPr>
-          <w:rFonts w:ascii="Arial" w:eastAsia="Arial" w:hAnsi="Arial" w:cs="Arial"/>
-          <w:sz w:val="22"/>
-          <w:szCs w:val="22"/>
-        </w:rPr>
-        <w:t>.</w:t>
-      </w:r>
     </w:p>
     <w:p>
       <w:pPr>
@@ -1756,7 +1946,7 @@
           <w:sz w:val="22"/>
           <w:szCs w:val="22"/>
         </w:rPr>
-        <w:t xml:space="preserve"> 80% accuracy.</w:t>
+        <w:t xml:space="preserve"> 80% accuracy</w:t>
       </w:r>
     </w:p>
     <w:p>
@@ -1787,7 +1977,25 @@
           <w:sz w:val="22"/>
           <w:szCs w:val="22"/>
         </w:rPr>
-        <w:t xml:space="preserve">  Call Center Recording System, March 2017 – December 2018</w:t>
+        <w:t xml:space="preserve">  Call Center Recording System</w:t>
+      </w:r>
+      <w:r>
+        <w:rPr>
+          <w:rFonts w:ascii="Arial" w:eastAsia="Arial" w:hAnsi="Arial" w:cs="Arial"/>
+          <w:b/>
+          <w:sz w:val="22"/>
+          <w:szCs w:val="22"/>
+        </w:rPr>
+        <w:t xml:space="preserve">                                                                </w:t>
+      </w:r>
+      <w:r>
+        <w:rPr>
+          <w:rFonts w:ascii="Arial" w:eastAsia="Arial" w:hAnsi="Arial" w:cs="Arial"/>
+          <w:b/>
+          <w:sz w:val="22"/>
+          <w:szCs w:val="22"/>
+        </w:rPr>
+        <w:t xml:space="preserve"> March 2017 – December 2018</w:t>
       </w:r>
     </w:p>
     <w:p>
@@ -1844,7 +2052,31 @@
           <w:sz w:val="22"/>
           <w:szCs w:val="22"/>
         </w:rPr>
-        <w:t xml:space="preserve">integrate their Call System into a customizable CRM. </w:t>
+        <w:t xml:space="preserve">integrate their Call System into a customizable </w:t>
+      </w:r>
+      <w:r>
+        <w:rPr>
+          <w:rFonts w:ascii="Arial" w:eastAsia="Arial" w:hAnsi="Arial" w:cs="Arial"/>
+          <w:sz w:val="22"/>
+          <w:szCs w:val="22"/>
+        </w:rPr>
+        <w:t xml:space="preserve">Customer Relationship </w:t>
+      </w:r>
+      <w:r>
+        <w:rPr>
+          <w:rFonts w:ascii="Arial" w:eastAsia="Arial" w:hAnsi="Arial" w:cs="Arial"/>
+          <w:sz w:val="22"/>
+          <w:szCs w:val="22"/>
+        </w:rPr>
+        <w:t>Management (</w:t>
+      </w:r>
+      <w:r>
+        <w:rPr>
+          <w:rFonts w:ascii="Arial" w:eastAsia="Arial" w:hAnsi="Arial" w:cs="Arial"/>
+          <w:sz w:val="22"/>
+          <w:szCs w:val="22"/>
+        </w:rPr>
+        <w:t>CRM) System</w:t>
       </w:r>
     </w:p>
     <w:p>
@@ -1919,24 +2151,20 @@
         <w:t>Hualiteq</w:t>
       </w:r>
       <w:proofErr w:type="spellEnd"/>
-      <w:r>
-        <w:rPr>
-          <w:rFonts w:ascii="Arial" w:eastAsia="Arial" w:hAnsi="Arial" w:cs="Arial"/>
-          <w:sz w:val="22"/>
-          <w:szCs w:val="22"/>
-        </w:rPr>
-        <w:t xml:space="preserve">. </w:t>
-      </w:r>
-    </w:p>
-    <w:p>
-      <w:pPr>
+    </w:p>
+    <w:p>
+      <w:pPr>
+        <w:pStyle w:val="ListParagraph"/>
         <w:spacing w:line="240" w:lineRule="exact"/>
-        <w:rPr>
-          <w:rFonts w:ascii="Arial" w:eastAsia="Arial" w:hAnsi="Arial" w:cs="Arial"/>
-          <w:sz w:val="22"/>
-          <w:szCs w:val="22"/>
-        </w:rPr>
-      </w:pPr>
+        <w:ind w:left="360"/>
+        <w:rPr>
+          <w:rFonts w:ascii="Arial" w:eastAsia="Arial" w:hAnsi="Arial" w:cs="Arial"/>
+          <w:sz w:val="22"/>
+          <w:szCs w:val="22"/>
+        </w:rPr>
+      </w:pPr>
+      <w:bookmarkStart w:id="0" w:name="_GoBack"/>
+      <w:bookmarkEnd w:id="0"/>
     </w:p>
     <w:p>
       <w:pPr>
@@ -1944,119 +2172,18 @@
         <w:rPr>
           <w:rFonts w:ascii="Arial" w:eastAsia="Arial" w:hAnsi="Arial" w:cs="Arial"/>
           <w:b/>
-          <w:color w:val="FF0000"/>
-          <w:sz w:val="22"/>
-          <w:szCs w:val="22"/>
-        </w:rPr>
-      </w:pPr>
-      <w:r>
-        <w:rPr>
-          <w:rFonts w:ascii="Arial" w:eastAsia="Arial" w:hAnsi="Arial" w:cs="Arial"/>
-          <w:b/>
-          <w:sz w:val="22"/>
-          <w:szCs w:val="22"/>
-        </w:rPr>
-        <w:t xml:space="preserve"> </w:t>
-      </w:r>
-      <w:r>
-        <w:rPr>
-          <w:rFonts w:ascii="Arial" w:eastAsia="Arial" w:hAnsi="Arial" w:cs="Arial"/>
-          <w:b/>
-          <w:color w:val="FF0000"/>
-          <w:sz w:val="22"/>
-          <w:szCs w:val="22"/>
-        </w:rPr>
-        <w:t xml:space="preserve"> </w:t>
-      </w:r>
-      <w:r>
-        <w:rPr>
-          <w:rFonts w:ascii="Arial" w:eastAsia="Arial" w:hAnsi="Arial" w:cs="Arial"/>
-          <w:b/>
-          <w:color w:val="FF0000"/>
-          <w:sz w:val="22"/>
-          <w:szCs w:val="22"/>
-        </w:rPr>
-        <w:t>Accurate Sales Advertisement Panel</w:t>
-      </w:r>
-      <w:r>
-        <w:rPr>
-          <w:rFonts w:ascii="Arial" w:eastAsia="Arial" w:hAnsi="Arial" w:cs="Arial"/>
-          <w:b/>
-          <w:color w:val="FF0000"/>
-          <w:sz w:val="22"/>
-          <w:szCs w:val="22"/>
-        </w:rPr>
-        <w:t xml:space="preserve">, </w:t>
-      </w:r>
-      <w:r>
-        <w:rPr>
-          <w:rFonts w:ascii="Arial" w:eastAsia="Arial" w:hAnsi="Arial" w:cs="Arial"/>
-          <w:b/>
-          <w:color w:val="FF0000"/>
-          <w:sz w:val="22"/>
-          <w:szCs w:val="22"/>
-        </w:rPr>
-        <w:t>January</w:t>
-      </w:r>
-      <w:r>
-        <w:rPr>
-          <w:rFonts w:ascii="Arial" w:eastAsia="Arial" w:hAnsi="Arial" w:cs="Arial"/>
-          <w:b/>
-          <w:color w:val="FF0000"/>
-          <w:sz w:val="22"/>
-          <w:szCs w:val="22"/>
-        </w:rPr>
-        <w:t xml:space="preserve"> 201</w:t>
-      </w:r>
-      <w:r>
-        <w:rPr>
-          <w:rFonts w:ascii="Arial" w:eastAsia="Arial" w:hAnsi="Arial" w:cs="Arial"/>
-          <w:b/>
-          <w:color w:val="FF0000"/>
-          <w:sz w:val="22"/>
-          <w:szCs w:val="22"/>
-        </w:rPr>
-        <w:t xml:space="preserve">9 </w:t>
-      </w:r>
-      <w:r>
-        <w:rPr>
-          <w:rFonts w:ascii="Arial" w:eastAsia="Arial" w:hAnsi="Arial" w:cs="Arial"/>
-          <w:b/>
-          <w:color w:val="FF0000"/>
-          <w:sz w:val="22"/>
-          <w:szCs w:val="22"/>
-        </w:rPr>
-        <w:t xml:space="preserve">– </w:t>
-      </w:r>
-      <w:r>
-        <w:rPr>
-          <w:rFonts w:ascii="Arial" w:eastAsia="Arial" w:hAnsi="Arial" w:cs="Arial"/>
-          <w:b/>
-          <w:color w:val="FF0000"/>
-          <w:sz w:val="22"/>
-          <w:szCs w:val="22"/>
-        </w:rPr>
-        <w:t>March</w:t>
-      </w:r>
-      <w:r>
-        <w:rPr>
-          <w:rFonts w:ascii="Arial" w:eastAsia="Arial" w:hAnsi="Arial" w:cs="Arial"/>
-          <w:b/>
-          <w:color w:val="FF0000"/>
-          <w:sz w:val="22"/>
-          <w:szCs w:val="22"/>
-        </w:rPr>
-        <w:t xml:space="preserve"> 201</w:t>
-      </w:r>
-      <w:r>
-        <w:rPr>
-          <w:rFonts w:ascii="Arial" w:eastAsia="Arial" w:hAnsi="Arial" w:cs="Arial"/>
-          <w:b/>
-          <w:color w:val="FF0000"/>
-          <w:sz w:val="22"/>
-          <w:szCs w:val="22"/>
-        </w:rPr>
-        <w:t>9</w:t>
+          <w:sz w:val="24"/>
+          <w:szCs w:val="24"/>
+        </w:rPr>
+      </w:pPr>
+      <w:r>
+        <w:rPr>
+          <w:rFonts w:ascii="Arial" w:eastAsia="Arial" w:hAnsi="Arial" w:cs="Arial"/>
+          <w:b/>
+          <w:sz w:val="24"/>
+          <w:szCs w:val="24"/>
+        </w:rPr>
+        <w:t>SKILLS</w:t>
       </w:r>
     </w:p>
     <w:p>
@@ -2064,24 +2191,55 @@
         <w:pStyle w:val="ListParagraph"/>
         <w:numPr>
           <w:ilvl w:val="0"/>
-          <w:numId w:val="7"/>
+          <w:numId w:val="9"/>
         </w:numPr>
-        <w:spacing w:line="240" w:lineRule="exact"/>
-        <w:rPr>
-          <w:rFonts w:ascii="Arial" w:eastAsia="Arial" w:hAnsi="Arial" w:cs="Arial"/>
-          <w:color w:val="FF0000"/>
-          <w:sz w:val="22"/>
-          <w:szCs w:val="22"/>
-        </w:rPr>
-      </w:pPr>
-      <w:r>
-        <w:rPr>
-          <w:rFonts w:ascii="Arial" w:eastAsia="Arial" w:hAnsi="Arial" w:cs="Arial"/>
-          <w:color w:val="FF0000"/>
-          <w:sz w:val="22"/>
-          <w:szCs w:val="22"/>
-        </w:rPr>
-        <w:t>Implemented NLP engine into advertisement panel with face recognition engine to provide accurate sales for different categories of consumer.</w:t>
+        <w:spacing w:before="11" w:line="261" w:lineRule="auto"/>
+        <w:ind w:right="1266"/>
+        <w:rPr>
+          <w:rFonts w:ascii="Arial" w:eastAsia="Arial" w:hAnsi="Arial" w:cs="Arial"/>
+          <w:sz w:val="22"/>
+          <w:szCs w:val="22"/>
+        </w:rPr>
+      </w:pPr>
+      <w:r>
+        <w:rPr>
+          <w:rFonts w:ascii="Arial" w:eastAsia="Arial" w:hAnsi="Arial" w:cs="Arial"/>
+          <w:sz w:val="22"/>
+          <w:szCs w:val="22"/>
+        </w:rPr>
+        <w:t xml:space="preserve">Programming </w:t>
+      </w:r>
+      <w:r>
+        <w:rPr>
+          <w:rFonts w:ascii="Arial" w:eastAsia="Arial" w:hAnsi="Arial" w:cs="Arial"/>
+          <w:sz w:val="22"/>
+          <w:szCs w:val="22"/>
+        </w:rPr>
+        <w:t>Languages:</w:t>
+      </w:r>
+      <w:r>
+        <w:rPr>
+          <w:rFonts w:ascii="Arial" w:eastAsia="Arial" w:hAnsi="Arial" w:cs="Arial"/>
+          <w:sz w:val="22"/>
+          <w:szCs w:val="22"/>
+        </w:rPr>
+        <w:t xml:space="preserve"> Java, Python,</w:t>
+      </w:r>
+      <w:r>
+        <w:rPr>
+          <w:rFonts w:ascii="Arial" w:eastAsia="Arial" w:hAnsi="Arial" w:cs="Arial"/>
+          <w:sz w:val="22"/>
+          <w:szCs w:val="22"/>
+        </w:rPr>
+        <w:t xml:space="preserve"> </w:t>
+      </w:r>
+      <w:r>
+        <w:rPr>
+          <w:rFonts w:ascii="Arial" w:eastAsia="Arial" w:hAnsi="Arial" w:cs="Arial"/>
+          <w:sz w:val="22"/>
+          <w:szCs w:val="22"/>
+        </w:rPr>
+        <w:t>PHP, SQL, MATLAB, R</w:t>
       </w:r>
     </w:p>
     <w:p>
@@ -2089,24 +2247,50 @@
         <w:pStyle w:val="ListParagraph"/>
         <w:numPr>
           <w:ilvl w:val="0"/>
-          <w:numId w:val="7"/>
+          <w:numId w:val="9"/>
         </w:numPr>
-        <w:spacing w:line="240" w:lineRule="exact"/>
-        <w:rPr>
-          <w:rFonts w:ascii="Arial" w:eastAsia="Arial" w:hAnsi="Arial" w:cs="Arial"/>
-          <w:color w:val="FF0000"/>
-          <w:sz w:val="22"/>
-          <w:szCs w:val="22"/>
-        </w:rPr>
-      </w:pPr>
-      <w:r>
-        <w:rPr>
-          <w:rFonts w:ascii="Arial" w:eastAsia="Arial" w:hAnsi="Arial" w:cs="Arial"/>
-          <w:color w:val="FF0000"/>
-          <w:sz w:val="22"/>
-          <w:szCs w:val="22"/>
-        </w:rPr>
-        <w:t>Deployed at major banks in Taiwan as a QA system for users.</w:t>
+        <w:spacing w:before="11" w:line="261" w:lineRule="auto"/>
+        <w:ind w:right="1266"/>
+        <w:rPr>
+          <w:rFonts w:ascii="Microsoft JhengHei" w:eastAsia="Microsoft JhengHei" w:hAnsi="Microsoft JhengHei" w:cs="Microsoft JhengHei"/>
+          <w:sz w:val="22"/>
+          <w:szCs w:val="22"/>
+          <w:lang w:eastAsia="zh-TW"/>
+        </w:rPr>
+      </w:pPr>
+      <w:r>
+        <w:rPr>
+          <w:rFonts w:ascii="Arial" w:eastAsia="Arial" w:hAnsi="Arial" w:cs="Arial"/>
+          <w:sz w:val="22"/>
+          <w:szCs w:val="22"/>
+        </w:rPr>
+        <w:t>Developing Skills: Hibernate, Spring, Docker, Data Science, GIT, UNIX</w:t>
+      </w:r>
+      <w:r>
+        <w:rPr>
+          <w:rFonts w:ascii="Arial" w:eastAsia="Arial" w:hAnsi="Arial" w:cs="Arial"/>
+          <w:sz w:val="22"/>
+          <w:szCs w:val="22"/>
+        </w:rPr>
+        <w:t xml:space="preserve">, </w:t>
+      </w:r>
+      <w:r>
+        <w:rPr>
+          <w:rFonts w:ascii="Microsoft JhengHei" w:eastAsia="Microsoft JhengHei" w:hAnsi="Microsoft JhengHei" w:cs="Microsoft JhengHei" w:hint="eastAsia"/>
+          <w:sz w:val="22"/>
+          <w:szCs w:val="22"/>
+          <w:lang w:eastAsia="zh-TW"/>
+        </w:rPr>
+        <w:t>W</w:t>
+      </w:r>
+      <w:r>
+        <w:rPr>
+          <w:rFonts w:ascii="Microsoft JhengHei" w:eastAsia="Microsoft JhengHei" w:hAnsi="Microsoft JhengHei" w:cs="Microsoft JhengHei"/>
+          <w:sz w:val="22"/>
+          <w:szCs w:val="22"/>
+          <w:lang w:eastAsia="zh-TW"/>
+        </w:rPr>
+        <w:t>eb Scraper</w:t>
       </w:r>
     </w:p>
     <w:p>
@@ -2114,398 +2298,25 @@
         <w:pStyle w:val="ListParagraph"/>
         <w:numPr>
           <w:ilvl w:val="0"/>
-          <w:numId w:val="7"/>
+          <w:numId w:val="9"/>
         </w:numPr>
-        <w:spacing w:line="240" w:lineRule="exact"/>
-        <w:rPr>
-          <w:rFonts w:ascii="Arial" w:eastAsia="Arial" w:hAnsi="Arial" w:cs="Arial"/>
-          <w:color w:val="FF0000"/>
-          <w:sz w:val="22"/>
-          <w:szCs w:val="22"/>
-        </w:rPr>
-      </w:pPr>
-      <w:r>
-        <w:rPr>
-          <w:rFonts w:ascii="Arial" w:eastAsia="Arial" w:hAnsi="Arial" w:cs="Arial"/>
-          <w:color w:val="FF0000"/>
-          <w:sz w:val="22"/>
-          <w:szCs w:val="22"/>
-        </w:rPr>
-        <w:t>Designed steps flow for optimal user experience.</w:t>
-      </w:r>
-    </w:p>
-    <w:p>
-      <w:pPr>
-        <w:spacing w:line="240" w:lineRule="exact"/>
-        <w:rPr>
-          <w:rFonts w:ascii="Arial" w:eastAsia="Arial" w:hAnsi="Arial" w:cs="Arial"/>
-          <w:sz w:val="22"/>
-          <w:szCs w:val="22"/>
-        </w:rPr>
-      </w:pPr>
-    </w:p>
-    <w:p>
-      <w:pPr>
-        <w:spacing w:line="240" w:lineRule="exact"/>
-        <w:rPr>
-          <w:rFonts w:ascii="Arial" w:eastAsia="Arial" w:hAnsi="Arial" w:cs="Arial"/>
-          <w:b/>
-          <w:sz w:val="24"/>
-          <w:szCs w:val="24"/>
-        </w:rPr>
-      </w:pPr>
-      <w:bookmarkStart w:id="0" w:name="_GoBack"/>
-      <w:r>
-        <w:rPr>
-          <w:rFonts w:ascii="Arial" w:eastAsia="Arial" w:hAnsi="Arial" w:cs="Arial"/>
-          <w:b/>
-          <w:sz w:val="24"/>
-          <w:szCs w:val="24"/>
-        </w:rPr>
-        <w:t>SKILLS</w:t>
-      </w:r>
-    </w:p>
-    <w:p>
-      <w:pPr>
         <w:spacing w:before="11" w:line="261" w:lineRule="auto"/>
-        <w:ind w:left="206" w:right="1266"/>
-        <w:rPr>
-          <w:rFonts w:ascii="Arial" w:eastAsia="Arial" w:hAnsi="Arial" w:cs="Arial"/>
-          <w:sz w:val="22"/>
-          <w:szCs w:val="22"/>
-        </w:rPr>
-      </w:pPr>
-      <w:r>
-        <w:rPr>
-          <w:rFonts w:ascii="Arial" w:eastAsia="Arial" w:hAnsi="Arial" w:cs="Arial"/>
-          <w:sz w:val="22"/>
-          <w:szCs w:val="22"/>
-        </w:rPr>
-        <w:t xml:space="preserve">Programming </w:t>
-      </w:r>
-      <w:r>
-        <w:rPr>
-          <w:rFonts w:ascii="Arial" w:eastAsia="Arial" w:hAnsi="Arial" w:cs="Arial"/>
-          <w:sz w:val="22"/>
-          <w:szCs w:val="22"/>
-        </w:rPr>
-        <w:t>Languages:</w:t>
-      </w:r>
-      <w:r>
-        <w:rPr>
-          <w:rFonts w:ascii="Arial" w:eastAsia="Arial" w:hAnsi="Arial" w:cs="Arial"/>
-          <w:sz w:val="22"/>
-          <w:szCs w:val="22"/>
-        </w:rPr>
-        <w:t xml:space="preserve"> Java, Python,</w:t>
-      </w:r>
-      <w:r>
-        <w:rPr>
-          <w:rFonts w:ascii="Arial" w:eastAsia="Arial" w:hAnsi="Arial" w:cs="Arial"/>
-          <w:sz w:val="22"/>
-          <w:szCs w:val="22"/>
-        </w:rPr>
-        <w:t xml:space="preserve"> </w:t>
-      </w:r>
-      <w:r>
-        <w:rPr>
-          <w:rFonts w:ascii="Arial" w:eastAsia="Arial" w:hAnsi="Arial" w:cs="Arial"/>
-          <w:sz w:val="22"/>
-          <w:szCs w:val="22"/>
-        </w:rPr>
-        <w:t>PHP, SQL, MATLAB, R.</w:t>
-      </w:r>
-    </w:p>
-    <w:p>
-      <w:pPr>
-        <w:spacing w:before="11" w:line="261" w:lineRule="auto"/>
-        <w:ind w:left="206" w:right="1266"/>
-        <w:rPr>
-          <w:rFonts w:ascii="Microsoft JhengHei" w:eastAsia="Microsoft JhengHei" w:hAnsi="Microsoft JhengHei" w:cs="Microsoft JhengHei"/>
+        <w:ind w:right="1266"/>
+        <w:rPr>
+          <w:rFonts w:ascii="Arial" w:eastAsia="Arial" w:hAnsi="Arial" w:cs="Arial"/>
+          <w:sz w:val="22"/>
+          <w:szCs w:val="22"/>
+        </w:rPr>
+      </w:pPr>
+      <w:r>
+        <w:rPr>
+          <w:rFonts w:ascii="Arial" w:eastAsia="Microsoft JhengHei" w:hAnsi="Arial" w:cs="Arial"/>
           <w:sz w:val="22"/>
           <w:szCs w:val="22"/>
           <w:lang w:eastAsia="zh-TW"/>
         </w:rPr>
-      </w:pPr>
-      <w:r>
-        <w:rPr>
-          <w:rFonts w:ascii="Arial" w:eastAsia="Arial" w:hAnsi="Arial" w:cs="Arial"/>
-          <w:sz w:val="22"/>
-          <w:szCs w:val="22"/>
-        </w:rPr>
-        <w:t>Developing Skills: Hibernate, Spring, Docker, Data Science, GIT, UNIX</w:t>
-      </w:r>
-      <w:r>
-        <w:rPr>
-          <w:rFonts w:ascii="Arial" w:eastAsia="Arial" w:hAnsi="Arial" w:cs="Arial"/>
-          <w:sz w:val="22"/>
-          <w:szCs w:val="22"/>
-        </w:rPr>
-        <w:t xml:space="preserve">, </w:t>
-      </w:r>
-      <w:r>
-        <w:rPr>
-          <w:rFonts w:ascii="Microsoft JhengHei" w:eastAsia="Microsoft JhengHei" w:hAnsi="Microsoft JhengHei" w:cs="Microsoft JhengHei" w:hint="eastAsia"/>
-          <w:sz w:val="22"/>
-          <w:szCs w:val="22"/>
-          <w:lang w:eastAsia="zh-TW"/>
-        </w:rPr>
-        <w:t>W</w:t>
-      </w:r>
-      <w:r>
-        <w:rPr>
-          <w:rFonts w:ascii="Microsoft JhengHei" w:eastAsia="Microsoft JhengHei" w:hAnsi="Microsoft JhengHei" w:cs="Microsoft JhengHei"/>
-          <w:sz w:val="22"/>
-          <w:szCs w:val="22"/>
-          <w:lang w:eastAsia="zh-TW"/>
-        </w:rPr>
-        <w:t>eb Scraper</w:t>
-      </w:r>
-      <w:r>
-        <w:rPr>
-          <w:rFonts w:ascii="Microsoft JhengHei" w:eastAsia="Microsoft JhengHei" w:hAnsi="Microsoft JhengHei" w:cs="Microsoft JhengHei"/>
-          <w:sz w:val="22"/>
-          <w:szCs w:val="22"/>
-          <w:lang w:eastAsia="zh-TW"/>
-        </w:rPr>
-        <w:t>.</w:t>
-      </w:r>
-    </w:p>
-    <w:bookmarkEnd w:id="0"/>
-    <w:p>
-      <w:pPr>
-        <w:spacing w:before="18" w:line="260" w:lineRule="exact"/>
-        <w:rPr>
-          <w:sz w:val="26"/>
-          <w:szCs w:val="26"/>
-        </w:rPr>
-      </w:pPr>
-    </w:p>
-    <w:p>
-      <w:pPr>
-        <w:rPr>
-          <w:rFonts w:ascii="Arial" w:eastAsia="Arial" w:hAnsi="Arial" w:cs="Arial"/>
-          <w:sz w:val="24"/>
-          <w:szCs w:val="24"/>
-        </w:rPr>
-      </w:pPr>
-      <w:r>
-        <w:rPr>
-          <w:rFonts w:ascii="Arial" w:eastAsia="Arial" w:hAnsi="Arial" w:cs="Arial"/>
-          <w:b/>
-          <w:sz w:val="24"/>
-          <w:szCs w:val="24"/>
-        </w:rPr>
-        <w:t>ACHIEVEMENTS</w:t>
-      </w:r>
-    </w:p>
-    <w:p>
-      <w:pPr>
-        <w:spacing w:line="240" w:lineRule="exact"/>
-        <w:ind w:left="112"/>
-        <w:rPr>
-          <w:rFonts w:ascii="Arial" w:eastAsia="Arial" w:hAnsi="Arial" w:cs="Arial"/>
-          <w:sz w:val="22"/>
-          <w:szCs w:val="22"/>
-        </w:rPr>
-      </w:pPr>
-      <w:r>
-        <w:rPr>
-          <w:rFonts w:ascii="Arial" w:eastAsia="Arial" w:hAnsi="Arial" w:cs="Arial"/>
-          <w:b/>
-          <w:sz w:val="22"/>
-          <w:szCs w:val="22"/>
-        </w:rPr>
-        <w:t>Honor or award</w:t>
-      </w:r>
-    </w:p>
-    <w:p>
-      <w:pPr>
-        <w:pStyle w:val="ListParagraph"/>
-        <w:numPr>
-          <w:ilvl w:val="0"/>
-          <w:numId w:val="2"/>
-        </w:numPr>
-        <w:spacing w:before="1"/>
-        <w:ind w:right="565"/>
-        <w:rPr>
-          <w:rFonts w:ascii="Arial" w:eastAsia="Arial" w:hAnsi="Arial" w:cs="Arial"/>
-          <w:i/>
-          <w:sz w:val="22"/>
-          <w:szCs w:val="22"/>
-        </w:rPr>
-      </w:pPr>
-      <w:r>
-        <w:rPr>
-          <w:rFonts w:ascii="Arial" w:eastAsia="Arial" w:hAnsi="Arial" w:cs="Arial"/>
-          <w:i/>
-          <w:sz w:val="22"/>
-          <w:szCs w:val="22"/>
-        </w:rPr>
-        <w:t>Call Recording System – Best Popularity Award</w:t>
-      </w:r>
-      <w:r>
-        <w:t xml:space="preserve"> </w:t>
-      </w:r>
-      <w:r>
-        <w:rPr>
-          <w:rFonts w:ascii="Arial" w:eastAsia="Arial" w:hAnsi="Arial" w:cs="Arial"/>
-          <w:i/>
-          <w:sz w:val="22"/>
-          <w:szCs w:val="22"/>
-        </w:rPr>
-        <w:t>- International ICT Innovation Services Award. Earned among 100+ teams of contestant</w:t>
-      </w:r>
-      <w:r>
-        <w:rPr>
-          <w:rFonts w:ascii="Arial" w:eastAsia="Arial" w:hAnsi="Arial" w:cs="Arial"/>
-          <w:i/>
-          <w:sz w:val="22"/>
-          <w:szCs w:val="22"/>
-        </w:rPr>
-        <w:t>s</w:t>
-      </w:r>
-      <w:r>
-        <w:rPr>
-          <w:rFonts w:ascii="Arial" w:eastAsia="Arial" w:hAnsi="Arial" w:cs="Arial"/>
-          <w:i/>
-          <w:sz w:val="22"/>
-          <w:szCs w:val="22"/>
-        </w:rPr>
-        <w:t>.</w:t>
-      </w:r>
-    </w:p>
-    <w:p>
-      <w:pPr>
-        <w:rPr>
-          <w:rFonts w:ascii="Arial" w:eastAsia="Arial" w:hAnsi="Arial" w:cs="Arial"/>
-          <w:i/>
-          <w:sz w:val="22"/>
-          <w:szCs w:val="22"/>
-        </w:rPr>
-      </w:pPr>
-      <w:r>
-        <w:rPr>
-          <w:rFonts w:ascii="Arial" w:eastAsia="Arial" w:hAnsi="Arial" w:cs="Arial"/>
-          <w:i/>
-          <w:sz w:val="22"/>
-          <w:szCs w:val="22"/>
-        </w:rPr>
-        <w:br w:type="page"/>
-      </w:r>
-    </w:p>
-    <w:p>
-      <w:pPr>
-        <w:pStyle w:val="ListParagraph"/>
-        <w:numPr>
-          <w:ilvl w:val="0"/>
-          <w:numId w:val="2"/>
-        </w:numPr>
-        <w:spacing w:before="1"/>
-        <w:ind w:right="565"/>
-        <w:rPr>
-          <w:rFonts w:ascii="Arial" w:eastAsia="Arial" w:hAnsi="Arial" w:cs="Arial"/>
-          <w:sz w:val="22"/>
-          <w:szCs w:val="22"/>
-        </w:rPr>
-      </w:pPr>
-      <w:r>
-        <w:rPr>
-          <w:rFonts w:ascii="Arial" w:eastAsia="Arial" w:hAnsi="Arial" w:cs="Arial"/>
-          <w:sz w:val="22"/>
-          <w:szCs w:val="22"/>
-        </w:rPr>
-        <w:lastRenderedPageBreak/>
-        <w:t xml:space="preserve">Selling points &amp;&amp; achievements </w:t>
-      </w:r>
-    </w:p>
-    <w:p>
-      <w:pPr>
-        <w:pStyle w:val="ListParagraph"/>
-        <w:numPr>
-          <w:ilvl w:val="0"/>
-          <w:numId w:val="2"/>
-        </w:numPr>
-        <w:spacing w:before="1"/>
-        <w:ind w:right="565"/>
-        <w:rPr>
-          <w:rFonts w:ascii="Arial" w:eastAsia="Arial" w:hAnsi="Arial" w:cs="Arial"/>
-          <w:sz w:val="22"/>
-          <w:szCs w:val="22"/>
-        </w:rPr>
-      </w:pPr>
-      <w:r>
-        <w:rPr>
-          <w:rFonts w:ascii="Arial" w:eastAsia="Arial" w:hAnsi="Arial" w:cs="Arial"/>
-          <w:sz w:val="22"/>
-          <w:szCs w:val="22"/>
-        </w:rPr>
-        <w:t>Communication</w:t>
-      </w:r>
-    </w:p>
-    <w:p>
-      <w:pPr>
-        <w:pStyle w:val="ListParagraph"/>
-        <w:numPr>
-          <w:ilvl w:val="0"/>
-          <w:numId w:val="2"/>
-        </w:numPr>
-        <w:spacing w:before="1"/>
-        <w:ind w:right="565"/>
-        <w:rPr>
-          <w:rFonts w:ascii="Arial" w:eastAsia="Arial" w:hAnsi="Arial" w:cs="Arial"/>
-          <w:sz w:val="22"/>
-          <w:szCs w:val="22"/>
-        </w:rPr>
-      </w:pPr>
-      <w:r>
-        <w:rPr>
-          <w:rFonts w:ascii="Arial" w:eastAsia="Arial" w:hAnsi="Arial" w:cs="Arial"/>
-          <w:sz w:val="22"/>
-          <w:szCs w:val="22"/>
-        </w:rPr>
-        <w:t>Strong user focus</w:t>
-      </w:r>
-    </w:p>
-    <w:p>
-      <w:pPr>
-        <w:pStyle w:val="ListParagraph"/>
-        <w:numPr>
-          <w:ilvl w:val="0"/>
-          <w:numId w:val="2"/>
-        </w:numPr>
-        <w:spacing w:before="1"/>
-        <w:ind w:right="565"/>
-        <w:rPr>
-          <w:rFonts w:ascii="Arial" w:eastAsia="Arial" w:hAnsi="Arial" w:cs="Arial"/>
-          <w:sz w:val="22"/>
-          <w:szCs w:val="22"/>
-        </w:rPr>
-      </w:pPr>
-      <w:r>
-        <w:rPr>
-          <w:rFonts w:ascii="Arial" w:eastAsia="Arial" w:hAnsi="Arial" w:cs="Arial"/>
-          <w:sz w:val="22"/>
-          <w:szCs w:val="22"/>
-        </w:rPr>
-        <w:t>Time management</w:t>
-      </w:r>
-    </w:p>
-    <w:p>
-      <w:pPr>
-        <w:pStyle w:val="ListParagraph"/>
-        <w:numPr>
-          <w:ilvl w:val="0"/>
-          <w:numId w:val="2"/>
-        </w:numPr>
-        <w:spacing w:before="1"/>
-        <w:ind w:right="565"/>
-        <w:rPr>
-          <w:rFonts w:ascii="Arial" w:eastAsia="Arial" w:hAnsi="Arial" w:cs="Arial"/>
-          <w:sz w:val="22"/>
-          <w:szCs w:val="22"/>
-        </w:rPr>
-      </w:pPr>
+        <w:t>Languages: English, Mandarin</w:t>
+      </w:r>
     </w:p>
     <w:sectPr>
       <w:type w:val="continuous"/>
@@ -2868,7 +2679,7 @@
       <w:lvlText w:val=""/>
       <w:lvlJc w:val="left"/>
       <w:pPr>
-        <w:ind w:left="832" w:hanging="360"/>
+        <w:ind w:left="360" w:hanging="360"/>
       </w:pPr>
       <w:rPr>
         <w:rFonts w:ascii="Symbol" w:hAnsi="Symbol" w:hint="default"/>
@@ -2880,7 +2691,7 @@
       <w:lvlText w:val="o"/>
       <w:lvlJc w:val="left"/>
       <w:pPr>
-        <w:ind w:left="1552" w:hanging="360"/>
+        <w:ind w:left="1080" w:hanging="360"/>
       </w:pPr>
       <w:rPr>
         <w:rFonts w:ascii="Courier New" w:hAnsi="Courier New" w:cs="Courier New" w:hint="default"/>
@@ -2892,7 +2703,7 @@
       <w:lvlText w:val=""/>
       <w:lvlJc w:val="left"/>
       <w:pPr>
-        <w:ind w:left="2272" w:hanging="360"/>
+        <w:ind w:left="1800" w:hanging="360"/>
       </w:pPr>
       <w:rPr>
         <w:rFonts w:ascii="Wingdings" w:hAnsi="Wingdings" w:hint="default"/>
@@ -2904,7 +2715,7 @@
       <w:lvlText w:val=""/>
       <w:lvlJc w:val="left"/>
       <w:pPr>
-        <w:ind w:left="2992" w:hanging="360"/>
+        <w:ind w:left="2520" w:hanging="360"/>
       </w:pPr>
       <w:rPr>
         <w:rFonts w:ascii="Symbol" w:hAnsi="Symbol" w:hint="default"/>
@@ -2916,7 +2727,7 @@
       <w:lvlText w:val="o"/>
       <w:lvlJc w:val="left"/>
       <w:pPr>
-        <w:ind w:left="3712" w:hanging="360"/>
+        <w:ind w:left="3240" w:hanging="360"/>
       </w:pPr>
       <w:rPr>
         <w:rFonts w:ascii="Courier New" w:hAnsi="Courier New" w:cs="Courier New" w:hint="default"/>
@@ -2928,7 +2739,7 @@
       <w:lvlText w:val=""/>
       <w:lvlJc w:val="left"/>
       <w:pPr>
-        <w:ind w:left="4432" w:hanging="360"/>
+        <w:ind w:left="3960" w:hanging="360"/>
       </w:pPr>
       <w:rPr>
         <w:rFonts w:ascii="Wingdings" w:hAnsi="Wingdings" w:hint="default"/>
@@ -2940,7 +2751,7 @@
       <w:lvlText w:val=""/>
       <w:lvlJc w:val="left"/>
       <w:pPr>
-        <w:ind w:left="5152" w:hanging="360"/>
+        <w:ind w:left="4680" w:hanging="360"/>
       </w:pPr>
       <w:rPr>
         <w:rFonts w:ascii="Symbol" w:hAnsi="Symbol" w:hint="default"/>
@@ -2952,7 +2763,7 @@
       <w:lvlText w:val="o"/>
       <w:lvlJc w:val="left"/>
       <w:pPr>
-        <w:ind w:left="5872" w:hanging="360"/>
+        <w:ind w:left="5400" w:hanging="360"/>
       </w:pPr>
       <w:rPr>
         <w:rFonts w:ascii="Courier New" w:hAnsi="Courier New" w:cs="Courier New" w:hint="default"/>
@@ -2964,7 +2775,7 @@
       <w:lvlText w:val=""/>
       <w:lvlJc w:val="left"/>
       <w:pPr>
-        <w:ind w:left="6592" w:hanging="360"/>
+        <w:ind w:left="6120" w:hanging="360"/>
       </w:pPr>
       <w:rPr>
         <w:rFonts w:ascii="Wingdings" w:hAnsi="Wingdings" w:hint="default"/>
@@ -3323,6 +3134,119 @@
     <w:nsid w:val="7A281F6A"/>
     <w:multiLevelType w:val="hybridMultilevel"/>
     <w:tmpl w:val="A6AC9A18"/>
+    <w:lvl w:ilvl="0" w:tplc="04090001">
+      <w:start w:val="1"/>
+      <w:numFmt w:val="bullet"/>
+      <w:lvlText w:val=""/>
+      <w:lvlJc w:val="left"/>
+      <w:pPr>
+        <w:ind w:left="360" w:hanging="360"/>
+      </w:pPr>
+      <w:rPr>
+        <w:rFonts w:ascii="Symbol" w:hAnsi="Symbol" w:hint="default"/>
+      </w:rPr>
+    </w:lvl>
+    <w:lvl w:ilvl="1" w:tplc="04090003" w:tentative="1">
+      <w:start w:val="1"/>
+      <w:numFmt w:val="bullet"/>
+      <w:lvlText w:val="o"/>
+      <w:lvlJc w:val="left"/>
+      <w:pPr>
+        <w:ind w:left="1080" w:hanging="360"/>
+      </w:pPr>
+      <w:rPr>
+        <w:rFonts w:ascii="Courier New" w:hAnsi="Courier New" w:cs="Courier New" w:hint="default"/>
+      </w:rPr>
+    </w:lvl>
+    <w:lvl w:ilvl="2" w:tplc="04090005" w:tentative="1">
+      <w:start w:val="1"/>
+      <w:numFmt w:val="bullet"/>
+      <w:lvlText w:val=""/>
+      <w:lvlJc w:val="left"/>
+      <w:pPr>
+        <w:ind w:left="1800" w:hanging="360"/>
+      </w:pPr>
+      <w:rPr>
+        <w:rFonts w:ascii="Wingdings" w:hAnsi="Wingdings" w:hint="default"/>
+      </w:rPr>
+    </w:lvl>
+    <w:lvl w:ilvl="3" w:tplc="04090001" w:tentative="1">
+      <w:start w:val="1"/>
+      <w:numFmt w:val="bullet"/>
+      <w:lvlText w:val=""/>
+      <w:lvlJc w:val="left"/>
+      <w:pPr>
+        <w:ind w:left="2520" w:hanging="360"/>
+      </w:pPr>
+      <w:rPr>
+        <w:rFonts w:ascii="Symbol" w:hAnsi="Symbol" w:hint="default"/>
+      </w:rPr>
+    </w:lvl>
+    <w:lvl w:ilvl="4" w:tplc="04090003" w:tentative="1">
+      <w:start w:val="1"/>
+      <w:numFmt w:val="bullet"/>
+      <w:lvlText w:val="o"/>
+      <w:lvlJc w:val="left"/>
+      <w:pPr>
+        <w:ind w:left="3240" w:hanging="360"/>
+      </w:pPr>
+      <w:rPr>
+        <w:rFonts w:ascii="Courier New" w:hAnsi="Courier New" w:cs="Courier New" w:hint="default"/>
+      </w:rPr>
+    </w:lvl>
+    <w:lvl w:ilvl="5" w:tplc="04090005" w:tentative="1">
+      <w:start w:val="1"/>
+      <w:numFmt w:val="bullet"/>
+      <w:lvlText w:val=""/>
+      <w:lvlJc w:val="left"/>
+      <w:pPr>
+        <w:ind w:left="3960" w:hanging="360"/>
+      </w:pPr>
+      <w:rPr>
+        <w:rFonts w:ascii="Wingdings" w:hAnsi="Wingdings" w:hint="default"/>
+      </w:rPr>
+    </w:lvl>
+    <w:lvl w:ilvl="6" w:tplc="04090001" w:tentative="1">
+      <w:start w:val="1"/>
+      <w:numFmt w:val="bullet"/>
+      <w:lvlText w:val=""/>
+      <w:lvlJc w:val="left"/>
+      <w:pPr>
+        <w:ind w:left="4680" w:hanging="360"/>
+      </w:pPr>
+      <w:rPr>
+        <w:rFonts w:ascii="Symbol" w:hAnsi="Symbol" w:hint="default"/>
+      </w:rPr>
+    </w:lvl>
+    <w:lvl w:ilvl="7" w:tplc="04090003" w:tentative="1">
+      <w:start w:val="1"/>
+      <w:numFmt w:val="bullet"/>
+      <w:lvlText w:val="o"/>
+      <w:lvlJc w:val="left"/>
+      <w:pPr>
+        <w:ind w:left="5400" w:hanging="360"/>
+      </w:pPr>
+      <w:rPr>
+        <w:rFonts w:ascii="Courier New" w:hAnsi="Courier New" w:cs="Courier New" w:hint="default"/>
+      </w:rPr>
+    </w:lvl>
+    <w:lvl w:ilvl="8" w:tplc="04090005" w:tentative="1">
+      <w:start w:val="1"/>
+      <w:numFmt w:val="bullet"/>
+      <w:lvlText w:val=""/>
+      <w:lvlJc w:val="left"/>
+      <w:pPr>
+        <w:ind w:left="6120" w:hanging="360"/>
+      </w:pPr>
+      <w:rPr>
+        <w:rFonts w:ascii="Wingdings" w:hAnsi="Wingdings" w:hint="default"/>
+      </w:rPr>
+    </w:lvl>
+  </w:abstractNum>
+  <w:abstractNum w:abstractNumId="8" w15:restartNumberingAfterBreak="0">
+    <w:nsid w:val="7C535E3F"/>
+    <w:multiLevelType w:val="hybridMultilevel"/>
+    <w:tmpl w:val="D238672C"/>
     <w:lvl w:ilvl="0" w:tplc="04090001">
       <w:start w:val="1"/>
       <w:numFmt w:val="bullet"/>
@@ -3455,6 +3379,9 @@
   </w:num>
   <w:num w:numId="8">
     <w:abstractNumId w:val="7"/>
+  </w:num>
+  <w:num w:numId="9">
+    <w:abstractNumId w:val="8"/>
   </w:num>
 </w:numbering>
 </file>

--- a/Matthew Sah's Resume.docx
+++ b/Matthew Sah's Resume.docx
@@ -15,21 +15,116 @@
         </w:rPr>
       </w:pPr>
       <w:r>
+        <w:rPr>
+          <w:rFonts w:eastAsia="Arial" w:cs="Arial" w:ascii="Arial" w:hAnsi="Arial"/>
+          <w:b/>
+          <w:w w:val="99"/>
+          <w:sz w:val="32"/>
+          <w:szCs w:val="32"/>
+        </w:rPr>
+        <w:t>Matthew Sah</w:t>
+      </w:r>
+      <w:r>
+        <w:rPr>
+          <w:rFonts w:eastAsia="Arial" w:cs="Arial" w:ascii="Arial" w:hAnsi="Arial"/>
+          <w:b/>
+          <w:sz w:val="32"/>
+          <w:szCs w:val="32"/>
+        </w:rPr>
+        <w:t xml:space="preserve"> </w:t>
+      </w:r>
+    </w:p>
+    <w:p>
+      <w:pPr>
+        <w:pStyle w:val="Normal"/>
+        <w:spacing w:lineRule="exact" w:line="220" w:before="23" w:after="0"/>
+        <w:ind w:left="2053" w:right="1880" w:hanging="0"/>
+        <w:jc w:val="center"/>
+        <w:rPr/>
+      </w:pPr>
+      <w:r>
+        <w:rPr>
+          <w:rFonts w:eastAsia="Arial" w:cs="Arial" w:ascii="Arial" w:hAnsi="Arial"/>
+          <w:w w:val="99"/>
+        </w:rPr>
+        <w:t>+1(716)275-4743</w:t>
+      </w:r>
+      <w:r>
+        <w:rPr>
+          <w:rFonts w:eastAsia="Verdana" w:cs="Verdana" w:ascii="Verdana" w:hAnsi="Verdana"/>
+          <w:w w:val="99"/>
+        </w:rPr>
+        <w:t>•msah@buffalo.edu•</w:t>
+      </w:r>
+      <w:r>
+        <w:rPr>
+          <w:rFonts w:eastAsia="Arial" w:cs="Arial" w:ascii="Arial" w:hAnsi="Arial"/>
+          <w:w w:val="99"/>
+        </w:rPr>
+        <w:t>linkedin.com/in/matthew-sah/</w:t>
+      </w:r>
+    </w:p>
+    <w:p>
+      <w:pPr>
+        <w:pStyle w:val="Normal"/>
+        <w:spacing w:lineRule="exact" w:line="220" w:before="23" w:after="0"/>
+        <w:ind w:left="2053" w:right="1880" w:hanging="0"/>
+        <w:jc w:val="center"/>
+        <w:rPr/>
+      </w:pPr>
+      <w:r>
+        <w:rPr>
+          <w:rFonts w:eastAsia="Arial" w:cs="Arial" w:ascii="Arial" w:hAnsi="Arial"/>
+        </w:rPr>
+        <w:t xml:space="preserve">4421 Chestnut Ridge rd. 14228, NY, Buffalo </w:t>
+      </w:r>
+    </w:p>
+    <w:p>
+      <w:pPr>
+        <w:pStyle w:val="Normal"/>
+        <w:spacing w:lineRule="exact" w:line="200" w:before="7" w:after="0"/>
+        <w:rPr/>
+      </w:pPr>
+      <w:r>
+        <w:rPr>
+          <w:lang w:eastAsia="zh-TW"/>
+        </w:rPr>
+        <w:t xml:space="preserve"> </w:t>
+      </w:r>
+    </w:p>
+    <w:p>
+      <w:pPr>
+        <w:pStyle w:val="Normal"/>
+        <w:rPr>
+          <w:rFonts w:ascii="Arial" w:hAnsi="Arial" w:eastAsia="Arial" w:cs="Arial"/>
+          <w:b/>
+          <w:b/>
+          <w:sz w:val="24"/>
+          <w:szCs w:val="24"/>
+        </w:rPr>
+      </w:pPr>
+      <w:r>
+        <w:rPr>
+          <w:rFonts w:eastAsia="Arial" w:cs="Arial" w:ascii="Arial" w:hAnsi="Arial"/>
+          <w:b/>
+          <w:sz w:val="24"/>
+          <w:szCs w:val="24"/>
+        </w:rPr>
         <mc:AlternateContent>
           <mc:Choice Requires="wpg">
             <w:drawing>
-              <wp:anchor behindDoc="1" distT="0" distB="0" distL="114300" distR="114300" simplePos="0" locked="0" layoutInCell="1" allowOverlap="1" relativeHeight="2">
+              <wp:anchor behindDoc="1" distT="0" distB="0" distL="0" distR="0" simplePos="0" locked="0" layoutInCell="1" allowOverlap="1" relativeHeight="2">
                 <wp:simplePos x="0" y="0"/>
-                <wp:positionH relativeFrom="page">
-                  <wp:posOffset>667385</wp:posOffset>
+                <wp:positionH relativeFrom="column">
+                  <wp:posOffset>43815</wp:posOffset>
                 </wp:positionH>
-                <wp:positionV relativeFrom="page">
-                  <wp:posOffset>1014730</wp:posOffset>
+                <wp:positionV relativeFrom="paragraph">
+                  <wp:posOffset>3175</wp:posOffset>
                 </wp:positionV>
-                <wp:extent cx="6438265" cy="635"/>
+                <wp:extent cx="6439535" cy="635"/>
                 <wp:effectExtent l="0" t="0" r="0" b="0"/>
                 <wp:wrapNone/>
-                <wp:docPr id="1" name=""/>
+                <wp:docPr id="1" name="Image1"/>
                 <a:graphic xmlns:a="http://schemas.openxmlformats.org/drawingml/2006/main">
                   <a:graphicData uri="http://schemas.microsoft.com/office/word/2010/wordprocessingGroup">
                     <wpg:wgp>
@@ -37,7 +132,7 @@
                       <wpg:grpSpPr>
                         <a:xfrm>
                           <a:off x="0" y="0"/>
-                          <a:ext cx="6437520" cy="0"/>
+                          <a:ext cx="6438960" cy="0"/>
                         </a:xfrm>
                       </wpg:grpSpPr>
                       <wps:wsp>
@@ -45,7 +140,7 @@
                         <wps:spPr>
                           <a:xfrm>
                             <a:off x="0" y="0"/>
-                            <a:ext cx="6437520" cy="0"/>
+                            <a:ext cx="6438960" cy="0"/>
                           </a:xfrm>
                           <a:prstGeom prst="line">
                             <a:avLst/>
@@ -73,8 +168,8 @@
           </mc:Choice>
           <mc:Fallback>
             <w:pict>
-              <v:group id="shape_0" style="position:absolute;margin-left:52.55pt;margin-top:79.9pt;width:506.85pt;height:0pt" coordorigin="1051,1598" coordsize="10137,0">
-                <v:line id="shape_0" from="1051,1598" to="11188,1598" stroked="t" style="position:absolute;mso-position-horizontal-relative:page;mso-position-vertical-relative:page">
+              <v:group id="shape_0" alt="Image1" style="position:absolute;margin-left:3.45pt;margin-top:0.25pt;width:507pt;height:0pt" coordorigin="69,5" coordsize="10140,0">
+                <v:line id="shape_0" from="69,5" to="10208,5" stroked="t" style="position:absolute">
                   <v:stroke color="black" weight="19800" joinstyle="round" endcap="flat"/>
                   <v:fill o:detectmouseclick="t" on="false"/>
                 </v:line>
@@ -82,113 +177,6 @@
             </w:pict>
           </mc:Fallback>
         </mc:AlternateContent>
-      </w:r>
-      <w:r>
-        <w:rPr>
-          <w:rFonts w:eastAsia="Arial" w:cs="Arial" w:ascii="Arial" w:hAnsi="Arial"/>
-          <w:b/>
-          <w:w w:val="99"/>
-          <w:sz w:val="32"/>
-          <w:szCs w:val="32"/>
-        </w:rPr>
-        <w:t>M</w:t>
-      </w:r>
-      <w:r>
-        <w:rPr>
-          <w:rFonts w:eastAsia="Arial" w:cs="Arial" w:ascii="Arial" w:hAnsi="Arial"/>
-          <w:b/>
-          <w:w w:val="99"/>
-          <w:sz w:val="32"/>
-          <w:szCs w:val="32"/>
-        </w:rPr>
-        <w:t>atthew Sah</w:t>
-      </w:r>
-      <w:r>
-        <w:rPr>
-          <w:rFonts w:eastAsia="Arial" w:cs="Arial" w:ascii="Arial" w:hAnsi="Arial"/>
-          <w:b/>
-          <w:sz w:val="32"/>
-          <w:szCs w:val="32"/>
-        </w:rPr>
-        <w:t xml:space="preserve"> </w:t>
-      </w:r>
-    </w:p>
-    <w:p>
-      <w:pPr>
-        <w:pStyle w:val="Normal"/>
-        <w:spacing w:lineRule="exact" w:line="220" w:before="23" w:after="0"/>
-        <w:ind w:left="2053" w:right="1880" w:hanging="0"/>
-        <w:jc w:val="center"/>
-        <w:rPr/>
-      </w:pPr>
-      <w:r>
-        <w:rPr>
-          <w:rFonts w:eastAsia="Arial" w:cs="Arial" w:ascii="Arial" w:hAnsi="Arial"/>
-          <w:w w:val="99"/>
-        </w:rPr>
-        <w:t>+1(716)275-4743</w:t>
-      </w:r>
-      <w:r>
-        <w:rPr>
-          <w:rFonts w:eastAsia="Verdana" w:cs="Verdana" w:ascii="Verdana" w:hAnsi="Verdana"/>
-          <w:w w:val="99"/>
-        </w:rPr>
-        <w:t>•msah@buffalo.edu•</w:t>
-      </w:r>
-      <w:r>
-        <w:rPr>
-          <w:rFonts w:eastAsia="Arial" w:cs="Arial" w:ascii="Arial" w:hAnsi="Arial"/>
-          <w:w w:val="99"/>
-        </w:rPr>
-        <w:t>linkedin.com/in/matthew-sah/</w:t>
-      </w:r>
-    </w:p>
-    <w:p>
-      <w:pPr>
-        <w:pStyle w:val="Normal"/>
-        <w:spacing w:lineRule="exact" w:line="220" w:before="23" w:after="0"/>
-        <w:ind w:left="2053" w:right="1880" w:hanging="0"/>
-        <w:jc w:val="center"/>
-        <w:rPr/>
-      </w:pPr>
-      <w:r>
-        <w:rPr>
-          <w:rFonts w:eastAsia="Arial" w:cs="Arial" w:ascii="Arial" w:hAnsi="Arial"/>
-        </w:rPr>
-        <w:t xml:space="preserve">Apt #6 4421 Chestnut Ridge rd. 14228, NY, Buffalo </w:t>
-      </w:r>
-    </w:p>
-    <w:p>
-      <w:pPr>
-        <w:pStyle w:val="Normal"/>
-        <w:spacing w:lineRule="exact" w:line="200" w:before="7" w:after="0"/>
-        <w:rPr/>
-      </w:pPr>
-      <w:r>
-        <w:rPr>
-          <w:lang w:eastAsia="zh-TW"/>
-        </w:rPr>
-        <w:t xml:space="preserve"> </w:t>
-      </w:r>
-    </w:p>
-    <w:p>
-      <w:pPr>
-        <w:pStyle w:val="Normal"/>
-        <w:rPr>
-          <w:rFonts w:ascii="Arial" w:hAnsi="Arial" w:eastAsia="Arial" w:cs="Arial"/>
-          <w:b/>
-          <w:b/>
-          <w:sz w:val="24"/>
-          <w:szCs w:val="24"/>
-        </w:rPr>
-      </w:pPr>
-      <w:r>
-        <w:rPr>
-          <w:rFonts w:eastAsia="Arial" w:cs="Arial" w:ascii="Arial" w:hAnsi="Arial"/>
-          <w:b/>
-          <w:sz w:val="24"/>
-          <w:szCs w:val="24"/>
-        </w:rPr>
       </w:r>
     </w:p>
     <w:p>
@@ -580,6 +568,16 @@
     <w:p>
       <w:pPr>
         <w:pStyle w:val="Normal"/>
+        <w:spacing w:lineRule="exact" w:line="200" w:before="12" w:after="0"/>
+        <w:rPr/>
+      </w:pPr>
+      <w:r>
+        <w:rPr/>
+      </w:r>
+    </w:p>
+    <w:p>
+      <w:pPr>
+        <w:pStyle w:val="Normal"/>
         <w:rPr>
           <w:rFonts w:ascii="Arial" w:hAnsi="Arial" w:eastAsia="Arial" w:cs="Arial"/>
           <w:sz w:val="24"/>
@@ -707,11 +705,7 @@
         </w:numPr>
         <w:spacing w:lineRule="exact" w:line="240"/>
         <w:ind w:left="360" w:hanging="360"/>
-        <w:rPr>
-          <w:rFonts w:ascii="Arial" w:hAnsi="Arial" w:eastAsia="Arial" w:cs="Arial"/>
-          <w:sz w:val="22"/>
-          <w:szCs w:val="22"/>
-        </w:rPr>
+        <w:rPr/>
       </w:pPr>
       <w:r>
         <w:rPr>
@@ -728,15 +722,7 @@
           <w:szCs w:val="22"/>
           <w:lang w:eastAsia="zh-TW"/>
         </w:rPr>
-        <w:t xml:space="preserve">web application </w:t>
-      </w:r>
-      <w:r>
-        <w:rPr>
-          <w:rFonts w:eastAsia="Arial" w:cs="Arial" w:ascii="Arial" w:hAnsi="Arial"/>
-          <w:sz w:val="22"/>
-          <w:szCs w:val="22"/>
-        </w:rPr>
-        <w:t xml:space="preserve">for a startup company focused on providing Smart Assistant </w:t>
+        <w:t>web application</w:t>
       </w:r>
       <w:r>
         <w:rPr>
@@ -745,7 +731,51 @@
           <w:szCs w:val="22"/>
           <w:lang w:eastAsia="zh-TW"/>
         </w:rPr>
+        <w:t>s</w:t>
+      </w:r>
+      <w:r>
+        <w:rPr>
+          <w:rFonts w:eastAsia="Microsoft JhengHei" w:cs="Arial" w:ascii="Arial" w:hAnsi="Arial"/>
+          <w:sz w:val="22"/>
+          <w:szCs w:val="22"/>
+          <w:lang w:eastAsia="zh-TW"/>
+        </w:rPr>
+        <w:t xml:space="preserve"> </w:t>
+      </w:r>
+      <w:r>
+        <w:rPr>
+          <w:rFonts w:eastAsia="Arial" w:cs="Arial" w:ascii="Arial" w:hAnsi="Arial"/>
+          <w:sz w:val="22"/>
+          <w:szCs w:val="22"/>
+        </w:rPr>
+        <w:t xml:space="preserve">for a startup company providing Smart Assistant </w:t>
+      </w:r>
+      <w:r>
+        <w:rPr>
+          <w:rFonts w:eastAsia="Microsoft JhengHei" w:cs="Arial" w:ascii="Arial" w:hAnsi="Arial"/>
+          <w:sz w:val="22"/>
+          <w:szCs w:val="22"/>
+          <w:lang w:eastAsia="zh-TW"/>
+        </w:rPr>
         <w:t>services</w:t>
+      </w:r>
+      <w:r>
+        <w:rPr>
+          <w:rFonts w:eastAsia="Arial" w:cs="Arial" w:ascii="Arial" w:hAnsi="Arial"/>
+          <w:sz w:val="22"/>
+          <w:szCs w:val="22"/>
+          <w:lang w:eastAsia="zh-TW"/>
+        </w:rPr>
+        <w:t xml:space="preserve"> across different platforms </w:t>
+      </w:r>
+      <w:r>
+        <w:rPr>
+          <w:rFonts w:eastAsia="Arial" w:cs="Arial" w:ascii="Arial" w:hAnsi="Arial"/>
+          <w:sz w:val="22"/>
+          <w:szCs w:val="22"/>
+          <w:lang w:eastAsia="zh-TW"/>
+        </w:rPr>
+        <w:t xml:space="preserve"> </w:t>
       </w:r>
     </w:p>
     <w:p>
@@ -757,19 +787,31 @@
         </w:numPr>
         <w:spacing w:lineRule="exact" w:line="240"/>
         <w:ind w:left="360" w:hanging="360"/>
-        <w:rPr>
-          <w:rFonts w:ascii="Arial" w:hAnsi="Arial" w:eastAsia="Arial" w:cs="Arial"/>
-          <w:sz w:val="22"/>
-          <w:szCs w:val="22"/>
-        </w:rPr>
-      </w:pPr>
-      <w:r>
-        <w:rPr>
-          <w:rFonts w:eastAsia="Arial" w:cs="Arial" w:ascii="Arial" w:hAnsi="Arial"/>
-          <w:sz w:val="22"/>
-          <w:szCs w:val="22"/>
-        </w:rPr>
-        <w:t>Cooperated with multiple companies to provide commercial services across different platforms</w:t>
+        <w:rPr/>
+      </w:pPr>
+      <w:r>
+        <w:rPr>
+          <w:rFonts w:eastAsia="Arial" w:cs="Arial" w:ascii="Arial" w:hAnsi="Arial"/>
+          <w:sz w:val="22"/>
+          <w:szCs w:val="22"/>
+        </w:rPr>
+        <w:t>Develop</w:t>
+      </w:r>
+      <w:r>
+        <w:rPr>
+          <w:rFonts w:eastAsia="Arial" w:cs="Arial" w:ascii="Arial" w:hAnsi="Arial"/>
+          <w:sz w:val="22"/>
+          <w:szCs w:val="22"/>
+        </w:rPr>
+        <w:t>ed</w:t>
+      </w:r>
+      <w:r>
+        <w:rPr>
+          <w:rFonts w:eastAsia="Arial" w:cs="Arial" w:ascii="Arial" w:hAnsi="Arial"/>
+          <w:sz w:val="22"/>
+          <w:szCs w:val="22"/>
+        </w:rPr>
+        <w:t xml:space="preserve"> software solutions by studying information needs, conferring with users, and studying systems flow, data usage, and work processes</w:t>
       </w:r>
     </w:p>
     <w:p>
@@ -781,43 +823,42 @@
         </w:numPr>
         <w:spacing w:lineRule="exact" w:line="240"/>
         <w:ind w:left="360" w:hanging="360"/>
-        <w:rPr>
-          <w:rFonts w:ascii="Arial" w:hAnsi="Arial" w:eastAsia="Arial" w:cs="Arial"/>
-          <w:sz w:val="22"/>
-          <w:szCs w:val="22"/>
-        </w:rPr>
-      </w:pPr>
-      <w:r>
-        <w:rPr>
-          <w:rFonts w:eastAsia="Arial" w:cs="Arial" w:ascii="Arial" w:hAnsi="Arial"/>
-          <w:sz w:val="22"/>
-          <w:szCs w:val="22"/>
-        </w:rPr>
-        <w:t>Lead and managed multiple projects within the company</w:t>
-      </w:r>
-    </w:p>
-    <w:p>
-      <w:pPr>
-        <w:pStyle w:val="ListParagraph"/>
-        <w:numPr>
-          <w:ilvl w:val="0"/>
-          <w:numId w:val="3"/>
-        </w:numPr>
-        <w:spacing w:lineRule="exact" w:line="240"/>
-        <w:ind w:left="360" w:hanging="360"/>
-        <w:rPr>
-          <w:rFonts w:ascii="Arial" w:hAnsi="Arial" w:eastAsia="Arial" w:cs="Arial"/>
-          <w:sz w:val="22"/>
-          <w:szCs w:val="22"/>
-        </w:rPr>
-      </w:pPr>
-      <w:r>
-        <w:rPr>
-          <w:rFonts w:eastAsia="Arial" w:cs="Arial" w:ascii="Arial" w:hAnsi="Arial"/>
-          <w:sz w:val="22"/>
-          <w:szCs w:val="22"/>
-        </w:rPr>
-        <w:t>Produced demo projects for various cases with short deadlines</w:t>
+        <w:rPr/>
+      </w:pPr>
+      <w:r>
+        <w:rPr>
+          <w:rFonts w:eastAsia="Arial" w:cs="Arial" w:ascii="Arial" w:hAnsi="Arial"/>
+          <w:sz w:val="22"/>
+          <w:szCs w:val="22"/>
+        </w:rPr>
+        <w:t xml:space="preserve">Wrote scripts </w:t>
+      </w:r>
+      <w:r>
+        <w:rPr>
+          <w:rFonts w:eastAsia="Arial" w:cs="Arial" w:ascii="Arial" w:hAnsi="Arial"/>
+          <w:color w:val="auto"/>
+          <w:kern w:val="0"/>
+          <w:sz w:val="22"/>
+          <w:szCs w:val="22"/>
+          <w:lang w:val="en-US" w:eastAsia="en-US" w:bidi="ar-SA"/>
+        </w:rPr>
+        <w:t>to simplify and automate monitoring service status</w:t>
+      </w:r>
+    </w:p>
+    <w:p>
+      <w:pPr>
+        <w:pStyle w:val="Normal"/>
+        <w:spacing w:lineRule="exact" w:line="260" w:before="15" w:after="0"/>
+        <w:rPr>
+          <w:sz w:val="26"/>
+          <w:szCs w:val="26"/>
+        </w:rPr>
+      </w:pPr>
+      <w:r>
+        <w:rPr>
+          <w:sz w:val="26"/>
+          <w:szCs w:val="26"/>
+        </w:rPr>
       </w:r>
     </w:p>
     <w:p>
@@ -917,36 +958,17 @@
           <w:numId w:val="4"/>
         </w:numPr>
         <w:spacing w:lineRule="exact" w:line="240"/>
-        <w:rPr>
-          <w:rFonts w:ascii="Arial" w:hAnsi="Arial" w:eastAsia="Arial" w:cs="Arial"/>
-          <w:sz w:val="22"/>
-          <w:szCs w:val="22"/>
-        </w:rPr>
-      </w:pPr>
-      <w:r>
-        <w:rPr>
-          <w:rFonts w:eastAsia="Arial" w:cs="Arial" w:ascii="Arial" w:hAnsi="Arial"/>
-          <w:sz w:val="22"/>
-          <w:szCs w:val="22"/>
-        </w:rPr>
-        <w:t>Developed Data Center</w:t>
-      </w:r>
-      <w:r>
-        <w:rPr>
-          <w:rFonts w:eastAsia="新細明體" w:cs="Arial" w:ascii="新細明體" w:hAnsi="新細明體" w:asciiTheme="minorEastAsia" w:eastAsiaTheme="minorEastAsia" w:hAnsiTheme="minorEastAsia"/>
-          <w:sz w:val="22"/>
-          <w:szCs w:val="22"/>
-          <w:lang w:eastAsia="zh-TW"/>
-        </w:rPr>
-        <w:t xml:space="preserve"> </w:t>
-      </w:r>
-      <w:r>
-        <w:rPr>
-          <w:rFonts w:eastAsia="Arial" w:cs="Arial" w:ascii="Arial" w:hAnsi="Arial"/>
-          <w:sz w:val="22"/>
-          <w:szCs w:val="22"/>
-        </w:rPr>
-        <w:t>with 150+ API for prompt response</w:t>
+        <w:rPr/>
+      </w:pPr>
+      <w:r>
+        <w:rPr>
+          <w:rFonts w:eastAsia="Arial" w:cs="Arial" w:ascii="Arial" w:hAnsi="Arial"/>
+          <w:b w:val="false"/>
+          <w:bCs w:val="false"/>
+          <w:sz w:val="22"/>
+          <w:szCs w:val="22"/>
+        </w:rPr>
+        <w:t>Extracted and transformed open data into technical solution for multiple high-volume platforms of major banks and telecommunication services companies</w:t>
       </w:r>
     </w:p>
     <w:p>
@@ -957,19 +979,15 @@
           <w:numId w:val="4"/>
         </w:numPr>
         <w:spacing w:lineRule="exact" w:line="240"/>
-        <w:rPr>
-          <w:rFonts w:ascii="Arial" w:hAnsi="Arial" w:eastAsia="Arial" w:cs="Arial"/>
-          <w:sz w:val="22"/>
-          <w:szCs w:val="22"/>
-        </w:rPr>
-      </w:pPr>
-      <w:r>
-        <w:rPr>
-          <w:rFonts w:eastAsia="Arial" w:cs="Arial" w:ascii="Arial" w:hAnsi="Arial"/>
-          <w:sz w:val="22"/>
-          <w:szCs w:val="22"/>
-        </w:rPr>
-        <w:t xml:space="preserve">Consistently provided maintenance throughout the whole employment duration and kept accumulated downtime within an hour and less </w:t>
+        <w:rPr/>
+      </w:pPr>
+      <w:r>
+        <w:rPr>
+          <w:rFonts w:eastAsia="Arial" w:cs="Arial" w:ascii="Arial" w:hAnsi="Arial"/>
+          <w:sz w:val="22"/>
+          <w:szCs w:val="22"/>
+        </w:rPr>
+        <w:t>Implemented 150+ API for instant response; responsible for maintenance and database design</w:t>
       </w:r>
     </w:p>
     <w:p>
@@ -980,47 +998,15 @@
           <w:numId w:val="4"/>
         </w:numPr>
         <w:spacing w:lineRule="exact" w:line="240"/>
-        <w:rPr>
-          <w:rFonts w:ascii="Arial" w:hAnsi="Arial" w:eastAsia="Arial" w:cs="Arial"/>
-          <w:b/>
-          <w:b/>
-          <w:sz w:val="24"/>
-          <w:szCs w:val="24"/>
-        </w:rPr>
-      </w:pPr>
-      <w:r>
-        <w:rPr>
-          <w:rFonts w:eastAsia="Arial" w:cs="Arial" w:ascii="Arial" w:hAnsi="Arial"/>
-          <w:sz w:val="22"/>
-          <w:szCs w:val="22"/>
-        </w:rPr>
-        <w:t>Deployed system commercially for multiple</w:t>
-      </w:r>
-      <w:r>
-        <w:rPr>
-          <w:rFonts w:eastAsia="新細明體" w:cs="Arial" w:ascii="Arial" w:hAnsi="Arial" w:eastAsiaTheme="minorEastAsia"/>
-          <w:sz w:val="22"/>
-          <w:szCs w:val="22"/>
-          <w:lang w:eastAsia="zh-TW"/>
-        </w:rPr>
-        <w:t xml:space="preserve"> </w:t>
-      </w:r>
-      <w:r>
-        <w:rPr>
-          <w:rFonts w:eastAsia="Microsoft JhengHei" w:cs="Arial" w:ascii="Arial" w:hAnsi="Arial"/>
-          <w:sz w:val="22"/>
-          <w:szCs w:val="22"/>
-          <w:lang w:eastAsia="zh-TW"/>
-        </w:rPr>
-        <w:t>high-volume</w:t>
-      </w:r>
-      <w:r>
-        <w:rPr>
-          <w:rFonts w:eastAsia="Arial" w:cs="Arial" w:ascii="Arial" w:hAnsi="Arial"/>
-          <w:sz w:val="22"/>
-          <w:szCs w:val="22"/>
-        </w:rPr>
-        <w:t xml:space="preserve"> platforms including banks and telecommunication services companies</w:t>
+        <w:rPr/>
+      </w:pPr>
+      <w:r>
+        <w:rPr>
+          <w:rFonts w:eastAsia="Arial" w:cs="Arial" w:ascii="Arial" w:hAnsi="Arial"/>
+          <w:sz w:val="22"/>
+          <w:szCs w:val="22"/>
+        </w:rPr>
+        <w:t xml:space="preserve">Maintained throughout the whole employment duration and kept accumulated downtime within an hour and less  </w:t>
       </w:r>
     </w:p>
     <w:p>
@@ -1067,7 +1053,7 @@
           <w:sz w:val="22"/>
           <w:szCs w:val="22"/>
         </w:rPr>
-        <w:t>Accurate Sales Advertisement Panel                                                           January 2019 - March 2019</w:t>
+        <w:t>Call Center Recording System                                                                  March 2017 - December 2018</w:t>
       </w:r>
     </w:p>
     <w:p>
@@ -1078,19 +1064,15 @@
           <w:numId w:val="6"/>
         </w:numPr>
         <w:spacing w:lineRule="exact" w:line="240"/>
-        <w:rPr>
-          <w:rFonts w:ascii="Arial" w:hAnsi="Arial" w:eastAsia="Arial" w:cs="Arial"/>
-          <w:sz w:val="22"/>
-          <w:szCs w:val="22"/>
-        </w:rPr>
-      </w:pPr>
-      <w:r>
-        <w:rPr>
-          <w:rFonts w:eastAsia="Arial" w:cs="Arial" w:ascii="Arial" w:hAnsi="Arial"/>
-          <w:sz w:val="22"/>
-          <w:szCs w:val="22"/>
-        </w:rPr>
-        <w:t>Implemented Natural Language Processing(NLP) engine into advertisement panel with face recognition engine to provide accurate sales for different categories of consumer</w:t>
+        <w:rPr/>
+      </w:pPr>
+      <w:r>
+        <w:rPr>
+          <w:rFonts w:eastAsia="Arial" w:cs="Arial" w:ascii="Arial" w:hAnsi="Arial"/>
+          <w:sz w:val="22"/>
+          <w:szCs w:val="22"/>
+        </w:rPr>
+        <w:t>Cooperated with Hualiteq to develop and integrate their Call System into a customizable Customer Relationship Management (CRM) System</w:t>
       </w:r>
     </w:p>
     <w:p>
@@ -1102,18 +1084,41 @@
         </w:numPr>
         <w:spacing w:lineRule="exact" w:line="240"/>
         <w:rPr>
-          <w:rFonts w:ascii="Arial" w:hAnsi="Arial" w:eastAsia="Arial" w:cs="Arial"/>
-          <w:sz w:val="22"/>
-          <w:szCs w:val="22"/>
-        </w:rPr>
-      </w:pPr>
-      <w:r>
-        <w:rPr>
-          <w:rFonts w:eastAsia="Arial" w:cs="Arial" w:ascii="Arial" w:hAnsi="Arial"/>
-          <w:sz w:val="22"/>
-          <w:szCs w:val="22"/>
-        </w:rPr>
-        <w:t>Deployed at major banks in Taiwan as a Question-Answer system for users</w:t>
+          <w:color w:val="auto"/>
+        </w:rPr>
+      </w:pPr>
+      <w:r>
+        <w:rPr>
+          <w:rFonts w:eastAsia="Arial" w:cs="Arial" w:ascii="Arial" w:hAnsi="Arial"/>
+          <w:b w:val="false"/>
+          <w:bCs w:val="false"/>
+          <w:color w:val="auto"/>
+          <w:sz w:val="22"/>
+          <w:szCs w:val="22"/>
+        </w:rPr>
+        <w:t xml:space="preserve">In charge of coordination and system analysis with Hualiteq </w:t>
+      </w:r>
+      <w:r>
+        <w:rPr>
+          <w:rFonts w:eastAsia="Arial" w:cs="Arial" w:ascii="Arial" w:hAnsi="Arial"/>
+          <w:b w:val="false"/>
+          <w:bCs w:val="false"/>
+          <w:color w:val="auto"/>
+          <w:sz w:val="22"/>
+          <w:szCs w:val="22"/>
+        </w:rPr>
+        <w:t>throughout</w:t>
+      </w:r>
+      <w:r>
+        <w:rPr>
+          <w:rFonts w:eastAsia="Arial" w:cs="Arial" w:ascii="Arial" w:hAnsi="Arial"/>
+          <w:b w:val="false"/>
+          <w:bCs w:val="false"/>
+          <w:color w:val="auto"/>
+          <w:sz w:val="22"/>
+          <w:szCs w:val="22"/>
+        </w:rPr>
+        <w:t xml:space="preserve"> entire duration</w:t>
       </w:r>
     </w:p>
     <w:p>
@@ -1124,36 +1129,51 @@
           <w:numId w:val="6"/>
         </w:numPr>
         <w:spacing w:lineRule="exact" w:line="240"/>
-        <w:rPr>
-          <w:rFonts w:ascii="Arial" w:hAnsi="Arial" w:eastAsia="Arial" w:cs="Arial"/>
-          <w:sz w:val="22"/>
-          <w:szCs w:val="22"/>
-        </w:rPr>
-      </w:pPr>
-      <w:r>
-        <w:rPr>
-          <w:rFonts w:eastAsia="Arial" w:cs="Arial" w:ascii="Arial" w:hAnsi="Arial"/>
-          <w:sz w:val="22"/>
-          <w:szCs w:val="22"/>
-        </w:rPr>
-        <w:t>Designed steps flow for optimal user experience</w:t>
-      </w:r>
-    </w:p>
-    <w:p>
-      <w:pPr>
-        <w:pStyle w:val="Normal"/>
+        <w:rPr/>
+      </w:pPr>
+      <w:r>
+        <w:rPr>
+          <w:rFonts w:eastAsia="Arial" w:cs="Arial" w:ascii="Arial" w:hAnsi="Arial"/>
+          <w:b w:val="false"/>
+          <w:bCs w:val="false"/>
+          <w:sz w:val="22"/>
+          <w:szCs w:val="22"/>
+        </w:rPr>
+        <w:t xml:space="preserve">Lead of product management, database design and </w:t>
+      </w:r>
+      <w:r>
+        <w:rPr>
+          <w:rFonts w:eastAsia="Arial" w:cs="Arial" w:ascii="Arial" w:hAnsi="Arial"/>
+          <w:b w:val="false"/>
+          <w:bCs w:val="false"/>
+          <w:sz w:val="22"/>
+          <w:szCs w:val="22"/>
+        </w:rPr>
+        <w:t>back-end</w:t>
+      </w:r>
+      <w:r>
+        <w:rPr>
+          <w:rFonts w:eastAsia="Arial" w:cs="Arial" w:ascii="Arial" w:hAnsi="Arial"/>
+          <w:b w:val="false"/>
+          <w:bCs w:val="false"/>
+          <w:sz w:val="22"/>
+          <w:szCs w:val="22"/>
+        </w:rPr>
+        <w:t xml:space="preserve"> development for a team of 4</w:t>
+      </w:r>
+    </w:p>
+    <w:p>
+      <w:pPr>
+        <w:pStyle w:val="ListParagraph"/>
         <w:spacing w:lineRule="exact" w:line="240"/>
         <w:rPr>
-          <w:rFonts w:ascii="Arial" w:hAnsi="Arial" w:eastAsia="Arial" w:cs="Arial"/>
-          <w:sz w:val="22"/>
-          <w:szCs w:val="22"/>
-        </w:rPr>
-      </w:pPr>
-      <w:r>
-        <w:rPr>
-          <w:rFonts w:eastAsia="Arial" w:cs="Arial" w:ascii="Arial" w:hAnsi="Arial"/>
-          <w:sz w:val="22"/>
-          <w:szCs w:val="22"/>
+          <w:b/>
+          <w:b/>
+        </w:rPr>
+      </w:pPr>
+      <w:r>
+        <w:rPr>
+          <w:b/>
         </w:rPr>
       </w:r>
     </w:p>
@@ -1179,7 +1199,7 @@
           <w:sz w:val="22"/>
           <w:szCs w:val="22"/>
         </w:rPr>
-        <w:t>Smart Assistant for iOS                                                                          December 2018 - January 2019</w:t>
+        <w:t>Insights of the Current Software Engineering Market                         October 2019 - December 2019</w:t>
       </w:r>
     </w:p>
     <w:p>
@@ -1190,19 +1210,15 @@
           <w:numId w:val="7"/>
         </w:numPr>
         <w:spacing w:lineRule="exact" w:line="240"/>
-        <w:rPr>
-          <w:rFonts w:ascii="Arial" w:hAnsi="Arial" w:eastAsia="Arial" w:cs="Arial"/>
-          <w:sz w:val="22"/>
-          <w:szCs w:val="22"/>
-        </w:rPr>
-      </w:pPr>
-      <w:r>
-        <w:rPr>
-          <w:rFonts w:eastAsia="Arial" w:cs="Arial" w:ascii="Arial" w:hAnsi="Arial"/>
-          <w:sz w:val="22"/>
-          <w:szCs w:val="22"/>
-        </w:rPr>
-        <w:t>Developed an implementation of Mindcraft’s smart assistant into the iOS platform with Swift</w:t>
+        <w:rPr/>
+      </w:pPr>
+      <w:r>
+        <w:rPr>
+          <w:rFonts w:eastAsia="Arial" w:cs="Arial" w:ascii="Arial" w:hAnsi="Arial"/>
+          <w:sz w:val="22"/>
+          <w:szCs w:val="22"/>
+        </w:rPr>
+        <w:t>Designed and visualized analysis of the tech job market in regards to necessary skills required, anticipated salary, and prospects expected from the market</w:t>
       </w:r>
     </w:p>
     <w:p>
@@ -1213,19 +1229,15 @@
           <w:numId w:val="7"/>
         </w:numPr>
         <w:spacing w:lineRule="exact" w:line="240"/>
-        <w:rPr>
-          <w:rFonts w:ascii="Arial" w:hAnsi="Arial" w:eastAsia="Arial" w:cs="Arial"/>
-          <w:sz w:val="22"/>
-          <w:szCs w:val="22"/>
-        </w:rPr>
-      </w:pPr>
-      <w:r>
-        <w:rPr>
-          <w:rFonts w:eastAsia="Arial" w:cs="Arial" w:ascii="Arial" w:hAnsi="Arial"/>
-          <w:sz w:val="22"/>
-          <w:szCs w:val="22"/>
-        </w:rPr>
-        <w:t>Self-taught and completed the project within company expectaions</w:t>
+        <w:rPr/>
+      </w:pPr>
+      <w:r>
+        <w:rPr>
+          <w:rFonts w:eastAsia="Arial" w:cs="Arial" w:ascii="Arial" w:hAnsi="Arial"/>
+          <w:sz w:val="22"/>
+          <w:szCs w:val="22"/>
+        </w:rPr>
+        <w:t xml:space="preserve">Team project with implementation using data mining techniques </w:t>
       </w:r>
     </w:p>
     <w:p>
@@ -1271,7 +1283,7 @@
           <w:sz w:val="22"/>
           <w:szCs w:val="22"/>
         </w:rPr>
-        <w:t>Automatic Speech Recognition (ASR)                                                  October 2018 - December 2018</w:t>
+        <w:t>Analysis of the Airbnb                                                                            October 2019 - December 2019</w:t>
       </w:r>
     </w:p>
     <w:p>
@@ -1282,21 +1294,31 @@
           <w:numId w:val="5"/>
         </w:numPr>
         <w:spacing w:lineRule="exact" w:line="240"/>
-        <w:rPr>
-          <w:rFonts w:ascii="Arial" w:hAnsi="Arial" w:eastAsia="Arial" w:cs="Arial"/>
-          <w:b/>
-          <w:b/>
-          <w:sz w:val="22"/>
-          <w:szCs w:val="22"/>
-        </w:rPr>
-      </w:pPr>
-      <w:r>
-        <w:rPr>
-          <w:rFonts w:eastAsia="Arial" w:cs="Arial" w:ascii="Arial" w:hAnsi="Arial"/>
-          <w:sz w:val="22"/>
-          <w:szCs w:val="22"/>
-        </w:rPr>
-        <w:t>Researched and implemented an opensource ASR engine for Mindcraft</w:t>
+        <w:rPr/>
+      </w:pPr>
+      <w:r>
+        <w:rPr>
+          <w:rFonts w:eastAsia="Arial" w:cs="Arial" w:ascii="Arial" w:hAnsi="Arial"/>
+          <w:sz w:val="22"/>
+          <w:szCs w:val="22"/>
+        </w:rPr>
+        <w:t xml:space="preserve">Analysis of the Airbnb market in New York, with an objective to provide new hosts pricing recommendation for </w:t>
+      </w:r>
+      <w:r>
+        <w:rPr>
+          <w:rFonts w:eastAsia="Arial" w:cs="Arial" w:ascii="Arial" w:hAnsi="Arial"/>
+          <w:sz w:val="22"/>
+          <w:szCs w:val="22"/>
+        </w:rPr>
+        <w:t xml:space="preserve">optimal </w:t>
+      </w:r>
+      <w:r>
+        <w:rPr>
+          <w:rFonts w:eastAsia="Arial" w:cs="Arial" w:ascii="Arial" w:hAnsi="Arial"/>
+          <w:sz w:val="22"/>
+          <w:szCs w:val="22"/>
+        </w:rPr>
+        <w:t>customer retention</w:t>
       </w:r>
     </w:p>
     <w:p>
@@ -1307,21 +1329,34 @@
           <w:numId w:val="5"/>
         </w:numPr>
         <w:spacing w:lineRule="exact" w:line="240"/>
-        <w:rPr>
-          <w:rFonts w:ascii="Arial" w:hAnsi="Arial" w:eastAsia="Arial" w:cs="Arial"/>
-          <w:b/>
-          <w:b/>
-          <w:sz w:val="22"/>
-          <w:szCs w:val="22"/>
-        </w:rPr>
-      </w:pPr>
-      <w:r>
-        <w:rPr>
-          <w:rFonts w:eastAsia="Arial" w:cs="Arial" w:ascii="Arial" w:hAnsi="Arial"/>
-          <w:sz w:val="22"/>
-          <w:szCs w:val="22"/>
-        </w:rPr>
-        <w:t>Retrained the language and acoustic model up to 80% accuracy</w:t>
+        <w:rPr/>
+      </w:pPr>
+      <w:r>
+        <w:rPr>
+          <w:rFonts w:eastAsia="Arial" w:cs="Arial" w:ascii="Arial" w:hAnsi="Arial"/>
+          <w:sz w:val="22"/>
+          <w:szCs w:val="22"/>
+        </w:rPr>
+        <w:t xml:space="preserve">Data exploration and visualization of  </w:t>
+      </w:r>
+      <w:r>
+        <w:rPr>
+          <w:rFonts w:eastAsia="Arial" w:cs="Arial" w:ascii="Arial" w:hAnsi="Arial"/>
+          <w:color w:val="auto"/>
+          <w:kern w:val="0"/>
+          <w:sz w:val="22"/>
+          <w:szCs w:val="22"/>
+          <w:lang w:val="en-US" w:eastAsia="en-US" w:bidi="ar-SA"/>
+        </w:rPr>
+        <w:t>key points</w:t>
+      </w:r>
+      <w:r>
+        <w:rPr>
+          <w:rFonts w:eastAsia="Arial" w:cs="Arial" w:ascii="Arial" w:hAnsi="Arial"/>
+          <w:sz w:val="22"/>
+          <w:szCs w:val="22"/>
+        </w:rPr>
+        <w:t xml:space="preserve"> to gain traction and tenants</w:t>
       </w:r>
     </w:p>
     <w:p>
@@ -1349,71 +1384,21 @@
       <w:pPr>
         <w:pStyle w:val="Normal"/>
         <w:spacing w:lineRule="exact" w:line="240"/>
-        <w:rPr/>
-      </w:pPr>
-      <w:r>
-        <w:rPr>
-          <w:rFonts w:eastAsia="Arial" w:cs="Arial" w:ascii="Arial" w:hAnsi="Arial"/>
-          <w:b/>
-          <w:sz w:val="22"/>
-          <w:szCs w:val="22"/>
-        </w:rPr>
-        <w:t xml:space="preserve">  </w:t>
-      </w:r>
-      <w:r>
-        <w:rPr>
-          <w:rFonts w:eastAsia="Arial" w:cs="Arial" w:ascii="Arial" w:hAnsi="Arial"/>
-          <w:b/>
-          <w:sz w:val="22"/>
-          <w:szCs w:val="22"/>
-        </w:rPr>
-        <w:t>Call Center Recording System                                                                  March 2017 - December 2018</w:t>
-      </w:r>
-    </w:p>
-    <w:p>
-      <w:pPr>
-        <w:pStyle w:val="ListParagraph"/>
-        <w:numPr>
-          <w:ilvl w:val="0"/>
-          <w:numId w:val="6"/>
-        </w:numPr>
-        <w:spacing w:lineRule="exact" w:line="240"/>
         <w:rPr>
           <w:rFonts w:ascii="Arial" w:hAnsi="Arial" w:eastAsia="Arial" w:cs="Arial"/>
-          <w:sz w:val="22"/>
-          <w:szCs w:val="22"/>
-        </w:rPr>
-      </w:pPr>
-      <w:r>
-        <w:rPr>
-          <w:rFonts w:eastAsia="Arial" w:cs="Arial" w:ascii="Arial" w:hAnsi="Arial"/>
-          <w:sz w:val="22"/>
-          <w:szCs w:val="22"/>
-        </w:rPr>
-        <w:t>Cooperated with Hualiteq to develop and integrate their Call System into a customizable Customer Relationship Management (CRM) System</w:t>
-      </w:r>
-    </w:p>
-    <w:p>
-      <w:pPr>
-        <w:pStyle w:val="ListParagraph"/>
-        <w:numPr>
-          <w:ilvl w:val="0"/>
-          <w:numId w:val="6"/>
-        </w:numPr>
-        <w:spacing w:lineRule="exact" w:line="240"/>
-        <w:rPr>
-          <w:rFonts w:ascii="Arial" w:hAnsi="Arial" w:eastAsia="Arial" w:cs="Arial"/>
-          <w:sz w:val="22"/>
-          <w:szCs w:val="22"/>
-        </w:rPr>
-      </w:pPr>
-      <w:r>
-        <w:rPr>
-          <w:rFonts w:eastAsia="Arial" w:cs="Arial" w:ascii="Arial" w:hAnsi="Arial"/>
-          <w:sz w:val="22"/>
-          <w:szCs w:val="22"/>
-        </w:rPr>
-        <w:t>Managed a team of four to coordinate all system requirements and development interactions with Hualiteq</w:t>
+          <w:b/>
+          <w:b/>
+          <w:sz w:val="22"/>
+          <w:szCs w:val="22"/>
+        </w:rPr>
+      </w:pPr>
+      <w:r>
+        <w:rPr>
+          <w:rFonts w:eastAsia="Arial" w:cs="Arial" w:ascii="Arial" w:hAnsi="Arial"/>
+          <w:b/>
+          <w:sz w:val="22"/>
+          <w:szCs w:val="22"/>
+        </w:rPr>
       </w:r>
     </w:p>
     <w:p>
@@ -1495,20 +1480,15 @@
         <w:spacing w:lineRule="auto" w:line="259" w:before="11" w:after="0"/>
         <w:ind w:left="360" w:right="1266" w:hanging="360"/>
         <w:contextualSpacing/>
-        <w:rPr>
-          <w:rFonts w:ascii="Microsoft JhengHei" w:hAnsi="Microsoft JhengHei" w:eastAsia="Microsoft JhengHei" w:cs="Microsoft JhengHei"/>
-          <w:sz w:val="22"/>
-          <w:szCs w:val="22"/>
-          <w:lang w:eastAsia="zh-TW"/>
-        </w:rPr>
-      </w:pPr>
-      <w:r>
-        <w:rPr>
-          <w:rFonts w:eastAsia="Arial" w:cs="Arial" w:ascii="Arial" w:hAnsi="Arial"/>
-          <w:sz w:val="22"/>
-          <w:szCs w:val="22"/>
-        </w:rPr>
-        <w:t xml:space="preserve">Developing Skills: Hibernate, Spring, Docker, Data Science, GIT, UNIX, </w:t>
+        <w:rPr/>
+      </w:pPr>
+      <w:r>
+        <w:rPr>
+          <w:rFonts w:eastAsia="Arial" w:cs="Arial" w:ascii="Arial" w:hAnsi="Arial"/>
+          <w:sz w:val="22"/>
+          <w:szCs w:val="22"/>
+        </w:rPr>
+        <w:t xml:space="preserve">Developing Skills: Spring, Hibernate, Docker, Data Analysis, GIT, UNIX, </w:t>
       </w:r>
       <w:r>
         <w:rPr>
@@ -1687,6 +1667,8 @@
       </w:pPr>
       <w:rPr>
         <w:rFonts w:ascii="Symbol" w:hAnsi="Symbol" w:cs="Symbol" w:hint="default"/>
+        <w:sz w:val="22"/>
+        <w:rFonts w:cs="Symbol"/>
       </w:rPr>
     </w:lvl>
     <w:lvl w:ilvl="1">
@@ -1712,6 +1694,7 @@
       </w:pPr>
       <w:rPr>
         <w:rFonts w:ascii="Wingdings" w:hAnsi="Wingdings" w:cs="Wingdings" w:hint="default"/>
+        <w:rFonts w:cs="Wingdings"/>
       </w:rPr>
     </w:lvl>
     <w:lvl w:ilvl="3">
@@ -1724,6 +1707,7 @@
       </w:pPr>
       <w:rPr>
         <w:rFonts w:ascii="Symbol" w:hAnsi="Symbol" w:cs="Symbol" w:hint="default"/>
+        <w:rFonts w:cs="Symbol"/>
       </w:rPr>
     </w:lvl>
     <w:lvl w:ilvl="4">
@@ -1749,6 +1733,7 @@
       </w:pPr>
       <w:rPr>
         <w:rFonts w:ascii="Wingdings" w:hAnsi="Wingdings" w:cs="Wingdings" w:hint="default"/>
+        <w:rFonts w:cs="Wingdings"/>
       </w:rPr>
     </w:lvl>
     <w:lvl w:ilvl="6">
@@ -1761,6 +1746,7 @@
       </w:pPr>
       <w:rPr>
         <w:rFonts w:ascii="Symbol" w:hAnsi="Symbol" w:cs="Symbol" w:hint="default"/>
+        <w:rFonts w:cs="Symbol"/>
       </w:rPr>
     </w:lvl>
     <w:lvl w:ilvl="7">
@@ -1786,6 +1772,7 @@
       </w:pPr>
       <w:rPr>
         <w:rFonts w:ascii="Wingdings" w:hAnsi="Wingdings" w:cs="Wingdings" w:hint="default"/>
+        <w:rFonts w:cs="Wingdings"/>
       </w:rPr>
     </w:lvl>
   </w:abstractNum>
@@ -1800,6 +1787,8 @@
       </w:pPr>
       <w:rPr>
         <w:rFonts w:ascii="Symbol" w:hAnsi="Symbol" w:cs="Symbol" w:hint="default"/>
+        <w:sz w:val="22"/>
+        <w:rFonts w:cs="Symbol"/>
       </w:rPr>
     </w:lvl>
     <w:lvl w:ilvl="1">
@@ -1825,6 +1814,7 @@
       </w:pPr>
       <w:rPr>
         <w:rFonts w:ascii="Wingdings" w:hAnsi="Wingdings" w:cs="Wingdings" w:hint="default"/>
+        <w:rFonts w:cs="Wingdings"/>
       </w:rPr>
     </w:lvl>
     <w:lvl w:ilvl="3">
@@ -1837,6 +1827,7 @@
       </w:pPr>
       <w:rPr>
         <w:rFonts w:ascii="Symbol" w:hAnsi="Symbol" w:cs="Symbol" w:hint="default"/>
+        <w:rFonts w:cs="Symbol"/>
       </w:rPr>
     </w:lvl>
     <w:lvl w:ilvl="4">
@@ -1862,6 +1853,7 @@
       </w:pPr>
       <w:rPr>
         <w:rFonts w:ascii="Wingdings" w:hAnsi="Wingdings" w:cs="Wingdings" w:hint="default"/>
+        <w:rFonts w:cs="Wingdings"/>
       </w:rPr>
     </w:lvl>
     <w:lvl w:ilvl="6">
@@ -1874,6 +1866,7 @@
       </w:pPr>
       <w:rPr>
         <w:rFonts w:ascii="Symbol" w:hAnsi="Symbol" w:cs="Symbol" w:hint="default"/>
+        <w:rFonts w:cs="Symbol"/>
       </w:rPr>
     </w:lvl>
     <w:lvl w:ilvl="7">
@@ -1899,6 +1892,7 @@
       </w:pPr>
       <w:rPr>
         <w:rFonts w:ascii="Wingdings" w:hAnsi="Wingdings" w:cs="Wingdings" w:hint="default"/>
+        <w:rFonts w:cs="Wingdings"/>
       </w:rPr>
     </w:lvl>
   </w:abstractNum>
@@ -1913,6 +1907,9 @@
       </w:pPr>
       <w:rPr>
         <w:rFonts w:ascii="Symbol" w:hAnsi="Symbol" w:cs="Symbol" w:hint="default"/>
+        <w:sz w:val="24"/>
+        <w:b/>
+        <w:rFonts w:cs="Symbol"/>
       </w:rPr>
     </w:lvl>
     <w:lvl w:ilvl="1">
@@ -1938,6 +1935,7 @@
       </w:pPr>
       <w:rPr>
         <w:rFonts w:ascii="Wingdings" w:hAnsi="Wingdings" w:cs="Wingdings" w:hint="default"/>
+        <w:rFonts w:cs="Wingdings"/>
       </w:rPr>
     </w:lvl>
     <w:lvl w:ilvl="3">
@@ -1950,6 +1948,7 @@
       </w:pPr>
       <w:rPr>
         <w:rFonts w:ascii="Symbol" w:hAnsi="Symbol" w:cs="Symbol" w:hint="default"/>
+        <w:rFonts w:cs="Symbol"/>
       </w:rPr>
     </w:lvl>
     <w:lvl w:ilvl="4">
@@ -1975,6 +1974,7 @@
       </w:pPr>
       <w:rPr>
         <w:rFonts w:ascii="Wingdings" w:hAnsi="Wingdings" w:cs="Wingdings" w:hint="default"/>
+        <w:rFonts w:cs="Wingdings"/>
       </w:rPr>
     </w:lvl>
     <w:lvl w:ilvl="6">
@@ -1987,6 +1987,7 @@
       </w:pPr>
       <w:rPr>
         <w:rFonts w:ascii="Symbol" w:hAnsi="Symbol" w:cs="Symbol" w:hint="default"/>
+        <w:rFonts w:cs="Symbol"/>
       </w:rPr>
     </w:lvl>
     <w:lvl w:ilvl="7">
@@ -2012,6 +2013,7 @@
       </w:pPr>
       <w:rPr>
         <w:rFonts w:ascii="Wingdings" w:hAnsi="Wingdings" w:cs="Wingdings" w:hint="default"/>
+        <w:rFonts w:cs="Wingdings"/>
       </w:rPr>
     </w:lvl>
   </w:abstractNum>
@@ -2026,6 +2028,9 @@
       </w:pPr>
       <w:rPr>
         <w:rFonts w:ascii="Symbol" w:hAnsi="Symbol" w:cs="Symbol" w:hint="default"/>
+        <w:sz w:val="22"/>
+        <w:b/>
+        <w:rFonts w:cs="Symbol"/>
       </w:rPr>
     </w:lvl>
     <w:lvl w:ilvl="1">
@@ -2051,6 +2056,7 @@
       </w:pPr>
       <w:rPr>
         <w:rFonts w:ascii="Wingdings" w:hAnsi="Wingdings" w:cs="Wingdings" w:hint="default"/>
+        <w:rFonts w:cs="Wingdings"/>
       </w:rPr>
     </w:lvl>
     <w:lvl w:ilvl="3">
@@ -2063,6 +2069,7 @@
       </w:pPr>
       <w:rPr>
         <w:rFonts w:ascii="Symbol" w:hAnsi="Symbol" w:cs="Symbol" w:hint="default"/>
+        <w:rFonts w:cs="Symbol"/>
       </w:rPr>
     </w:lvl>
     <w:lvl w:ilvl="4">
@@ -2088,6 +2095,7 @@
       </w:pPr>
       <w:rPr>
         <w:rFonts w:ascii="Wingdings" w:hAnsi="Wingdings" w:cs="Wingdings" w:hint="default"/>
+        <w:rFonts w:cs="Wingdings"/>
       </w:rPr>
     </w:lvl>
     <w:lvl w:ilvl="6">
@@ -2100,6 +2108,7 @@
       </w:pPr>
       <w:rPr>
         <w:rFonts w:ascii="Symbol" w:hAnsi="Symbol" w:cs="Symbol" w:hint="default"/>
+        <w:rFonts w:cs="Symbol"/>
       </w:rPr>
     </w:lvl>
     <w:lvl w:ilvl="7">
@@ -2125,6 +2134,7 @@
       </w:pPr>
       <w:rPr>
         <w:rFonts w:ascii="Wingdings" w:hAnsi="Wingdings" w:cs="Wingdings" w:hint="default"/>
+        <w:rFonts w:cs="Wingdings"/>
       </w:rPr>
     </w:lvl>
   </w:abstractNum>
@@ -2139,6 +2149,9 @@
       </w:pPr>
       <w:rPr>
         <w:rFonts w:ascii="Symbol" w:hAnsi="Symbol" w:cs="Symbol" w:hint="default"/>
+        <w:sz w:val="22"/>
+        <w:b w:val="false"/>
+        <w:rFonts w:cs="Symbol"/>
       </w:rPr>
     </w:lvl>
     <w:lvl w:ilvl="1">
@@ -2164,6 +2177,7 @@
       </w:pPr>
       <w:rPr>
         <w:rFonts w:ascii="Wingdings" w:hAnsi="Wingdings" w:cs="Wingdings" w:hint="default"/>
+        <w:rFonts w:cs="Wingdings"/>
       </w:rPr>
     </w:lvl>
     <w:lvl w:ilvl="3">
@@ -2176,6 +2190,7 @@
       </w:pPr>
       <w:rPr>
         <w:rFonts w:ascii="Symbol" w:hAnsi="Symbol" w:cs="Symbol" w:hint="default"/>
+        <w:rFonts w:cs="Symbol"/>
       </w:rPr>
     </w:lvl>
     <w:lvl w:ilvl="4">
@@ -2201,6 +2216,7 @@
       </w:pPr>
       <w:rPr>
         <w:rFonts w:ascii="Wingdings" w:hAnsi="Wingdings" w:cs="Wingdings" w:hint="default"/>
+        <w:rFonts w:cs="Wingdings"/>
       </w:rPr>
     </w:lvl>
     <w:lvl w:ilvl="6">
@@ -2213,6 +2229,7 @@
       </w:pPr>
       <w:rPr>
         <w:rFonts w:ascii="Symbol" w:hAnsi="Symbol" w:cs="Symbol" w:hint="default"/>
+        <w:rFonts w:cs="Symbol"/>
       </w:rPr>
     </w:lvl>
     <w:lvl w:ilvl="7">
@@ -2238,6 +2255,7 @@
       </w:pPr>
       <w:rPr>
         <w:rFonts w:ascii="Wingdings" w:hAnsi="Wingdings" w:cs="Wingdings" w:hint="default"/>
+        <w:rFonts w:cs="Wingdings"/>
       </w:rPr>
     </w:lvl>
   </w:abstractNum>
@@ -2252,6 +2270,8 @@
       </w:pPr>
       <w:rPr>
         <w:rFonts w:ascii="Symbol" w:hAnsi="Symbol" w:cs="Symbol" w:hint="default"/>
+        <w:sz w:val="22"/>
+        <w:rFonts w:cs="Symbol"/>
       </w:rPr>
     </w:lvl>
     <w:lvl w:ilvl="1">
@@ -2277,6 +2297,7 @@
       </w:pPr>
       <w:rPr>
         <w:rFonts w:ascii="Wingdings" w:hAnsi="Wingdings" w:cs="Wingdings" w:hint="default"/>
+        <w:rFonts w:cs="Wingdings"/>
       </w:rPr>
     </w:lvl>
     <w:lvl w:ilvl="3">
@@ -2289,6 +2310,7 @@
       </w:pPr>
       <w:rPr>
         <w:rFonts w:ascii="Symbol" w:hAnsi="Symbol" w:cs="Symbol" w:hint="default"/>
+        <w:rFonts w:cs="Symbol"/>
       </w:rPr>
     </w:lvl>
     <w:lvl w:ilvl="4">
@@ -2314,6 +2336,7 @@
       </w:pPr>
       <w:rPr>
         <w:rFonts w:ascii="Wingdings" w:hAnsi="Wingdings" w:cs="Wingdings" w:hint="default"/>
+        <w:rFonts w:cs="Wingdings"/>
       </w:rPr>
     </w:lvl>
     <w:lvl w:ilvl="6">
@@ -2326,6 +2349,7 @@
       </w:pPr>
       <w:rPr>
         <w:rFonts w:ascii="Symbol" w:hAnsi="Symbol" w:cs="Symbol" w:hint="default"/>
+        <w:rFonts w:cs="Symbol"/>
       </w:rPr>
     </w:lvl>
     <w:lvl w:ilvl="7">
@@ -2351,6 +2375,7 @@
       </w:pPr>
       <w:rPr>
         <w:rFonts w:ascii="Wingdings" w:hAnsi="Wingdings" w:cs="Wingdings" w:hint="default"/>
+        <w:rFonts w:cs="Wingdings"/>
       </w:rPr>
     </w:lvl>
   </w:abstractNum>
@@ -2365,6 +2390,8 @@
       </w:pPr>
       <w:rPr>
         <w:rFonts w:ascii="Symbol" w:hAnsi="Symbol" w:cs="Symbol" w:hint="default"/>
+        <w:sz w:val="22"/>
+        <w:rFonts w:cs="Symbol"/>
       </w:rPr>
     </w:lvl>
     <w:lvl w:ilvl="1">
@@ -2390,6 +2417,7 @@
       </w:pPr>
       <w:rPr>
         <w:rFonts w:ascii="Wingdings" w:hAnsi="Wingdings" w:cs="Wingdings" w:hint="default"/>
+        <w:rFonts w:cs="Wingdings"/>
       </w:rPr>
     </w:lvl>
     <w:lvl w:ilvl="3">
@@ -2402,6 +2430,7 @@
       </w:pPr>
       <w:rPr>
         <w:rFonts w:ascii="Symbol" w:hAnsi="Symbol" w:cs="Symbol" w:hint="default"/>
+        <w:rFonts w:cs="Symbol"/>
       </w:rPr>
     </w:lvl>
     <w:lvl w:ilvl="4">
@@ -2427,6 +2456,7 @@
       </w:pPr>
       <w:rPr>
         <w:rFonts w:ascii="Wingdings" w:hAnsi="Wingdings" w:cs="Wingdings" w:hint="default"/>
+        <w:rFonts w:cs="Wingdings"/>
       </w:rPr>
     </w:lvl>
     <w:lvl w:ilvl="6">
@@ -2439,6 +2469,7 @@
       </w:pPr>
       <w:rPr>
         <w:rFonts w:ascii="Symbol" w:hAnsi="Symbol" w:cs="Symbol" w:hint="default"/>
+        <w:rFonts w:cs="Symbol"/>
       </w:rPr>
     </w:lvl>
     <w:lvl w:ilvl="7">
@@ -2464,6 +2495,7 @@
       </w:pPr>
       <w:rPr>
         <w:rFonts w:ascii="Wingdings" w:hAnsi="Wingdings" w:cs="Wingdings" w:hint="default"/>
+        <w:rFonts w:cs="Wingdings"/>
       </w:rPr>
     </w:lvl>
   </w:abstractNum>

--- a/Matthew Sah's Resume.docx
+++ b/Matthew Sah's Resume.docx
@@ -86,42 +86,18 @@
         <w:rPr/>
       </w:pPr>
       <w:r>
-        <w:rPr>
-          <w:lang w:eastAsia="zh-TW"/>
-        </w:rPr>
-        <w:t xml:space="preserve"> </w:t>
-      </w:r>
-    </w:p>
-    <w:p>
-      <w:pPr>
-        <w:pStyle w:val="Normal"/>
-        <w:rPr>
-          <w:rFonts w:ascii="Arial" w:hAnsi="Arial" w:eastAsia="Arial" w:cs="Arial"/>
-          <w:b/>
-          <w:b/>
-          <w:sz w:val="24"/>
-          <w:szCs w:val="24"/>
-        </w:rPr>
-      </w:pPr>
-      <w:r>
-        <w:rPr>
-          <w:rFonts w:eastAsia="Arial" w:cs="Arial" w:ascii="Arial" w:hAnsi="Arial"/>
-          <w:b/>
-          <w:sz w:val="24"/>
-          <w:szCs w:val="24"/>
-        </w:rPr>
         <mc:AlternateContent>
           <mc:Choice Requires="wpg">
             <w:drawing>
               <wp:anchor behindDoc="1" distT="0" distB="0" distL="0" distR="0" simplePos="0" locked="0" layoutInCell="1" allowOverlap="1" relativeHeight="2">
                 <wp:simplePos x="0" y="0"/>
                 <wp:positionH relativeFrom="column">
-                  <wp:posOffset>43815</wp:posOffset>
+                  <wp:posOffset>38735</wp:posOffset>
                 </wp:positionH>
                 <wp:positionV relativeFrom="paragraph">
-                  <wp:posOffset>3175</wp:posOffset>
+                  <wp:posOffset>128905</wp:posOffset>
                 </wp:positionV>
-                <wp:extent cx="6439535" cy="635"/>
+                <wp:extent cx="6441440" cy="635"/>
                 <wp:effectExtent l="0" t="0" r="0" b="0"/>
                 <wp:wrapNone/>
                 <wp:docPr id="1" name="Image1"/>
@@ -132,7 +108,7 @@
                       <wpg:grpSpPr>
                         <a:xfrm>
                           <a:off x="0" y="0"/>
-                          <a:ext cx="6438960" cy="0"/>
+                          <a:ext cx="6440760" cy="0"/>
                         </a:xfrm>
                       </wpg:grpSpPr>
                       <wps:wsp>
@@ -140,7 +116,7 @@
                         <wps:spPr>
                           <a:xfrm>
                             <a:off x="0" y="0"/>
-                            <a:ext cx="6438960" cy="0"/>
+                            <a:ext cx="6440760" cy="0"/>
                           </a:xfrm>
                           <a:prstGeom prst="line">
                             <a:avLst/>
@@ -168,8 +144,8 @@
           </mc:Choice>
           <mc:Fallback>
             <w:pict>
-              <v:group id="shape_0" alt="Image1" style="position:absolute;margin-left:3.45pt;margin-top:0.25pt;width:507pt;height:0pt" coordorigin="69,5" coordsize="10140,0">
-                <v:line id="shape_0" from="69,5" to="10208,5" stroked="t" style="position:absolute">
+              <v:group id="shape_0" alt="Image1" style="position:absolute;margin-left:3.05pt;margin-top:10.15pt;width:507.05pt;height:0pt" coordorigin="61,203" coordsize="10141,0">
+                <v:line id="shape_0" from="61,203" to="10203,203" stroked="t" style="position:absolute">
                   <v:stroke color="black" weight="19800" joinstyle="round" endcap="flat"/>
                   <v:fill o:detectmouseclick="t" on="false"/>
                 </v:line>
@@ -177,6 +153,32 @@
             </w:pict>
           </mc:Fallback>
         </mc:AlternateContent>
+      </w:r>
+      <w:r>
+        <w:rPr>
+          <w:lang w:eastAsia="zh-TW"/>
+        </w:rPr>
+        <w:t xml:space="preserve"> </w:t>
+      </w:r>
+    </w:p>
+    <w:p>
+      <w:pPr>
+        <w:pStyle w:val="Normal"/>
+        <w:rPr>
+          <w:rFonts w:ascii="Arial" w:hAnsi="Arial" w:eastAsia="Arial" w:cs="Arial"/>
+          <w:b/>
+          <w:b/>
+          <w:sz w:val="24"/>
+          <w:szCs w:val="24"/>
+        </w:rPr>
+      </w:pPr>
+      <w:r>
+        <w:rPr>
+          <w:rFonts w:eastAsia="Arial" w:cs="Arial" w:ascii="Arial" w:hAnsi="Arial"/>
+          <w:b/>
+          <w:sz w:val="24"/>
+          <w:szCs w:val="24"/>
+        </w:rPr>
       </w:r>
     </w:p>
     <w:p>
@@ -722,7 +724,15 @@
           <w:szCs w:val="22"/>
           <w:lang w:eastAsia="zh-TW"/>
         </w:rPr>
-        <w:t>web application</w:t>
+        <w:t xml:space="preserve">web applications </w:t>
+      </w:r>
+      <w:r>
+        <w:rPr>
+          <w:rFonts w:eastAsia="Arial" w:cs="Arial" w:ascii="Arial" w:hAnsi="Arial"/>
+          <w:sz w:val="22"/>
+          <w:szCs w:val="22"/>
+        </w:rPr>
+        <w:t xml:space="preserve">for a startup company providing Smart Assistant </w:t>
       </w:r>
       <w:r>
         <w:rPr>
@@ -731,51 +741,16 @@
           <w:szCs w:val="22"/>
           <w:lang w:eastAsia="zh-TW"/>
         </w:rPr>
-        <w:t>s</w:t>
-      </w:r>
-      <w:r>
-        <w:rPr>
-          <w:rFonts w:eastAsia="Microsoft JhengHei" w:cs="Arial" w:ascii="Arial" w:hAnsi="Arial"/>
+        <w:t>services</w:t>
+      </w:r>
+      <w:r>
+        <w:rPr>
+          <w:rFonts w:eastAsia="Arial" w:cs="Arial" w:ascii="Arial" w:hAnsi="Arial"/>
           <w:sz w:val="22"/>
           <w:szCs w:val="22"/>
           <w:lang w:eastAsia="zh-TW"/>
         </w:rPr>
-        <w:t xml:space="preserve"> </w:t>
-      </w:r>
-      <w:r>
-        <w:rPr>
-          <w:rFonts w:eastAsia="Arial" w:cs="Arial" w:ascii="Arial" w:hAnsi="Arial"/>
-          <w:sz w:val="22"/>
-          <w:szCs w:val="22"/>
-        </w:rPr>
-        <w:t xml:space="preserve">for a startup company providing Smart Assistant </w:t>
-      </w:r>
-      <w:r>
-        <w:rPr>
-          <w:rFonts w:eastAsia="Microsoft JhengHei" w:cs="Arial" w:ascii="Arial" w:hAnsi="Arial"/>
-          <w:sz w:val="22"/>
-          <w:szCs w:val="22"/>
-          <w:lang w:eastAsia="zh-TW"/>
-        </w:rPr>
-        <w:t>services</w:t>
-      </w:r>
-      <w:r>
-        <w:rPr>
-          <w:rFonts w:eastAsia="Arial" w:cs="Arial" w:ascii="Arial" w:hAnsi="Arial"/>
-          <w:sz w:val="22"/>
-          <w:szCs w:val="22"/>
-          <w:lang w:eastAsia="zh-TW"/>
-        </w:rPr>
-        <w:t xml:space="preserve"> across different platforms </w:t>
-      </w:r>
-      <w:r>
-        <w:rPr>
-          <w:rFonts w:eastAsia="Arial" w:cs="Arial" w:ascii="Arial" w:hAnsi="Arial"/>
-          <w:sz w:val="22"/>
-          <w:szCs w:val="22"/>
-          <w:lang w:eastAsia="zh-TW"/>
-        </w:rPr>
-        <w:t xml:space="preserve"> </w:t>
+        <w:t xml:space="preserve"> across different platforms  </w:t>
       </w:r>
     </w:p>
     <w:p>
@@ -795,23 +770,7 @@
           <w:sz w:val="22"/>
           <w:szCs w:val="22"/>
         </w:rPr>
-        <w:t>Develop</w:t>
-      </w:r>
-      <w:r>
-        <w:rPr>
-          <w:rFonts w:eastAsia="Arial" w:cs="Arial" w:ascii="Arial" w:hAnsi="Arial"/>
-          <w:sz w:val="22"/>
-          <w:szCs w:val="22"/>
-        </w:rPr>
-        <w:t>ed</w:t>
-      </w:r>
-      <w:r>
-        <w:rPr>
-          <w:rFonts w:eastAsia="Arial" w:cs="Arial" w:ascii="Arial" w:hAnsi="Arial"/>
-          <w:sz w:val="22"/>
-          <w:szCs w:val="22"/>
-        </w:rPr>
-        <w:t xml:space="preserve"> software solutions by studying information needs, conferring with users, and studying systems flow, data usage, and work processes</w:t>
+        <w:t>Developed software solutions by studying information needs, conferring with users, and studying systems flow, data usage, and work processes</w:t>
       </w:r>
     </w:p>
     <w:p>
@@ -850,14 +809,14 @@
         <w:pStyle w:val="Normal"/>
         <w:spacing w:lineRule="exact" w:line="260" w:before="15" w:after="0"/>
         <w:rPr>
-          <w:sz w:val="26"/>
-          <w:szCs w:val="26"/>
-        </w:rPr>
-      </w:pPr>
-      <w:r>
-        <w:rPr>
-          <w:sz w:val="26"/>
-          <w:szCs w:val="26"/>
+          <w:sz w:val="20"/>
+          <w:szCs w:val="20"/>
+        </w:rPr>
+      </w:pPr>
+      <w:r>
+        <w:rPr>
+          <w:sz w:val="20"/>
+          <w:szCs w:val="20"/>
         </w:rPr>
       </w:r>
     </w:p>
@@ -866,25 +825,21 @@
         <w:pStyle w:val="Normal"/>
         <w:spacing w:lineRule="exact" w:line="260" w:before="15" w:after="0"/>
         <w:rPr>
-          <w:sz w:val="26"/>
-          <w:szCs w:val="26"/>
-        </w:rPr>
-      </w:pPr>
-      <w:r>
-        <w:rPr>
-          <w:sz w:val="26"/>
-          <w:szCs w:val="26"/>
+          <w:sz w:val="20"/>
+          <w:szCs w:val="20"/>
+        </w:rPr>
+      </w:pPr>
+      <w:r>
+        <w:rPr>
+          <w:sz w:val="20"/>
+          <w:szCs w:val="20"/>
         </w:rPr>
       </w:r>
     </w:p>
     <w:p>
       <w:pPr>
         <w:pStyle w:val="Normal"/>
-        <w:rPr>
-          <w:rFonts w:ascii="Arial" w:hAnsi="Arial" w:eastAsia="Arial" w:cs="Arial"/>
-          <w:sz w:val="22"/>
-          <w:szCs w:val="22"/>
-        </w:rPr>
+        <w:rPr/>
       </w:pPr>
       <w:r>
         <w:rPr>
@@ -893,7 +848,7 @@
           <w:sz w:val="24"/>
           <w:szCs w:val="24"/>
         </w:rPr>
-        <w:t>PROJECTS</w:t>
+        <w:t>SELECTED PROJECTS</w:t>
       </w:r>
       <w:r>
         <w:rPr>
@@ -1096,29 +1051,7 @@
           <w:sz w:val="22"/>
           <w:szCs w:val="22"/>
         </w:rPr>
-        <w:t xml:space="preserve">In charge of coordination and system analysis with Hualiteq </w:t>
-      </w:r>
-      <w:r>
-        <w:rPr>
-          <w:rFonts w:eastAsia="Arial" w:cs="Arial" w:ascii="Arial" w:hAnsi="Arial"/>
-          <w:b w:val="false"/>
-          <w:bCs w:val="false"/>
-          <w:color w:val="auto"/>
-          <w:sz w:val="22"/>
-          <w:szCs w:val="22"/>
-        </w:rPr>
-        <w:t>throughout</w:t>
-      </w:r>
-      <w:r>
-        <w:rPr>
-          <w:rFonts w:eastAsia="Arial" w:cs="Arial" w:ascii="Arial" w:hAnsi="Arial"/>
-          <w:b w:val="false"/>
-          <w:bCs w:val="false"/>
-          <w:color w:val="auto"/>
-          <w:sz w:val="22"/>
-          <w:szCs w:val="22"/>
-        </w:rPr>
-        <w:t xml:space="preserve"> entire duration</w:t>
+        <w:t>In charge of coordination and system analysis with Hualiteq throughout entire duration</w:t>
       </w:r>
     </w:p>
     <w:p>
@@ -1139,27 +1072,7 @@
           <w:sz w:val="22"/>
           <w:szCs w:val="22"/>
         </w:rPr>
-        <w:t xml:space="preserve">Lead of product management, database design and </w:t>
-      </w:r>
-      <w:r>
-        <w:rPr>
-          <w:rFonts w:eastAsia="Arial" w:cs="Arial" w:ascii="Arial" w:hAnsi="Arial"/>
-          <w:b w:val="false"/>
-          <w:bCs w:val="false"/>
-          <w:sz w:val="22"/>
-          <w:szCs w:val="22"/>
-        </w:rPr>
-        <w:t>back-end</w:t>
-      </w:r>
-      <w:r>
-        <w:rPr>
-          <w:rFonts w:eastAsia="Arial" w:cs="Arial" w:ascii="Arial" w:hAnsi="Arial"/>
-          <w:b w:val="false"/>
-          <w:bCs w:val="false"/>
-          <w:sz w:val="22"/>
-          <w:szCs w:val="22"/>
-        </w:rPr>
-        <w:t xml:space="preserve"> development for a team of 4</w:t>
+        <w:t>Lead of product management, database design and back-end development for a team of 4</w:t>
       </w:r>
     </w:p>
     <w:p>
@@ -1192,14 +1105,25 @@
         </w:rPr>
         <w:t xml:space="preserve">  </w:t>
       </w:r>
-      <w:r>
-        <w:rPr>
-          <w:rFonts w:eastAsia="Arial" w:cs="Arial" w:ascii="Arial" w:hAnsi="Arial"/>
-          <w:b/>
-          <w:sz w:val="22"/>
-          <w:szCs w:val="22"/>
-        </w:rPr>
-        <w:t>Insights of the Current Software Engineering Market                         October 2019 - December 2019</w:t>
+      <w:bookmarkStart w:id="1" w:name="__DdeLink__108_2678958491"/>
+      <w:r>
+        <w:rPr>
+          <w:rFonts w:eastAsia="Arial" w:cs="Arial" w:ascii="Arial" w:hAnsi="Arial"/>
+          <w:b/>
+          <w:sz w:val="22"/>
+          <w:szCs w:val="22"/>
+        </w:rPr>
+        <w:t xml:space="preserve">Insights of the Current Software Engineering Market </w:t>
+      </w:r>
+      <w:bookmarkEnd w:id="1"/>
+      <w:r>
+        <w:rPr>
+          <w:rFonts w:eastAsia="Arial" w:cs="Arial" w:ascii="Arial" w:hAnsi="Arial"/>
+          <w:b/>
+          <w:sz w:val="22"/>
+          <w:szCs w:val="22"/>
+        </w:rPr>
+        <w:t xml:space="preserve">                        October 2019 - December 2019</w:t>
       </w:r>
     </w:p>
     <w:p>
@@ -1302,23 +1226,7 @@
           <w:sz w:val="22"/>
           <w:szCs w:val="22"/>
         </w:rPr>
-        <w:t xml:space="preserve">Analysis of the Airbnb market in New York, with an objective to provide new hosts pricing recommendation for </w:t>
-      </w:r>
-      <w:r>
-        <w:rPr>
-          <w:rFonts w:eastAsia="Arial" w:cs="Arial" w:ascii="Arial" w:hAnsi="Arial"/>
-          <w:sz w:val="22"/>
-          <w:szCs w:val="22"/>
-        </w:rPr>
-        <w:t xml:space="preserve">optimal </w:t>
-      </w:r>
-      <w:r>
-        <w:rPr>
-          <w:rFonts w:eastAsia="Arial" w:cs="Arial" w:ascii="Arial" w:hAnsi="Arial"/>
-          <w:sz w:val="22"/>
-          <w:szCs w:val="22"/>
-        </w:rPr>
-        <w:t>customer retention</w:t>
+        <w:t>Analysis of the Airbnb market in New York, with an objective to provide new hosts pricing recommendation for optimal customer retention</w:t>
       </w:r>
     </w:p>
     <w:p>
@@ -1367,16 +1275,16 @@
           <w:rFonts w:ascii="Arial" w:hAnsi="Arial" w:eastAsia="Arial" w:cs="Arial"/>
           <w:b/>
           <w:b/>
-          <w:sz w:val="24"/>
-          <w:szCs w:val="24"/>
-        </w:rPr>
-      </w:pPr>
-      <w:r>
-        <w:rPr>
-          <w:rFonts w:eastAsia="Arial" w:cs="Arial" w:ascii="Arial" w:hAnsi="Arial"/>
-          <w:b/>
-          <w:sz w:val="24"/>
-          <w:szCs w:val="24"/>
+          <w:sz w:val="20"/>
+          <w:szCs w:val="20"/>
+        </w:rPr>
+      </w:pPr>
+      <w:r>
+        <w:rPr>
+          <w:rFonts w:eastAsia="Arial" w:cs="Arial" w:ascii="Arial" w:hAnsi="Arial"/>
+          <w:b/>
+          <w:sz w:val="20"/>
+          <w:szCs w:val="20"/>
         </w:rPr>
       </w:r>
     </w:p>
@@ -1386,42 +1294,20 @@
         <w:spacing w:lineRule="exact" w:line="240"/>
         <w:rPr>
           <w:rFonts w:ascii="Arial" w:hAnsi="Arial" w:eastAsia="Arial" w:cs="Arial"/>
-          <w:b/>
-          <w:b/>
-          <w:sz w:val="22"/>
-          <w:szCs w:val="22"/>
-        </w:rPr>
-      </w:pPr>
-      <w:r>
-        <w:rPr>
-          <w:rFonts w:eastAsia="Arial" w:cs="Arial" w:ascii="Arial" w:hAnsi="Arial"/>
-          <w:b/>
-          <w:sz w:val="22"/>
-          <w:szCs w:val="22"/>
-        </w:rPr>
-      </w:r>
-    </w:p>
-    <w:p>
-      <w:pPr>
-        <w:pStyle w:val="ListParagraph"/>
-        <w:spacing w:lineRule="exact" w:line="240"/>
-        <w:ind w:left="360" w:hanging="0"/>
-        <w:rPr>
-          <w:rFonts w:ascii="Arial" w:hAnsi="Arial" w:eastAsia="Arial" w:cs="Arial"/>
-          <w:sz w:val="22"/>
-          <w:szCs w:val="22"/>
-        </w:rPr>
-      </w:pPr>
-      <w:r>
-        <w:rPr>
-          <w:rFonts w:eastAsia="Arial" w:cs="Arial" w:ascii="Arial" w:hAnsi="Arial"/>
-          <w:sz w:val="22"/>
-          <w:szCs w:val="22"/>
-        </w:rPr>
-      </w:r>
-      <w:bookmarkStart w:id="1" w:name="_GoBack"/>
+          <w:sz w:val="20"/>
+          <w:szCs w:val="20"/>
+        </w:rPr>
+      </w:pPr>
+      <w:r>
+        <w:rPr>
+          <w:rFonts w:eastAsia="Arial" w:cs="Arial" w:ascii="Arial" w:hAnsi="Arial"/>
+          <w:sz w:val="20"/>
+          <w:szCs w:val="20"/>
+        </w:rPr>
+      </w:r>
       <w:bookmarkStart w:id="2" w:name="_GoBack"/>
-      <w:bookmarkEnd w:id="2"/>
+      <w:bookmarkStart w:id="3" w:name="_GoBack"/>
+      <w:bookmarkEnd w:id="3"/>
     </w:p>
     <w:p>
       <w:pPr>

--- a/Matthew Sah's Resume.docx
+++ b/Matthew Sah's Resume.docx
@@ -97,7 +97,7 @@
                 <wp:positionV relativeFrom="paragraph">
                   <wp:posOffset>128905</wp:posOffset>
                 </wp:positionV>
-                <wp:extent cx="6441440" cy="635"/>
+                <wp:extent cx="6442710" cy="635"/>
                 <wp:effectExtent l="0" t="0" r="0" b="0"/>
                 <wp:wrapNone/>
                 <wp:docPr id="1" name="Image1"/>
@@ -108,7 +108,7 @@
                       <wpg:grpSpPr>
                         <a:xfrm>
                           <a:off x="0" y="0"/>
-                          <a:ext cx="6440760" cy="0"/>
+                          <a:ext cx="6442200" cy="0"/>
                         </a:xfrm>
                       </wpg:grpSpPr>
                       <wps:wsp>
@@ -116,7 +116,7 @@
                         <wps:spPr>
                           <a:xfrm>
                             <a:off x="0" y="0"/>
-                            <a:ext cx="6440760" cy="0"/>
+                            <a:ext cx="6442200" cy="0"/>
                           </a:xfrm>
                           <a:prstGeom prst="line">
                             <a:avLst/>
@@ -144,8 +144,8 @@
           </mc:Choice>
           <mc:Fallback>
             <w:pict>
-              <v:group id="shape_0" alt="Image1" style="position:absolute;margin-left:3.05pt;margin-top:10.15pt;width:507.05pt;height:0pt" coordorigin="61,203" coordsize="10141,0">
-                <v:line id="shape_0" from="61,203" to="10203,203" stroked="t" style="position:absolute">
+              <v:group id="shape_0" alt="Image1" style="position:absolute;margin-left:3.05pt;margin-top:10.15pt;width:507.2pt;height:0pt" coordorigin="61,203" coordsize="10144,0">
+                <v:line id="shape_0" from="61,203" to="10205,203" stroked="t" style="position:absolute">
                   <v:stroke color="black" weight="19800" joinstyle="round" endcap="flat"/>
                   <v:fill o:detectmouseclick="t" on="false"/>
                 </v:line>
@@ -942,7 +942,7 @@
           <w:sz w:val="22"/>
           <w:szCs w:val="22"/>
         </w:rPr>
-        <w:t>Implemented 150+ API for instant response; responsible for maintenance and database design</w:t>
+        <w:t>Implemented 150+ API for response with minimal latency; responsible for maintenance and database design</w:t>
       </w:r>
     </w:p>
     <w:p>
@@ -961,7 +961,7 @@
           <w:sz w:val="22"/>
           <w:szCs w:val="22"/>
         </w:rPr>
-        <w:t xml:space="preserve">Maintained throughout the whole employment duration and kept accumulated downtime within an hour and less  </w:t>
+        <w:t xml:space="preserve">End to end development throughout whole employment duration and kept accumulated downtime within an hour and less  </w:t>
       </w:r>
     </w:p>
     <w:p>

--- a/Matthew Sah's Resume.docx
+++ b/Matthew Sah's Resume.docx
@@ -97,7 +97,7 @@
                 <wp:positionV relativeFrom="paragraph">
                   <wp:posOffset>128905</wp:posOffset>
                 </wp:positionV>
-                <wp:extent cx="6442710" cy="635"/>
+                <wp:extent cx="6443980" cy="635"/>
                 <wp:effectExtent l="0" t="0" r="0" b="0"/>
                 <wp:wrapNone/>
                 <wp:docPr id="1" name="Image1"/>
@@ -108,7 +108,7 @@
                       <wpg:grpSpPr>
                         <a:xfrm>
                           <a:off x="0" y="0"/>
-                          <a:ext cx="6442200" cy="0"/>
+                          <a:ext cx="6443280" cy="0"/>
                         </a:xfrm>
                       </wpg:grpSpPr>
                       <wps:wsp>
@@ -116,7 +116,7 @@
                         <wps:spPr>
                           <a:xfrm>
                             <a:off x="0" y="0"/>
-                            <a:ext cx="6442200" cy="0"/>
+                            <a:ext cx="6443280" cy="0"/>
                           </a:xfrm>
                           <a:prstGeom prst="line">
                             <a:avLst/>
@@ -144,8 +144,8 @@
           </mc:Choice>
           <mc:Fallback>
             <w:pict>
-              <v:group id="shape_0" alt="Image1" style="position:absolute;margin-left:3.05pt;margin-top:10.15pt;width:507.2pt;height:0pt" coordorigin="61,203" coordsize="10144,0">
-                <v:line id="shape_0" from="61,203" to="10205,203" stroked="t" style="position:absolute">
+              <v:group id="shape_0" alt="Image1" style="position:absolute;margin-left:3.05pt;margin-top:10.15pt;width:507.3pt;height:0pt" coordorigin="61,203" coordsize="10146,0">
+                <v:line id="shape_0" from="61,203" to="10207,203" stroked="t" style="position:absolute">
                   <v:stroke color="black" weight="19800" joinstyle="round" endcap="flat"/>
                   <v:fill o:detectmouseclick="t" on="false"/>
                 </v:line>
@@ -732,7 +732,7 @@
           <w:sz w:val="22"/>
           <w:szCs w:val="22"/>
         </w:rPr>
-        <w:t xml:space="preserve">for a startup company providing Smart Assistant </w:t>
+        <w:t xml:space="preserve">for a fast paced startup company providing Smart Assistant </w:t>
       </w:r>
       <w:r>
         <w:rPr>
@@ -750,7 +750,7 @@
           <w:szCs w:val="22"/>
           <w:lang w:eastAsia="zh-TW"/>
         </w:rPr>
-        <w:t xml:space="preserve"> across different platforms  </w:t>
+        <w:t xml:space="preserve"> across different platforms with Java under the Spring framework</w:t>
       </w:r>
     </w:p>
     <w:p>
@@ -1027,7 +1027,7 @@
           <w:sz w:val="22"/>
           <w:szCs w:val="22"/>
         </w:rPr>
-        <w:t>Cooperated with Hualiteq to develop and integrate their Call System into a customizable Customer Relationship Management (CRM) System</w:t>
+        <w:t>Cooperated with Hualiteq to develop and integrate their Call System into a customizable and scalable Customer Relationship Management (CRM) System</w:t>
       </w:r>
     </w:p>
     <w:p>
@@ -1161,7 +1161,7 @@
           <w:sz w:val="22"/>
           <w:szCs w:val="22"/>
         </w:rPr>
-        <w:t xml:space="preserve">Team project with implementation using data mining techniques </w:t>
+        <w:t>Team project with implementation using data mining techniques in Python</w:t>
       </w:r>
     </w:p>
     <w:p>
@@ -1226,7 +1226,7 @@
           <w:sz w:val="22"/>
           <w:szCs w:val="22"/>
         </w:rPr>
-        <w:t>Analysis of the Airbnb market in New York, with an objective to provide new hosts pricing recommendation for optimal customer retention</w:t>
+        <w:t xml:space="preserve">Built predictive model of the Airbnb market in New York, with an objective to provide new hosts pricing recommendation for optimal customer retention </w:t>
       </w:r>
     </w:p>
     <w:p>
@@ -1245,7 +1245,7 @@
           <w:sz w:val="22"/>
           <w:szCs w:val="22"/>
         </w:rPr>
-        <w:t xml:space="preserve">Data exploration and visualization of  </w:t>
+        <w:t xml:space="preserve">Statistical data mining and visualization of  </w:t>
       </w:r>
       <w:r>
         <w:rPr>

--- a/Matthew Sah's Resume.docx
+++ b/Matthew Sah's Resume.docx
@@ -97,7 +97,7 @@
                 <wp:positionV relativeFrom="paragraph">
                   <wp:posOffset>128905</wp:posOffset>
                 </wp:positionV>
-                <wp:extent cx="6443980" cy="635"/>
+                <wp:extent cx="6445250" cy="635"/>
                 <wp:effectExtent l="0" t="0" r="0" b="0"/>
                 <wp:wrapNone/>
                 <wp:docPr id="1" name="Image1"/>
@@ -108,7 +108,7 @@
                       <wpg:grpSpPr>
                         <a:xfrm>
                           <a:off x="0" y="0"/>
-                          <a:ext cx="6443280" cy="0"/>
+                          <a:ext cx="6444720" cy="0"/>
                         </a:xfrm>
                       </wpg:grpSpPr>
                       <wps:wsp>
@@ -116,7 +116,7 @@
                         <wps:spPr>
                           <a:xfrm>
                             <a:off x="0" y="0"/>
-                            <a:ext cx="6443280" cy="0"/>
+                            <a:ext cx="6444720" cy="0"/>
                           </a:xfrm>
                           <a:prstGeom prst="line">
                             <a:avLst/>
@@ -144,8 +144,8 @@
           </mc:Choice>
           <mc:Fallback>
             <w:pict>
-              <v:group id="shape_0" alt="Image1" style="position:absolute;margin-left:3.05pt;margin-top:10.15pt;width:507.3pt;height:0pt" coordorigin="61,203" coordsize="10146,0">
-                <v:line id="shape_0" from="61,203" to="10207,203" stroked="t" style="position:absolute">
+              <v:group id="shape_0" alt="Image1" style="position:absolute;margin-left:3.05pt;margin-top:10.15pt;width:507.4pt;height:0pt" coordorigin="61,203" coordsize="10148,0">
+                <v:line id="shape_0" from="61,203" to="10209,203" stroked="t" style="position:absolute">
                   <v:stroke color="black" weight="19800" joinstyle="round" endcap="flat"/>
                   <v:fill o:detectmouseclick="t" on="false"/>
                 </v:line>

--- a/Matthew Sah's Resume.docx
+++ b/Matthew Sah's Resume.docx
@@ -97,7 +97,7 @@
                 <wp:positionV relativeFrom="paragraph">
                   <wp:posOffset>128905</wp:posOffset>
                 </wp:positionV>
-                <wp:extent cx="6445250" cy="635"/>
+                <wp:extent cx="6448425" cy="635"/>
                 <wp:effectExtent l="0" t="0" r="0" b="0"/>
                 <wp:wrapNone/>
                 <wp:docPr id="1" name="Image1"/>
@@ -108,7 +108,7 @@
                       <wpg:grpSpPr>
                         <a:xfrm>
                           <a:off x="0" y="0"/>
-                          <a:ext cx="6444720" cy="0"/>
+                          <a:ext cx="6447960" cy="0"/>
                         </a:xfrm>
                       </wpg:grpSpPr>
                       <wps:wsp>
@@ -116,7 +116,7 @@
                         <wps:spPr>
                           <a:xfrm>
                             <a:off x="0" y="0"/>
-                            <a:ext cx="6444720" cy="0"/>
+                            <a:ext cx="6447960" cy="0"/>
                           </a:xfrm>
                           <a:prstGeom prst="line">
                             <a:avLst/>
@@ -144,8 +144,8 @@
           </mc:Choice>
           <mc:Fallback>
             <w:pict>
-              <v:group id="shape_0" alt="Image1" style="position:absolute;margin-left:3.05pt;margin-top:10.15pt;width:507.4pt;height:0pt" coordorigin="61,203" coordsize="10148,0">
-                <v:line id="shape_0" from="61,203" to="10209,203" stroked="t" style="position:absolute">
+              <v:group id="shape_0" alt="Image1" style="position:absolute;margin-left:3.05pt;margin-top:10.15pt;width:507.65pt;height:0pt" coordorigin="61,203" coordsize="10153,0">
+                <v:line id="shape_0" from="61,203" to="10214,203" stroked="t" style="position:absolute">
                   <v:stroke color="black" weight="19800" joinstyle="round" endcap="flat"/>
                   <v:fill o:detectmouseclick="t" on="false"/>
                 </v:line>
@@ -642,60 +642,20 @@
           <w:szCs w:val="22"/>
         </w:rPr>
         <w:t xml:space="preserve">Software Engineer                                                                                              </w:t>
-      </w:r>
-      <w:r>
-        <w:rPr>
-          <w:rFonts w:eastAsia="Arial" w:cs="Arial" w:ascii="Arial" w:hAnsi="Arial"/>
-          <w:b/>
-          <w:sz w:val="22"/>
-          <w:szCs w:val="22"/>
-        </w:rPr>
-        <w:t xml:space="preserve">April </w:t>
+        <w:tab/>
+        <w:t xml:space="preserve">         </w:t>
       </w:r>
       <w:r>
         <w:rPr>
           <w:rFonts w:eastAsia="Arial" w:cs="Arial" w:ascii="Arial" w:hAnsi="Arial"/>
           <w:b/>
           <w:bCs/>
-          <w:sz w:val="22"/>
-          <w:szCs w:val="22"/>
-        </w:rPr>
-        <w:t>2018</w:t>
-      </w:r>
-      <w:r>
-        <w:rPr>
-          <w:rFonts w:eastAsia="Arial" w:cs="Arial" w:ascii="Arial" w:hAnsi="Arial"/>
-          <w:sz w:val="22"/>
-          <w:szCs w:val="22"/>
-        </w:rPr>
-        <w:t xml:space="preserve"> - </w:t>
-      </w:r>
-      <w:r>
-        <w:rPr>
-          <w:rFonts w:eastAsia="Arial" w:cs="Arial" w:ascii="Arial" w:hAnsi="Arial"/>
-          <w:b/>
-          <w:sz w:val="22"/>
-          <w:szCs w:val="22"/>
-        </w:rPr>
-        <w:t>August</w:t>
-      </w:r>
-      <w:r>
-        <w:rPr>
-          <w:rFonts w:eastAsia="Arial" w:cs="Arial" w:ascii="Arial" w:hAnsi="Arial"/>
-          <w:sz w:val="22"/>
-          <w:szCs w:val="22"/>
-        </w:rPr>
-        <w:t xml:space="preserve"> </w:t>
-      </w:r>
-      <w:r>
-        <w:rPr>
-          <w:rFonts w:eastAsia="Arial" w:cs="Arial" w:ascii="Arial" w:hAnsi="Arial"/>
-          <w:b/>
-          <w:bCs/>
-          <w:sz w:val="22"/>
-          <w:szCs w:val="22"/>
-        </w:rPr>
-        <w:t>2019</w:t>
+          <w:i/>
+          <w:iCs/>
+          <w:sz w:val="16"/>
+          <w:szCs w:val="16"/>
+        </w:rPr>
+        <w:t>April 2018 - August 2019</w:t>
       </w:r>
     </w:p>
     <w:p>
@@ -823,22 +783,6 @@
     <w:p>
       <w:pPr>
         <w:pStyle w:val="Normal"/>
-        <w:spacing w:lineRule="exact" w:line="260" w:before="15" w:after="0"/>
-        <w:rPr>
-          <w:sz w:val="20"/>
-          <w:szCs w:val="20"/>
-        </w:rPr>
-      </w:pPr>
-      <w:r>
-        <w:rPr>
-          <w:sz w:val="20"/>
-          <w:szCs w:val="20"/>
-        </w:rPr>
-      </w:r>
-    </w:p>
-    <w:p>
-      <w:pPr>
-        <w:pStyle w:val="Normal"/>
         <w:rPr/>
       </w:pPr>
       <w:r>
@@ -873,36 +817,42 @@
           <w:sz w:val="22"/>
           <w:szCs w:val="22"/>
         </w:rPr>
-        <w:t xml:space="preserve">Data Center                                                                                                         April </w:t>
+        <w:t xml:space="preserve">Data Center </w:t>
+      </w:r>
+      <w:r>
+        <w:rPr>
+          <w:rFonts w:eastAsia="Arial" w:cs="Arial" w:ascii="Arial" w:hAnsi="Arial"/>
+          <w:b w:val="false"/>
+          <w:bCs w:val="false"/>
+          <w:i/>
+          <w:iCs/>
+          <w:sz w:val="14"/>
+          <w:szCs w:val="14"/>
+        </w:rPr>
+        <w:t>- Java, Spring, Hibernate, PostgreSQL, Web Crawler, Restful API Services, Git</w:t>
+      </w:r>
+      <w:r>
+        <w:rPr>
+          <w:rFonts w:eastAsia="Arial" w:cs="Arial" w:ascii="Arial" w:hAnsi="Arial"/>
+          <w:b w:val="false"/>
+          <w:bCs w:val="false"/>
+          <w:sz w:val="14"/>
+          <w:szCs w:val="14"/>
+        </w:rPr>
+        <w:t xml:space="preserve">                                                        </w:t>
       </w:r>
       <w:r>
         <w:rPr>
           <w:rFonts w:eastAsia="Arial" w:cs="Arial" w:ascii="Arial" w:hAnsi="Arial"/>
           <w:b/>
           <w:bCs/>
-          <w:sz w:val="22"/>
-          <w:szCs w:val="22"/>
-        </w:rPr>
-        <w:t>2018</w:t>
-      </w:r>
-      <w:r>
-        <w:rPr>
-          <w:rFonts w:eastAsia="Arial" w:cs="Arial" w:ascii="Arial" w:hAnsi="Arial"/>
-          <w:b/>
-          <w:sz w:val="22"/>
-          <w:szCs w:val="22"/>
-        </w:rPr>
-        <w:t xml:space="preserve"> - August </w:t>
-      </w:r>
-      <w:r>
-        <w:rPr>
-          <w:rFonts w:eastAsia="Arial" w:cs="Arial" w:ascii="Arial" w:hAnsi="Arial"/>
-          <w:b/>
-          <w:bCs/>
-          <w:sz w:val="22"/>
-          <w:szCs w:val="22"/>
-        </w:rPr>
-        <w:t>2019</w:t>
+          <w:i/>
+          <w:iCs/>
+          <w:sz w:val="16"/>
+          <w:szCs w:val="16"/>
+          <w:u w:val="none"/>
+        </w:rPr>
+        <w:t>April 2018 - August 2019</w:t>
       </w:r>
     </w:p>
     <w:p>
@@ -1008,7 +958,37 @@
           <w:sz w:val="22"/>
           <w:szCs w:val="22"/>
         </w:rPr>
-        <w:t>Call Center Recording System                                                                  March 2017 - December 2018</w:t>
+        <w:t>Call Center Recording System</w:t>
+      </w:r>
+      <w:r>
+        <w:rPr>
+          <w:rFonts w:eastAsia="Arial" w:cs="Arial" w:ascii="Arial" w:hAnsi="Arial"/>
+          <w:b/>
+          <w:sz w:val="14"/>
+          <w:szCs w:val="14"/>
+        </w:rPr>
+        <w:t xml:space="preserve"> </w:t>
+      </w:r>
+      <w:r>
+        <w:rPr>
+          <w:rFonts w:eastAsia="Arial" w:cs="Arial" w:ascii="Arial" w:hAnsi="Arial"/>
+          <w:b w:val="false"/>
+          <w:bCs w:val="false"/>
+          <w:sz w:val="14"/>
+          <w:szCs w:val="14"/>
+        </w:rPr>
+        <w:t xml:space="preserve">- PHP, MySql, Apache Tomcat, HTML/CSS/JS                                                  </w:t>
+      </w:r>
+      <w:r>
+        <w:rPr>
+          <w:rFonts w:eastAsia="Arial" w:cs="Arial" w:ascii="Arial" w:hAnsi="Arial"/>
+          <w:b/>
+          <w:i/>
+          <w:iCs/>
+          <w:sz w:val="16"/>
+          <w:szCs w:val="16"/>
+        </w:rPr>
+        <w:t>March 2017 - December 2018</w:t>
       </w:r>
     </w:p>
     <w:p>
@@ -1115,15 +1095,37 @@
         </w:rPr>
         <w:t xml:space="preserve">Insights of the Current Software Engineering Market </w:t>
       </w:r>
+      <w:r>
+        <w:rPr>
+          <w:rFonts w:eastAsia="Arial" w:cs="Arial" w:ascii="Arial" w:hAnsi="Arial"/>
+          <w:b w:val="false"/>
+          <w:bCs w:val="false"/>
+          <w:sz w:val="14"/>
+          <w:szCs w:val="14"/>
+        </w:rPr>
+        <w:t>- Python, SQLite,</w:t>
+      </w:r>
       <w:bookmarkEnd w:id="1"/>
       <w:r>
         <w:rPr>
           <w:rFonts w:eastAsia="Arial" w:cs="Arial" w:ascii="Arial" w:hAnsi="Arial"/>
-          <w:b/>
-          <w:sz w:val="22"/>
-          <w:szCs w:val="22"/>
-        </w:rPr>
-        <w:t xml:space="preserve">                        October 2019 - December 2019</w:t>
+          <w:b w:val="false"/>
+          <w:bCs w:val="false"/>
+          <w:sz w:val="14"/>
+          <w:szCs w:val="14"/>
+        </w:rPr>
+        <w:t xml:space="preserve"> Git                            </w:t>
+      </w:r>
+      <w:r>
+        <w:rPr>
+          <w:rFonts w:eastAsia="Arial" w:cs="Arial" w:ascii="Arial" w:hAnsi="Arial"/>
+          <w:b/>
+          <w:i/>
+          <w:iCs/>
+          <w:sz w:val="16"/>
+          <w:szCs w:val="16"/>
+        </w:rPr>
+        <w:t>October 2019 - December 2019</w:t>
       </w:r>
     </w:p>
     <w:p>
@@ -1161,7 +1163,26 @@
           <w:sz w:val="22"/>
           <w:szCs w:val="22"/>
         </w:rPr>
-        <w:t>Team project with implementation using data mining techniques in Python</w:t>
+        <w:t>Implementation using data mining techniques in Python with emphasis on Exploratory Data Analysis(EDA) and data cleaning</w:t>
+      </w:r>
+    </w:p>
+    <w:p>
+      <w:pPr>
+        <w:pStyle w:val="ListParagraph"/>
+        <w:numPr>
+          <w:ilvl w:val="0"/>
+          <w:numId w:val="7"/>
+        </w:numPr>
+        <w:spacing w:lineRule="exact" w:line="240"/>
+        <w:rPr/>
+      </w:pPr>
+      <w:r>
+        <w:rPr>
+          <w:rFonts w:eastAsia="Arial" w:cs="Arial" w:ascii="Arial" w:hAnsi="Arial"/>
+          <w:sz w:val="22"/>
+          <w:szCs w:val="22"/>
+        </w:rPr>
+        <w:t>Coordinated team progress and managed version control as leader in a group of three</w:t>
       </w:r>
     </w:p>
     <w:p>
@@ -1183,6 +1204,7 @@
           <w:sz w:val="24"/>
           <w:szCs w:val="24"/>
         </w:rPr>
+        <w:t xml:space="preserve"> </w:t>
       </w:r>
     </w:p>
     <w:p>
@@ -1207,7 +1229,37 @@
           <w:sz w:val="22"/>
           <w:szCs w:val="22"/>
         </w:rPr>
-        <w:t>Analysis of the Airbnb                                                                            October 2019 - December 2019</w:t>
+        <w:t xml:space="preserve">Analysis of the Airbnb </w:t>
+      </w:r>
+      <w:r>
+        <w:rPr>
+          <w:rFonts w:eastAsia="Arial" w:cs="Arial" w:ascii="Arial" w:hAnsi="Arial"/>
+          <w:b w:val="false"/>
+          <w:bCs w:val="false"/>
+          <w:sz w:val="14"/>
+          <w:szCs w:val="14"/>
+        </w:rPr>
+        <w:t xml:space="preserve">- Python, Git  </w:t>
+      </w:r>
+      <w:r>
+        <w:rPr>
+          <w:rFonts w:eastAsia="Arial" w:cs="Arial" w:ascii="Arial" w:hAnsi="Arial"/>
+          <w:b/>
+          <w:sz w:val="22"/>
+          <w:szCs w:val="22"/>
+        </w:rPr>
+        <w:t xml:space="preserve">                                                                           </w:t>
+      </w:r>
+      <w:r>
+        <w:rPr>
+          <w:rFonts w:eastAsia="Arial" w:cs="Arial" w:ascii="Arial" w:hAnsi="Arial"/>
+          <w:b/>
+          <w:i/>
+          <w:iCs/>
+          <w:sz w:val="16"/>
+          <w:szCs w:val="16"/>
+        </w:rPr>
+        <w:t>October 2019 - December 2019</w:t>
       </w:r>
     </w:p>
     <w:p>
@@ -1264,28 +1316,7 @@
           <w:sz w:val="22"/>
           <w:szCs w:val="22"/>
         </w:rPr>
-        <w:t xml:space="preserve"> to gain traction and tenants</w:t>
-      </w:r>
-    </w:p>
-    <w:p>
-      <w:pPr>
-        <w:pStyle w:val="Normal"/>
-        <w:spacing w:lineRule="exact" w:line="240"/>
-        <w:rPr>
-          <w:rFonts w:ascii="Arial" w:hAnsi="Arial" w:eastAsia="Arial" w:cs="Arial"/>
-          <w:b/>
-          <w:b/>
-          <w:sz w:val="20"/>
-          <w:szCs w:val="20"/>
-        </w:rPr>
-      </w:pPr>
-      <w:r>
-        <w:rPr>
-          <w:rFonts w:eastAsia="Arial" w:cs="Arial" w:ascii="Arial" w:hAnsi="Arial"/>
-          <w:b/>
-          <w:sz w:val="20"/>
-          <w:szCs w:val="20"/>
-        </w:rPr>
+        <w:t xml:space="preserve"> to gain traction and tenants with tools such as NumPy, pandas, Scikit-learn, statsmodel, seaborn and more. </w:t>
       </w:r>
     </w:p>
     <w:p>
@@ -1342,18 +1373,58 @@
         <w:ind w:left="360" w:right="1266" w:hanging="360"/>
         <w:contextualSpacing/>
         <w:rPr>
-          <w:rFonts w:ascii="Arial" w:hAnsi="Arial" w:eastAsia="Arial" w:cs="Arial"/>
-          <w:sz w:val="22"/>
-          <w:szCs w:val="22"/>
-        </w:rPr>
-      </w:pPr>
-      <w:r>
-        <w:rPr>
-          <w:rFonts w:eastAsia="Arial" w:cs="Arial" w:ascii="Arial" w:hAnsi="Arial"/>
-          <w:sz w:val="22"/>
-          <w:szCs w:val="22"/>
+          <w:sz w:val="20"/>
+          <w:szCs w:val="20"/>
+        </w:rPr>
+      </w:pPr>
+      <w:r>
+        <w:rPr>
+          <w:rFonts w:eastAsia="Arial" w:cs="Arial" w:ascii="Arial" w:hAnsi="Arial"/>
+          <w:sz w:val="20"/>
+          <w:szCs w:val="20"/>
         </w:rPr>
         <w:t>Programming Languages: Java, Python, PHP, SQL, MATLAB, R</w:t>
+      </w:r>
+      <w:r>
+        <w:rPr>
+          <w:rFonts w:eastAsia="Arial" w:cs="Arial" w:ascii="Arial" w:hAnsi="Arial"/>
+          <w:sz w:val="22"/>
+          <w:szCs w:val="22"/>
+        </w:rPr>
+        <w:t>, Shell</w:t>
+      </w:r>
+    </w:p>
+    <w:p>
+      <w:pPr>
+        <w:pStyle w:val="ListParagraph"/>
+        <w:numPr>
+          <w:ilvl w:val="0"/>
+          <w:numId w:val="8"/>
+        </w:numPr>
+        <w:spacing w:lineRule="auto" w:line="259" w:before="11" w:after="0"/>
+        <w:ind w:left="360" w:right="1266" w:hanging="360"/>
+        <w:contextualSpacing/>
+        <w:rPr>
+          <w:sz w:val="20"/>
+          <w:szCs w:val="20"/>
+        </w:rPr>
+      </w:pPr>
+      <w:r>
+        <w:rPr>
+          <w:rFonts w:eastAsia="Arial" w:cs="Arial" w:ascii="Arial" w:hAnsi="Arial"/>
+          <w:sz w:val="20"/>
+          <w:szCs w:val="20"/>
+        </w:rPr>
+        <w:t xml:space="preserve">Developing Skills: Spring, Hibernate, Docker, GIT, UNIX, </w:t>
+      </w:r>
+      <w:r>
+        <w:rPr>
+          <w:rFonts w:eastAsia="Microsoft JhengHei" w:cs="Microsoft JhengHei" w:ascii="Microsoft JhengHei" w:hAnsi="Microsoft JhengHei"/>
+          <w:sz w:val="20"/>
+          <w:szCs w:val="20"/>
+          <w:lang w:eastAsia="zh-TW"/>
+        </w:rPr>
+        <w:t>Web Scraper, Agile, Jenkins</w:t>
       </w:r>
     </w:p>
     <w:p>
@@ -1370,42 +1441,12 @@
       </w:pPr>
       <w:r>
         <w:rPr>
-          <w:rFonts w:eastAsia="Arial" w:cs="Arial" w:ascii="Arial" w:hAnsi="Arial"/>
-          <w:sz w:val="22"/>
-          <w:szCs w:val="22"/>
-        </w:rPr>
-        <w:t xml:space="preserve">Developing Skills: Spring, Hibernate, Docker, Data Analysis, GIT, UNIX, </w:t>
-      </w:r>
-      <w:r>
-        <w:rPr>
-          <w:rFonts w:eastAsia="Microsoft JhengHei" w:cs="Microsoft JhengHei" w:ascii="Microsoft JhengHei" w:hAnsi="Microsoft JhengHei"/>
-          <w:sz w:val="22"/>
-          <w:szCs w:val="22"/>
+          <w:rFonts w:eastAsia="Microsoft JhengHei" w:cs="Arial" w:ascii="Arial" w:hAnsi="Arial"/>
+          <w:sz w:val="20"/>
+          <w:szCs w:val="20"/>
           <w:lang w:eastAsia="zh-TW"/>
         </w:rPr>
-        <w:t>Web Scraper</w:t>
-      </w:r>
-    </w:p>
-    <w:p>
-      <w:pPr>
-        <w:pStyle w:val="ListParagraph"/>
-        <w:numPr>
-          <w:ilvl w:val="0"/>
-          <w:numId w:val="8"/>
-        </w:numPr>
-        <w:spacing w:lineRule="auto" w:line="259" w:before="11" w:after="0"/>
-        <w:ind w:left="360" w:right="1266" w:hanging="360"/>
-        <w:contextualSpacing/>
-        <w:rPr/>
-      </w:pPr>
-      <w:r>
-        <w:rPr>
-          <w:rFonts w:eastAsia="Microsoft JhengHei" w:cs="Arial" w:ascii="Arial" w:hAnsi="Arial"/>
-          <w:sz w:val="22"/>
-          <w:szCs w:val="22"/>
-          <w:lang w:eastAsia="zh-TW"/>
-        </w:rPr>
-        <w:t>Languages: English, Mandarin</w:t>
+        <w:t>Data Science Skills: NumPy, pandas, Scikit-learn, statsmodel, seaborn.</w:t>
       </w:r>
     </w:p>
     <w:sectPr>
@@ -2276,7 +2317,7 @@
       </w:pPr>
       <w:rPr>
         <w:rFonts w:ascii="Symbol" w:hAnsi="Symbol" w:cs="Symbol" w:hint="default"/>
-        <w:sz w:val="22"/>
+        <w:sz w:val="20"/>
         <w:rFonts w:cs="Symbol"/>
       </w:rPr>
     </w:lvl>
@@ -2809,6 +2850,7 @@
     <w:pPr>
       <w:widowControl/>
       <w:bidi w:val="0"/>
+      <w:spacing w:before="0" w:after="0"/>
       <w:jc w:val="left"/>
     </w:pPr>
     <w:rPr>

--- a/Matthew Sah's Resume.docx
+++ b/Matthew Sah's Resume.docx
@@ -37,9 +37,11 @@
     <w:p>
       <w:pPr>
         <w:pStyle w:val="Normal"/>
+        <w:widowControl/>
+        <w:bidi w:val="0"/>
         <w:spacing w:lineRule="exact" w:line="220" w:before="23" w:after="0"/>
-        <w:ind w:left="2053" w:right="1880" w:hanging="0"/>
-        <w:jc w:val="center"/>
+        <w:ind w:left="0" w:right="989" w:hanging="0"/>
+        <w:jc w:val="right"/>
         <w:rPr/>
       </w:pPr>
       <w:r>
@@ -54,21 +56,76 @@
           <w:rFonts w:eastAsia="Verdana" w:cs="Verdana" w:ascii="Verdana" w:hAnsi="Verdana"/>
           <w:w w:val="99"/>
         </w:rPr>
-        <w:t>•msah@buffalo.edu•</w:t>
-      </w:r>
-      <w:r>
-        <w:rPr>
-          <w:rFonts w:eastAsia="Arial" w:cs="Arial" w:ascii="Arial" w:hAnsi="Arial"/>
+        <w:t>•</w:t>
+      </w:r>
+      <w:hyperlink r:id="rId2">
+        <w:r>
+          <w:rPr>
+            <w:rStyle w:val="VisitedInternetLink"/>
+            <w:rFonts w:eastAsia="Verdana" w:cs="Verdana" w:ascii="Verdana" w:hAnsi="Verdana"/>
+            <w:w w:val="99"/>
+          </w:rPr>
+          <w:t>msah@buffalo.edu</w:t>
+        </w:r>
+      </w:hyperlink>
+      <w:r>
+        <w:rPr>
+          <w:rFonts w:eastAsia="Verdana" w:cs="Verdana" w:ascii="Verdana" w:hAnsi="Verdana"/>
           <w:w w:val="99"/>
         </w:rPr>
-        <w:t>linkedin.com/in/matthew-sah/</w:t>
-      </w:r>
+        <w:t>•</w:t>
+      </w:r>
+      <w:hyperlink r:id="rId3">
+        <w:r>
+          <w:rPr>
+            <w:rStyle w:val="VisitedInternetLink"/>
+            <w:rFonts w:eastAsia="Arial" w:cs="Arial" w:ascii="Arial" w:hAnsi="Arial"/>
+            <w:w w:val="99"/>
+          </w:rPr>
+          <w:t>linkedin.com/i</w:t>
+        </w:r>
+        <w:r>
+          <w:rPr>
+            <w:rStyle w:val="VisitedInternetLink"/>
+            <w:rFonts w:eastAsia="Arial" w:cs="Arial" w:ascii="ARial" w:hAnsi="ARial"/>
+            <w:w w:val="99"/>
+          </w:rPr>
+          <w:t>n/matthew-sah/</w:t>
+        </w:r>
+      </w:hyperlink>
+      <w:r>
+        <w:rPr>
+          <w:rFonts w:eastAsia="Verdana" w:cs="Verdana" w:ascii="ARial" w:hAnsi="ARial"/>
+          <w:w w:val="99"/>
+        </w:rPr>
+        <w:t>•</w:t>
+      </w:r>
+      <w:hyperlink r:id="rId4">
+        <w:r>
+          <w:rPr>
+            <w:rStyle w:val="VisitedInternetLink"/>
+            <w:rFonts w:eastAsia="Verdana" w:cs="Verdana" w:ascii="ARial" w:hAnsi="ARial"/>
+            <w:w w:val="99"/>
+          </w:rPr>
+          <w:t>github</w:t>
+        </w:r>
+        <w:r>
+          <w:rPr>
+            <w:rStyle w:val="VisitedInternetLink"/>
+            <w:rFonts w:eastAsia="Arial" w:cs="Arial" w:ascii="ARial" w:hAnsi="ARial"/>
+            <w:w w:val="99"/>
+          </w:rPr>
+          <w:t>.com/szacharias</w:t>
+        </w:r>
+      </w:hyperlink>
     </w:p>
     <w:p>
       <w:pPr>
         <w:pStyle w:val="Normal"/>
+        <w:widowControl/>
+        <w:bidi w:val="0"/>
         <w:spacing w:lineRule="exact" w:line="220" w:before="23" w:after="0"/>
-        <w:ind w:left="2053" w:right="1880" w:hanging="0"/>
+        <w:ind w:left="0" w:right="629" w:hanging="0"/>
         <w:jc w:val="center"/>
         <w:rPr/>
       </w:pPr>
@@ -97,7 +154,7 @@
                 <wp:positionV relativeFrom="paragraph">
                   <wp:posOffset>128905</wp:posOffset>
                 </wp:positionV>
-                <wp:extent cx="6448425" cy="635"/>
+                <wp:extent cx="6452870" cy="635"/>
                 <wp:effectExtent l="0" t="0" r="0" b="0"/>
                 <wp:wrapNone/>
                 <wp:docPr id="1" name="Image1"/>
@@ -108,7 +165,7 @@
                       <wpg:grpSpPr>
                         <a:xfrm>
                           <a:off x="0" y="0"/>
-                          <a:ext cx="6447960" cy="0"/>
+                          <a:ext cx="6452280" cy="0"/>
                         </a:xfrm>
                       </wpg:grpSpPr>
                       <wps:wsp>
@@ -116,7 +173,7 @@
                         <wps:spPr>
                           <a:xfrm>
                             <a:off x="0" y="0"/>
-                            <a:ext cx="6447960" cy="0"/>
+                            <a:ext cx="6452280" cy="0"/>
                           </a:xfrm>
                           <a:prstGeom prst="line">
                             <a:avLst/>
@@ -144,8 +201,8 @@
           </mc:Choice>
           <mc:Fallback>
             <w:pict>
-              <v:group id="shape_0" alt="Image1" style="position:absolute;margin-left:3.05pt;margin-top:10.15pt;width:507.65pt;height:0pt" coordorigin="61,203" coordsize="10153,0">
-                <v:line id="shape_0" from="61,203" to="10214,203" stroked="t" style="position:absolute">
+              <v:group id="shape_0" alt="Image1" style="position:absolute;margin-left:3.05pt;margin-top:10.15pt;width:508pt;height:0pt" coordorigin="61,203" coordsize="10160,0">
+                <v:line id="shape_0" from="61,203" to="10221,203" stroked="t" style="position:absolute">
                   <v:stroke color="black" weight="19800" joinstyle="round" endcap="flat"/>
                   <v:fill o:detectmouseclick="t" on="false"/>
                 </v:line>
@@ -272,11 +329,7 @@
         <w:pStyle w:val="Normal"/>
         <w:spacing w:before="1" w:after="0"/>
         <w:ind w:left="220" w:hanging="0"/>
-        <w:rPr>
-          <w:rFonts w:ascii="Arial" w:hAnsi="Arial" w:eastAsia="Arial" w:cs="Arial"/>
-          <w:sz w:val="22"/>
-          <w:szCs w:val="22"/>
-        </w:rPr>
+        <w:rPr/>
       </w:pPr>
       <w:r>
         <w:rPr>
@@ -319,201 +372,6 @@
           <w:szCs w:val="22"/>
         </w:rPr>
         <w:t>Engineering Science (Data Science)</w:t>
-      </w:r>
-    </w:p>
-    <w:p>
-      <w:pPr>
-        <w:pStyle w:val="Normal"/>
-        <w:spacing w:before="1" w:after="0"/>
-        <w:ind w:left="220" w:hanging="0"/>
-        <w:rPr>
-          <w:rFonts w:ascii="Arial" w:hAnsi="Arial" w:eastAsia="Arial" w:cs="Arial"/>
-          <w:sz w:val="22"/>
-          <w:szCs w:val="22"/>
-        </w:rPr>
-      </w:pPr>
-      <w:r>
-        <w:rPr>
-          <w:rFonts w:eastAsia="Arial" w:cs="Arial" w:ascii="Arial" w:hAnsi="Arial"/>
-          <w:sz w:val="22"/>
-          <w:szCs w:val="22"/>
-        </w:rPr>
-      </w:r>
-    </w:p>
-    <w:p>
-      <w:pPr>
-        <w:pStyle w:val="Normal"/>
-        <w:spacing w:lineRule="exact" w:line="240"/>
-        <w:ind w:left="220" w:hanging="0"/>
-        <w:rPr>
-          <w:rFonts w:ascii="Arial" w:hAnsi="Arial" w:eastAsia="Arial" w:cs="Arial"/>
-          <w:sz w:val="22"/>
-          <w:szCs w:val="22"/>
-        </w:rPr>
-      </w:pPr>
-      <w:r>
-        <w:rPr>
-          <w:rFonts w:eastAsia="Arial" w:cs="Arial" w:ascii="Arial" w:hAnsi="Arial"/>
-          <w:b/>
-          <w:sz w:val="22"/>
-          <w:szCs w:val="22"/>
-        </w:rPr>
-        <w:t xml:space="preserve">Fu Jen Catholic University, New Taipei City, Taiwan. </w:t>
-        <w:tab/>
-        <w:tab/>
-        <w:tab/>
-        <w:t xml:space="preserve">   September</w:t>
-      </w:r>
-      <w:r>
-        <w:rPr>
-          <w:rFonts w:eastAsia="Arial" w:cs="Arial" w:ascii="Arial" w:hAnsi="Arial"/>
-          <w:sz w:val="22"/>
-          <w:szCs w:val="22"/>
-        </w:rPr>
-        <w:t xml:space="preserve"> </w:t>
-      </w:r>
-      <w:r>
-        <w:rPr>
-          <w:rFonts w:eastAsia="Arial" w:cs="Arial" w:ascii="Arial" w:hAnsi="Arial"/>
-          <w:b/>
-          <w:bCs/>
-          <w:sz w:val="22"/>
-          <w:szCs w:val="22"/>
-        </w:rPr>
-        <w:t>2014</w:t>
-      </w:r>
-      <w:r>
-        <w:rPr>
-          <w:rFonts w:eastAsia="Arial" w:cs="Arial" w:ascii="Arial" w:hAnsi="Arial"/>
-          <w:sz w:val="22"/>
-          <w:szCs w:val="22"/>
-        </w:rPr>
-        <w:t xml:space="preserve"> </w:t>
-      </w:r>
-      <w:bookmarkStart w:id="0" w:name="__DdeLink__203_4091972935"/>
-      <w:r>
-        <w:rPr>
-          <w:rFonts w:eastAsia="Arial" w:cs="Arial" w:ascii="Arial" w:hAnsi="Arial"/>
-          <w:sz w:val="22"/>
-          <w:szCs w:val="22"/>
-        </w:rPr>
-        <w:t>-</w:t>
-      </w:r>
-      <w:bookmarkEnd w:id="0"/>
-      <w:r>
-        <w:rPr>
-          <w:rFonts w:eastAsia="Arial" w:cs="Arial" w:ascii="Arial" w:hAnsi="Arial"/>
-          <w:b/>
-          <w:sz w:val="22"/>
-          <w:szCs w:val="22"/>
-        </w:rPr>
-        <w:t xml:space="preserve"> June</w:t>
-      </w:r>
-      <w:r>
-        <w:rPr>
-          <w:rFonts w:eastAsia="Arial" w:cs="Arial" w:ascii="Arial" w:hAnsi="Arial"/>
-          <w:sz w:val="22"/>
-          <w:szCs w:val="22"/>
-        </w:rPr>
-        <w:t xml:space="preserve"> </w:t>
-      </w:r>
-      <w:r>
-        <w:rPr>
-          <w:rFonts w:eastAsia="Arial" w:cs="Arial" w:ascii="Arial" w:hAnsi="Arial"/>
-          <w:b/>
-          <w:bCs/>
-          <w:sz w:val="22"/>
-          <w:szCs w:val="22"/>
-        </w:rPr>
-        <w:t>2018</w:t>
-      </w:r>
-    </w:p>
-    <w:p>
-      <w:pPr>
-        <w:pStyle w:val="Normal"/>
-        <w:spacing w:before="1" w:after="0"/>
-        <w:ind w:left="220" w:hanging="0"/>
-        <w:rPr>
-          <w:rFonts w:ascii="Arial" w:hAnsi="Arial" w:eastAsia="Arial" w:cs="Arial"/>
-          <w:sz w:val="22"/>
-          <w:szCs w:val="22"/>
-        </w:rPr>
-      </w:pPr>
-      <w:r>
-        <w:rPr>
-          <w:rFonts w:eastAsia="Arial" w:cs="Arial" w:ascii="Arial" w:hAnsi="Arial"/>
-          <w:sz w:val="22"/>
-          <w:szCs w:val="22"/>
-        </w:rPr>
-        <w:t xml:space="preserve">Bachelor in Business Administration, </w:t>
-      </w:r>
-    </w:p>
-    <w:p>
-      <w:pPr>
-        <w:pStyle w:val="Normal"/>
-        <w:spacing w:before="1" w:after="0"/>
-        <w:ind w:left="220" w:hanging="0"/>
-        <w:rPr>
-          <w:rFonts w:ascii="Arial" w:hAnsi="Arial" w:eastAsia="Arial" w:cs="Arial"/>
-          <w:sz w:val="22"/>
-          <w:szCs w:val="22"/>
-        </w:rPr>
-      </w:pPr>
-      <w:r>
-        <w:rPr>
-          <w:rFonts w:eastAsia="Arial" w:cs="Arial" w:ascii="Arial" w:hAnsi="Arial"/>
-          <w:sz w:val="22"/>
-          <w:szCs w:val="22"/>
-        </w:rPr>
-        <w:t xml:space="preserve">Major in </w:t>
-      </w:r>
-      <w:r>
-        <w:rPr>
-          <w:rFonts w:eastAsia="Arial" w:cs="Arial" w:ascii="Arial" w:hAnsi="Arial"/>
-          <w:b/>
-          <w:sz w:val="22"/>
-          <w:szCs w:val="22"/>
-        </w:rPr>
-        <w:t>Information Management</w:t>
-      </w:r>
-      <w:r>
-        <w:rPr>
-          <w:rFonts w:eastAsia="Arial" w:cs="Arial" w:ascii="Arial" w:hAnsi="Arial"/>
-          <w:sz w:val="22"/>
-          <w:szCs w:val="22"/>
-        </w:rPr>
-        <w:t xml:space="preserve"> </w:t>
-      </w:r>
-    </w:p>
-    <w:p>
-      <w:pPr>
-        <w:pStyle w:val="Normal"/>
-        <w:spacing w:before="1" w:after="0"/>
-        <w:ind w:left="220" w:hanging="0"/>
-        <w:rPr>
-          <w:rFonts w:ascii="Arial" w:hAnsi="Arial" w:eastAsia="Arial" w:cs="Arial"/>
-          <w:b/>
-          <w:b/>
-          <w:sz w:val="22"/>
-          <w:szCs w:val="22"/>
-        </w:rPr>
-      </w:pPr>
-      <w:r>
-        <w:rPr>
-          <w:rFonts w:eastAsia="Arial" w:cs="Arial" w:ascii="Arial" w:hAnsi="Arial"/>
-          <w:sz w:val="22"/>
-          <w:szCs w:val="22"/>
-        </w:rPr>
-        <w:t xml:space="preserve">Minor in </w:t>
-      </w:r>
-      <w:r>
-        <w:rPr>
-          <w:rFonts w:eastAsia="Arial" w:cs="Arial" w:ascii="Arial" w:hAnsi="Arial"/>
-          <w:b/>
-          <w:sz w:val="22"/>
-          <w:szCs w:val="22"/>
-        </w:rPr>
-        <w:t>Computer Science and Information Engineering</w:t>
       </w:r>
     </w:p>
     <w:p>
@@ -527,6 +385,229 @@
         <w:ind w:left="360" w:right="565" w:hanging="360"/>
         <w:contextualSpacing/>
         <w:rPr>
+          <w:b w:val="false"/>
+          <w:b w:val="false"/>
+          <w:bCs w:val="false"/>
+        </w:rPr>
+      </w:pPr>
+      <w:r>
+        <w:rPr>
+          <w:rFonts w:eastAsia="Arial" w:cs="Arial" w:ascii="Arial" w:hAnsi="Arial"/>
+          <w:b w:val="false"/>
+          <w:bCs w:val="false"/>
+          <w:i/>
+          <w:sz w:val="22"/>
+          <w:szCs w:val="22"/>
+        </w:rPr>
+        <w:t>A one year program focused on rigorous training in data science, SQL, and statistics.</w:t>
+      </w:r>
+    </w:p>
+    <w:p>
+      <w:pPr>
+        <w:pStyle w:val="Normal"/>
+        <w:spacing w:before="1" w:after="0"/>
+        <w:ind w:left="220" w:hanging="0"/>
+        <w:rPr>
+          <w:rFonts w:ascii="Arial" w:hAnsi="Arial" w:eastAsia="Arial" w:cs="Arial"/>
+          <w:sz w:val="22"/>
+          <w:szCs w:val="22"/>
+        </w:rPr>
+      </w:pPr>
+      <w:r>
+        <w:rPr>
+          <w:rFonts w:eastAsia="Arial" w:cs="Arial" w:ascii="Arial" w:hAnsi="Arial"/>
+          <w:sz w:val="22"/>
+          <w:szCs w:val="22"/>
+        </w:rPr>
+      </w:r>
+    </w:p>
+    <w:p>
+      <w:pPr>
+        <w:pStyle w:val="Normal"/>
+        <w:spacing w:lineRule="exact" w:line="240"/>
+        <w:ind w:left="220" w:hanging="0"/>
+        <w:rPr>
+          <w:rFonts w:ascii="Arial" w:hAnsi="Arial" w:eastAsia="Arial" w:cs="Arial"/>
+          <w:sz w:val="22"/>
+          <w:szCs w:val="22"/>
+        </w:rPr>
+      </w:pPr>
+      <w:r>
+        <w:rPr>
+          <w:rFonts w:eastAsia="Arial" w:cs="Arial" w:ascii="Arial" w:hAnsi="Arial"/>
+          <w:b/>
+          <w:sz w:val="22"/>
+          <w:szCs w:val="22"/>
+        </w:rPr>
+        <w:t xml:space="preserve">Fu Jen Catholic University, New Taipei City, Taiwan. </w:t>
+        <w:tab/>
+        <w:tab/>
+        <w:tab/>
+        <w:t xml:space="preserve">   September</w:t>
+      </w:r>
+      <w:r>
+        <w:rPr>
+          <w:rFonts w:eastAsia="Arial" w:cs="Arial" w:ascii="Arial" w:hAnsi="Arial"/>
+          <w:sz w:val="22"/>
+          <w:szCs w:val="22"/>
+        </w:rPr>
+        <w:t xml:space="preserve"> </w:t>
+      </w:r>
+      <w:r>
+        <w:rPr>
+          <w:rFonts w:eastAsia="Arial" w:cs="Arial" w:ascii="Arial" w:hAnsi="Arial"/>
+          <w:b/>
+          <w:bCs/>
+          <w:sz w:val="22"/>
+          <w:szCs w:val="22"/>
+        </w:rPr>
+        <w:t>2014</w:t>
+      </w:r>
+      <w:r>
+        <w:rPr>
+          <w:rFonts w:eastAsia="Arial" w:cs="Arial" w:ascii="Arial" w:hAnsi="Arial"/>
+          <w:sz w:val="22"/>
+          <w:szCs w:val="22"/>
+        </w:rPr>
+        <w:t xml:space="preserve"> </w:t>
+      </w:r>
+      <w:bookmarkStart w:id="0" w:name="__DdeLink__203_4091972935"/>
+      <w:r>
+        <w:rPr>
+          <w:rFonts w:eastAsia="Arial" w:cs="Arial" w:ascii="Arial" w:hAnsi="Arial"/>
+          <w:sz w:val="22"/>
+          <w:szCs w:val="22"/>
+        </w:rPr>
+        <w:t>-</w:t>
+      </w:r>
+      <w:bookmarkEnd w:id="0"/>
+      <w:r>
+        <w:rPr>
+          <w:rFonts w:eastAsia="Arial" w:cs="Arial" w:ascii="Arial" w:hAnsi="Arial"/>
+          <w:b/>
+          <w:sz w:val="22"/>
+          <w:szCs w:val="22"/>
+        </w:rPr>
+        <w:t xml:space="preserve"> June</w:t>
+      </w:r>
+      <w:r>
+        <w:rPr>
+          <w:rFonts w:eastAsia="Arial" w:cs="Arial" w:ascii="Arial" w:hAnsi="Arial"/>
+          <w:sz w:val="22"/>
+          <w:szCs w:val="22"/>
+        </w:rPr>
+        <w:t xml:space="preserve"> </w:t>
+      </w:r>
+      <w:r>
+        <w:rPr>
+          <w:rFonts w:eastAsia="Arial" w:cs="Arial" w:ascii="Arial" w:hAnsi="Arial"/>
+          <w:b/>
+          <w:bCs/>
+          <w:sz w:val="22"/>
+          <w:szCs w:val="22"/>
+        </w:rPr>
+        <w:t>2018</w:t>
+      </w:r>
+    </w:p>
+    <w:p>
+      <w:pPr>
+        <w:pStyle w:val="Normal"/>
+        <w:spacing w:before="1" w:after="0"/>
+        <w:ind w:left="220" w:hanging="0"/>
+        <w:rPr>
+          <w:rFonts w:ascii="Arial" w:hAnsi="Arial" w:eastAsia="Arial" w:cs="Arial"/>
+          <w:sz w:val="22"/>
+          <w:szCs w:val="22"/>
+        </w:rPr>
+      </w:pPr>
+      <w:r>
+        <w:rPr>
+          <w:rFonts w:eastAsia="Arial" w:cs="Arial" w:ascii="Arial" w:hAnsi="Arial"/>
+          <w:sz w:val="22"/>
+          <w:szCs w:val="22"/>
+        </w:rPr>
+        <w:t xml:space="preserve">Bachelor in Business Administration, </w:t>
+      </w:r>
+    </w:p>
+    <w:p>
+      <w:pPr>
+        <w:pStyle w:val="Normal"/>
+        <w:spacing w:before="1" w:after="0"/>
+        <w:ind w:left="220" w:hanging="0"/>
+        <w:rPr>
+          <w:rFonts w:ascii="Arial" w:hAnsi="Arial" w:eastAsia="Arial" w:cs="Arial"/>
+          <w:sz w:val="22"/>
+          <w:szCs w:val="22"/>
+        </w:rPr>
+      </w:pPr>
+      <w:r>
+        <w:rPr>
+          <w:rFonts w:eastAsia="Arial" w:cs="Arial" w:ascii="Arial" w:hAnsi="Arial"/>
+          <w:sz w:val="22"/>
+          <w:szCs w:val="22"/>
+        </w:rPr>
+        <w:t xml:space="preserve">Major in </w:t>
+      </w:r>
+      <w:r>
+        <w:rPr>
+          <w:rFonts w:eastAsia="Arial" w:cs="Arial" w:ascii="Arial" w:hAnsi="Arial"/>
+          <w:b/>
+          <w:sz w:val="22"/>
+          <w:szCs w:val="22"/>
+        </w:rPr>
+        <w:t>Information Management</w:t>
+      </w:r>
+      <w:r>
+        <w:rPr>
+          <w:rFonts w:eastAsia="Arial" w:cs="Arial" w:ascii="Arial" w:hAnsi="Arial"/>
+          <w:sz w:val="22"/>
+          <w:szCs w:val="22"/>
+        </w:rPr>
+        <w:t xml:space="preserve"> </w:t>
+      </w:r>
+    </w:p>
+    <w:p>
+      <w:pPr>
+        <w:pStyle w:val="Normal"/>
+        <w:spacing w:before="1" w:after="0"/>
+        <w:ind w:left="220" w:hanging="0"/>
+        <w:rPr>
+          <w:rFonts w:ascii="Arial" w:hAnsi="Arial" w:eastAsia="Arial" w:cs="Arial"/>
+          <w:b/>
+          <w:b/>
+          <w:sz w:val="22"/>
+          <w:szCs w:val="22"/>
+        </w:rPr>
+      </w:pPr>
+      <w:r>
+        <w:rPr>
+          <w:rFonts w:eastAsia="Arial" w:cs="Arial" w:ascii="Arial" w:hAnsi="Arial"/>
+          <w:sz w:val="22"/>
+          <w:szCs w:val="22"/>
+        </w:rPr>
+        <w:t xml:space="preserve">Minor in </w:t>
+      </w:r>
+      <w:r>
+        <w:rPr>
+          <w:rFonts w:eastAsia="Arial" w:cs="Arial" w:ascii="Arial" w:hAnsi="Arial"/>
+          <w:b/>
+          <w:sz w:val="22"/>
+          <w:szCs w:val="22"/>
+        </w:rPr>
+        <w:t>Computer Science and Information Engineering</w:t>
+      </w:r>
+    </w:p>
+    <w:p>
+      <w:pPr>
+        <w:pStyle w:val="ListParagraph"/>
+        <w:numPr>
+          <w:ilvl w:val="0"/>
+          <w:numId w:val="2"/>
+        </w:numPr>
+        <w:spacing w:before="1" w:after="0"/>
+        <w:ind w:left="360" w:right="565" w:hanging="360"/>
+        <w:contextualSpacing/>
+        <w:rPr>
           <w:rFonts w:ascii="Arial" w:hAnsi="Arial" w:eastAsia="Arial" w:cs="Arial"/>
           <w:i/>
           <w:i/>
@@ -555,16 +636,6 @@
           <w:szCs w:val="22"/>
         </w:rPr>
         <w:t>- International ICT Innovation Services Award. Earned among 100+ teams of contestants</w:t>
-      </w:r>
-    </w:p>
-    <w:p>
-      <w:pPr>
-        <w:pStyle w:val="Normal"/>
-        <w:spacing w:lineRule="exact" w:line="200" w:before="12" w:after="0"/>
-        <w:rPr/>
-      </w:pPr>
-      <w:r>
-        <w:rPr/>
       </w:r>
     </w:p>
     <w:p>
@@ -684,15 +755,15 @@
           <w:szCs w:val="22"/>
           <w:lang w:eastAsia="zh-TW"/>
         </w:rPr>
-        <w:t xml:space="preserve">web applications </w:t>
-      </w:r>
-      <w:r>
-        <w:rPr>
-          <w:rFonts w:eastAsia="Arial" w:cs="Arial" w:ascii="Arial" w:hAnsi="Arial"/>
-          <w:sz w:val="22"/>
-          <w:szCs w:val="22"/>
-        </w:rPr>
-        <w:t xml:space="preserve">for a fast paced startup company providing Smart Assistant </w:t>
+        <w:t>web applications in</w:t>
+      </w:r>
+      <w:r>
+        <w:rPr>
+          <w:rFonts w:eastAsia="Arial" w:cs="Arial" w:ascii="Arial" w:hAnsi="Arial"/>
+          <w:sz w:val="22"/>
+          <w:szCs w:val="22"/>
+        </w:rPr>
+        <w:t xml:space="preserve"> fast paced startup company providing Smart Assistant </w:t>
       </w:r>
       <w:r>
         <w:rPr>
@@ -710,7 +781,7 @@
           <w:szCs w:val="22"/>
           <w:lang w:eastAsia="zh-TW"/>
         </w:rPr>
-        <w:t xml:space="preserve"> across different platforms with Java under the Spring framework</w:t>
+        <w:t xml:space="preserve"> </w:t>
       </w:r>
     </w:p>
     <w:p>
@@ -729,8 +800,9 @@
           <w:rFonts w:eastAsia="Arial" w:cs="Arial" w:ascii="Arial" w:hAnsi="Arial"/>
           <w:sz w:val="22"/>
           <w:szCs w:val="22"/>
-        </w:rPr>
-        <w:t>Developed software solutions by studying information needs, conferring with users, and studying systems flow, data usage, and work processes</w:t>
+          <w:lang w:eastAsia="zh-TW"/>
+        </w:rPr>
+        <w:t>Produced multiple demo projects with end to end responsibilities under tight deadlines</w:t>
       </w:r>
     </w:p>
     <w:p>
@@ -750,6 +822,26 @@
           <w:sz w:val="22"/>
           <w:szCs w:val="22"/>
         </w:rPr>
+        <w:t>Developed software solutions by studying information needs, conferring with clients, and studying systems flow, data usage, and work processes</w:t>
+      </w:r>
+    </w:p>
+    <w:p>
+      <w:pPr>
+        <w:pStyle w:val="ListParagraph"/>
+        <w:numPr>
+          <w:ilvl w:val="0"/>
+          <w:numId w:val="3"/>
+        </w:numPr>
+        <w:spacing w:lineRule="exact" w:line="240"/>
+        <w:ind w:left="360" w:hanging="360"/>
+        <w:rPr/>
+      </w:pPr>
+      <w:r>
+        <w:rPr>
+          <w:rFonts w:eastAsia="Arial" w:cs="Arial" w:ascii="Arial" w:hAnsi="Arial"/>
+          <w:sz w:val="22"/>
+          <w:szCs w:val="22"/>
+        </w:rPr>
         <w:t xml:space="preserve">Wrote scripts </w:t>
       </w:r>
       <w:r>
@@ -762,6 +854,29 @@
           <w:lang w:val="en-US" w:eastAsia="en-US" w:bidi="ar-SA"/>
         </w:rPr>
         <w:t>to simplify and automate monitoring service status</w:t>
+      </w:r>
+    </w:p>
+    <w:p>
+      <w:pPr>
+        <w:pStyle w:val="ListParagraph"/>
+        <w:numPr>
+          <w:ilvl w:val="0"/>
+          <w:numId w:val="3"/>
+        </w:numPr>
+        <w:spacing w:lineRule="exact" w:line="240"/>
+        <w:ind w:left="360" w:hanging="360"/>
+        <w:rPr/>
+      </w:pPr>
+      <w:r>
+        <w:rPr>
+          <w:rFonts w:eastAsia="Arial" w:cs="Arial" w:ascii="Arial" w:hAnsi="Arial"/>
+          <w:color w:val="auto"/>
+          <w:kern w:val="0"/>
+          <w:sz w:val="22"/>
+          <w:szCs w:val="22"/>
+          <w:lang w:val="en-US" w:eastAsia="en-US" w:bidi="ar-SA"/>
+        </w:rPr>
+        <w:t>Constantly self taught tools and languages to assist in production</w:t>
       </w:r>
     </w:p>
     <w:p>
@@ -918,7 +1033,7 @@
       <w:pPr>
         <w:pStyle w:val="ListParagraph"/>
         <w:spacing w:lineRule="exact" w:line="240"/>
-        <w:ind w:left="360" w:hanging="0"/>
+        <w:ind w:left="720" w:hanging="0"/>
         <w:rPr>
           <w:rFonts w:ascii="Arial" w:hAnsi="Arial" w:eastAsia="Arial" w:cs="Arial"/>
           <w:b/>
@@ -1278,7 +1393,7 @@
           <w:sz w:val="22"/>
           <w:szCs w:val="22"/>
         </w:rPr>
-        <w:t xml:space="preserve">Built predictive model of the Airbnb market in New York, with an objective to provide new hosts pricing recommendation for optimal customer retention </w:t>
+        <w:t xml:space="preserve">Built predictive model of the Airbnb market in New York using supervised methods, with an objective to provide new hosts pricing recommendation for optimal customer retention </w:t>
       </w:r>
     </w:p>
     <w:p>
@@ -1316,7 +1431,7 @@
           <w:sz w:val="22"/>
           <w:szCs w:val="22"/>
         </w:rPr>
-        <w:t xml:space="preserve"> to gain traction and tenants with tools such as NumPy, pandas, Scikit-learn, statsmodel, seaborn and more. </w:t>
+        <w:t xml:space="preserve"> to gain traction and tenants with tools such as NumPy, pandas, Scikit-learn, statsmodel, seaborn and more.  </w:t>
       </w:r>
     </w:p>
     <w:p>
@@ -1404,10 +1519,7 @@
         <w:spacing w:lineRule="auto" w:line="259" w:before="11" w:after="0"/>
         <w:ind w:left="360" w:right="1266" w:hanging="360"/>
         <w:contextualSpacing/>
-        <w:rPr>
-          <w:sz w:val="20"/>
-          <w:szCs w:val="20"/>
-        </w:rPr>
+        <w:rPr/>
       </w:pPr>
       <w:r>
         <w:rPr>
@@ -1424,7 +1536,7 @@
           <w:szCs w:val="20"/>
           <w:lang w:eastAsia="zh-TW"/>
         </w:rPr>
-        <w:t>Web Scraper, Agile, Jenkins</w:t>
+        <w:t>Web Scraper, Agile, Jenkins, JUnit</w:t>
       </w:r>
     </w:p>
     <w:p>
@@ -1595,6 +1707,7 @@
       <w:rPr>
         <w:rFonts w:ascii="Symbol" w:hAnsi="Symbol" w:cs="Symbol" w:hint="default"/>
         <w:sz w:val="22"/>
+        <w:b w:val="false"/>
         <w:rFonts w:cs="Symbol"/>
       </w:rPr>
     </w:lvl>
@@ -3244,6 +3357,29 @@
       <w:szCs w:val="22"/>
     </w:rPr>
   </w:style>
+  <w:style w:type="character" w:styleId="Bullets">
+    <w:name w:val="Bullets"/>
+    <w:qFormat/>
+    <w:rPr>
+      <w:rFonts w:ascii="OpenSymbol" w:hAnsi="OpenSymbol" w:eastAsia="OpenSymbol" w:cs="OpenSymbol"/>
+    </w:rPr>
+  </w:style>
+  <w:style w:type="character" w:styleId="InternetLink">
+    <w:name w:val="Internet Link"/>
+    <w:rPr>
+      <w:color w:val="000080"/>
+      <w:u w:val="single"/>
+      <w:lang w:val="zxx" w:eastAsia="zxx" w:bidi="zxx"/>
+    </w:rPr>
+  </w:style>
+  <w:style w:type="character" w:styleId="VisitedInternetLink">
+    <w:name w:val="Visited Internet Link"/>
+    <w:rPr>
+      <w:color w:val="800000"/>
+      <w:u w:val="single"/>
+      <w:lang w:val="zxx" w:eastAsia="zxx" w:bidi="zxx"/>
+    </w:rPr>
+  </w:style>
   <w:style w:type="paragraph" w:styleId="Heading">
     <w:name w:val="Heading"/>
     <w:basedOn w:val="Normal"/>
